--- a/SDP_Hanoi_Towers_Dinio_Dinev_24133.docx
+++ b/SDP_Hanoi_Towers_Dinio_Dinev_24133.docx
@@ -7,14 +7,25 @@
         <w:pStyle w:val="Title"/>
         <w:jc w:val="center"/>
         <w:rPr>
+          <w:rFonts w:ascii="Gabriola" w:hAnsi="Gabriola"/>
+          <w:sz w:val="72"/>
+          <w:szCs w:val="72"/>
           <w:lang w:val="en-US"/>
         </w:rPr>
       </w:pPr>
       <w:r>
+        <w:rPr>
+          <w:rFonts w:ascii="Gabriola" w:hAnsi="Gabriola"/>
+          <w:sz w:val="72"/>
+          <w:szCs w:val="72"/>
+        </w:rPr>
         <w:t>Софтуерни шаблони за проектиране (</w:t>
       </w:r>
       <w:r>
         <w:rPr>
+          <w:rFonts w:ascii="Gabriola" w:hAnsi="Gabriola"/>
+          <w:sz w:val="72"/>
+          <w:szCs w:val="72"/>
           <w:lang w:val="en-US"/>
         </w:rPr>
         <w:t>Software Design Patterns)</w:t>
@@ -25,9 +36,45 @@
         <w:pStyle w:val="Title"/>
         <w:jc w:val="center"/>
         <w:rPr>
+          <w:rFonts w:ascii="Gabriola" w:hAnsi="Gabriola"/>
+          <w:sz w:val="72"/>
+          <w:szCs w:val="72"/>
           <w:lang w:val="en-US"/>
         </w:rPr>
       </w:pPr>
+    </w:p>
+    <w:p>
+      <w:pPr>
+        <w:pStyle w:val="Title"/>
+        <w:spacing w:before="480"/>
+        <w:contextualSpacing w:val="0"/>
+        <w:jc w:val="center"/>
+        <w:rPr>
+          <w:rFonts w:ascii="Gabriola" w:hAnsi="Gabriola"/>
+          <w:b/>
+          <w:sz w:val="72"/>
+          <w:szCs w:val="72"/>
+        </w:rPr>
+      </w:pPr>
+      <w:r>
+        <w:rPr>
+          <w:rFonts w:ascii="Gabriola" w:hAnsi="Gabriola"/>
+          <w:b/>
+          <w:sz w:val="72"/>
+          <w:szCs w:val="72"/>
+        </w:rPr>
+        <w:t xml:space="preserve">Ханойски кули </w:t>
+      </w:r>
+      <w:r>
+        <w:rPr>
+          <w:rFonts w:ascii="Gabriola" w:hAnsi="Gabriola"/>
+          <w:b/>
+          <w:sz w:val="72"/>
+          <w:szCs w:val="72"/>
+          <w:lang w:val="en-US"/>
+        </w:rPr>
+        <w:t>Project</w:t>
+      </w:r>
     </w:p>
     <w:p>
       <w:pPr>
@@ -39,10 +86,62 @@
       <w:pPr>
         <w:pStyle w:val="Title"/>
         <w:jc w:val="center"/>
-        <w:rPr>
+      </w:pPr>
+    </w:p>
+    <w:p>
+      <w:pPr>
+        <w:pStyle w:val="Title"/>
+        <w:spacing w:before="480" w:after="0"/>
+        <w:contextualSpacing w:val="0"/>
+        <w:jc w:val="right"/>
+        <w:rPr>
+          <w:rFonts w:ascii="Gabriola" w:hAnsi="Gabriola"/>
           <w:lang w:val="en-US"/>
         </w:rPr>
       </w:pPr>
+      <w:r>
+        <w:rPr>
+          <w:rFonts w:ascii="Gabriola" w:hAnsi="Gabriola"/>
+        </w:rPr>
+        <w:t>Диньо Динев.</w:t>
+      </w:r>
+    </w:p>
+    <w:p>
+      <w:pPr>
+        <w:pStyle w:val="Title"/>
+        <w:spacing w:after="0"/>
+        <w:contextualSpacing w:val="0"/>
+        <w:jc w:val="right"/>
+        <w:rPr>
+          <w:rFonts w:ascii="Gabriola" w:hAnsi="Gabriola"/>
+        </w:rPr>
+      </w:pPr>
+      <w:r>
+        <w:rPr>
+          <w:rFonts w:ascii="Gabriola" w:hAnsi="Gabriola"/>
+          <w:lang w:val="en-US"/>
+        </w:rPr>
+        <w:t>F</w:t>
+      </w:r>
+      <w:r>
+        <w:rPr>
+          <w:rFonts w:ascii="Gabriola" w:hAnsi="Gabriola"/>
+        </w:rPr>
+        <w:t xml:space="preserve">№ </w:t>
+      </w:r>
+      <w:r>
+        <w:rPr>
+          <w:rFonts w:ascii="Gabriola" w:hAnsi="Gabriola"/>
+          <w:lang w:val="en-US"/>
+        </w:rPr>
+        <w:t>M</w:t>
+      </w:r>
+      <w:r>
+        <w:rPr>
+          <w:rFonts w:ascii="Gabriola" w:hAnsi="Gabriola"/>
+        </w:rPr>
+        <w:t>24133</w:t>
+      </w:r>
     </w:p>
     <w:p>
       <w:pPr>
@@ -52,157 +151,62 @@
           <w:lang w:val="en-US"/>
         </w:rPr>
       </w:pPr>
-      <w:r>
-        <w:t>Изготвил:</w:t>
-      </w:r>
     </w:p>
     <w:p>
       <w:pPr>
         <w:pStyle w:val="Title"/>
         <w:jc w:val="center"/>
       </w:pPr>
-      <w:r>
-        <w:t>Диньо Динев</w:t>
-      </w:r>
-      <w:r>
+    </w:p>
+    <w:p>
+      <w:pPr>
+        <w:pStyle w:val="Title"/>
+        <w:spacing w:before="1080" w:after="0"/>
+        <w:contextualSpacing w:val="0"/>
+        <w:jc w:val="center"/>
+      </w:pPr>
+      <w:r>
+        <w:t>22</w:t>
+      </w:r>
+      <w:bookmarkStart w:id="0" w:name="_GoBack"/>
+      <w:bookmarkEnd w:id="0"/>
+      <w:r>
+        <w:rPr>
+          <w:lang w:val="en-US"/>
+        </w:rPr>
+        <w:t>.0</w:t>
+      </w:r>
+      <w:r>
+        <w:rPr>
+          <w:lang w:val="en-US"/>
+        </w:rPr>
+        <w:t>6</w:t>
+      </w:r>
+      <w:r>
+        <w:rPr>
+          <w:lang w:val="en-US"/>
+        </w:rPr>
+        <w:t>.201</w:t>
+      </w:r>
+      <w:r>
+        <w:rPr>
+          <w:lang w:val="en-US"/>
+        </w:rPr>
+        <w:t>3</w:t>
+      </w:r>
+      <w:r>
+        <w:rPr>
+          <w:lang w:val="en-US"/>
+        </w:rPr>
         <w:t xml:space="preserve"> </w:t>
       </w:r>
-      <w:proofErr w:type="spellStart"/>
-      <w:r>
-        <w:t>Фак</w:t>
-      </w:r>
-      <w:proofErr w:type="spellEnd"/>
-      <w:r>
-        <w:t xml:space="preserve">. № </w:t>
-      </w:r>
-      <w:r>
-        <w:rPr>
-          <w:lang w:val="en-US"/>
-        </w:rPr>
-        <w:t>M</w:t>
-      </w:r>
-      <w:r>
-        <w:t>24133</w:t>
-      </w:r>
     </w:p>
     <w:p>
       <w:pPr>
         <w:pStyle w:val="Title"/>
+        <w:spacing w:before="720"/>
+        <w:contextualSpacing w:val="0"/>
         <w:jc w:val="center"/>
-      </w:pPr>
-    </w:p>
-    <w:p>
-      <w:pPr>
-        <w:pStyle w:val="Title"/>
-        <w:jc w:val="center"/>
-      </w:pPr>
-    </w:p>
-    <w:p>
-      <w:pPr>
-        <w:pStyle w:val="Title"/>
-        <w:jc w:val="center"/>
-      </w:pPr>
-    </w:p>
-    <w:p>
-      <w:pPr>
-        <w:pStyle w:val="Title"/>
-        <w:jc w:val="center"/>
-      </w:pPr>
-      <w:r>
-        <w:t>Тема:</w:t>
-      </w:r>
-    </w:p>
-    <w:p>
-      <w:pPr>
-        <w:pStyle w:val="Title"/>
-        <w:jc w:val="center"/>
-      </w:pPr>
-      <w:r>
-        <w:t xml:space="preserve">Ханойски кули </w:t>
-      </w:r>
-      <w:r>
-        <w:rPr>
-          <w:lang w:val="en-US"/>
-        </w:rPr>
-        <w:t>Project</w:t>
-      </w:r>
-    </w:p>
-    <w:p>
-      <w:pPr>
-        <w:pStyle w:val="Title"/>
-        <w:jc w:val="center"/>
-      </w:pPr>
-    </w:p>
-    <w:p>
-      <w:pPr>
-        <w:pStyle w:val="Title"/>
-        <w:jc w:val="center"/>
-      </w:pPr>
-    </w:p>
-    <w:p>
-      <w:pPr>
-        <w:pStyle w:val="Title"/>
-        <w:jc w:val="center"/>
-      </w:pPr>
-    </w:p>
-    <w:p>
-      <w:pPr>
-        <w:pStyle w:val="Title"/>
-        <w:jc w:val="center"/>
-      </w:pPr>
-    </w:p>
-    <w:p>
-      <w:pPr>
-        <w:pStyle w:val="Title"/>
-        <w:jc w:val="center"/>
-      </w:pPr>
-    </w:p>
-    <w:p>
-      <w:pPr>
-        <w:pStyle w:val="Title"/>
-        <w:jc w:val="center"/>
-      </w:pPr>
-    </w:p>
-    <w:p>
-      <w:pPr>
-        <w:pStyle w:val="Title"/>
-        <w:jc w:val="center"/>
-      </w:pPr>
-      <w:r>
-        <w:rPr>
-          <w:lang w:val="en-US"/>
-        </w:rPr>
-        <w:t>19</w:t>
-      </w:r>
-      <w:r>
-        <w:rPr>
-          <w:lang w:val="en-US"/>
-        </w:rPr>
-        <w:t>.0</w:t>
-      </w:r>
-      <w:r>
-        <w:rPr>
-          <w:lang w:val="en-US"/>
-        </w:rPr>
-        <w:t>6</w:t>
-      </w:r>
-      <w:r>
-        <w:rPr>
-          <w:lang w:val="en-US"/>
-        </w:rPr>
-        <w:t>.201</w:t>
-      </w:r>
-      <w:r>
-        <w:rPr>
-          <w:lang w:val="en-US"/>
-        </w:rPr>
-        <w:t>3</w:t>
-      </w:r>
-    </w:p>
-    <w:p>
-      <w:pPr>
-        <w:pStyle w:val="Title"/>
-        <w:jc w:val="center"/>
         <w:rPr>
           <w:vanish/>
         </w:rPr>
@@ -212,6 +216,9 @@
       </w:r>
     </w:p>
     <w:p>
+      <w:pPr>
+        <w:spacing w:before="720"/>
+      </w:pPr>
       <w:r>
         <w:br w:type="page"/>
       </w:r>
@@ -249,14 +256,12 @@
               <w:pPr>
                 <w:pStyle w:val="TOCHeading"/>
               </w:pPr>
-              <w:proofErr w:type="spellStart"/>
               <w:r>
                 <w:rPr>
                   <w:rStyle w:val="Heading1Char"/>
                 </w:rPr>
-                <w:t>Contents</w:t>
+                <w:t>Съдържание</w:t>
               </w:r>
-              <w:proofErr w:type="spellEnd"/>
             </w:p>
             <w:p>
               <w:pPr>
@@ -268,7 +273,7 @@
                 <w:rPr>
                   <w:rFonts w:asciiTheme="minorHAnsi" w:eastAsiaTheme="minorEastAsia" w:hAnsiTheme="minorHAnsi" w:cstheme="minorBidi"/>
                   <w:noProof/>
-                  <w:lang w:val="en-US"/>
+                  <w:lang w:eastAsia="bg-BG"/>
                 </w:rPr>
               </w:pPr>
               <w:r>
@@ -280,7 +285,7 @@
               <w:r>
                 <w:fldChar w:fldCharType="separate"/>
               </w:r>
-              <w:hyperlink w:anchor="_Toc328282847" w:history="1">
+              <w:hyperlink w:anchor="_Toc359614910" w:history="1">
                 <w:r>
                   <w:rPr>
                     <w:rStyle w:val="Hyperlink"/>
@@ -292,7 +297,7 @@
                   <w:rPr>
                     <w:rFonts w:asciiTheme="minorHAnsi" w:eastAsiaTheme="minorEastAsia" w:hAnsiTheme="minorHAnsi" w:cstheme="minorBidi"/>
                     <w:noProof/>
-                    <w:lang w:val="en-US"/>
+                    <w:lang w:eastAsia="bg-BG"/>
                   </w:rPr>
                   <w:tab/>
                 </w:r>
@@ -322,7 +327,7 @@
                     <w:noProof/>
                     <w:webHidden/>
                   </w:rPr>
-                  <w:instrText xml:space="preserve"> PAGEREF _Toc328282847 \h </w:instrText>
+                  <w:instrText xml:space="preserve"> PAGEREF _Toc359614910 \h </w:instrText>
                 </w:r>
                 <w:r>
                   <w:rPr>
@@ -342,7 +347,7 @@
                     <w:noProof/>
                     <w:webHidden/>
                   </w:rPr>
-                  <w:t>3</w:t>
+                  <w:t>2</w:t>
                 </w:r>
                 <w:r>
                   <w:rPr>
@@ -363,10 +368,10 @@
                 <w:rPr>
                   <w:rFonts w:asciiTheme="minorHAnsi" w:eastAsiaTheme="minorEastAsia" w:hAnsiTheme="minorHAnsi" w:cstheme="minorBidi"/>
                   <w:noProof/>
-                  <w:lang w:val="en-US"/>
+                  <w:lang w:eastAsia="bg-BG"/>
                 </w:rPr>
               </w:pPr>
-              <w:hyperlink w:anchor="_Toc328282848" w:history="1">
+              <w:hyperlink w:anchor="_Toc359614911" w:history="1">
                 <w:r>
                   <w:rPr>
                     <w:rStyle w:val="Hyperlink"/>
@@ -378,7 +383,7 @@
                   <w:rPr>
                     <w:rFonts w:asciiTheme="minorHAnsi" w:eastAsiaTheme="minorEastAsia" w:hAnsiTheme="minorHAnsi" w:cstheme="minorBidi"/>
                     <w:noProof/>
-                    <w:lang w:val="en-US"/>
+                    <w:lang w:eastAsia="bg-BG"/>
                   </w:rPr>
                   <w:tab/>
                 </w:r>
@@ -408,7 +413,7 @@
                     <w:noProof/>
                     <w:webHidden/>
                   </w:rPr>
-                  <w:instrText xml:space="preserve"> PAGEREF _Toc328282848 \h </w:instrText>
+                  <w:instrText xml:space="preserve"> PAGEREF _Toc359614911 \h </w:instrText>
                 </w:r>
                 <w:r>
                   <w:rPr>
@@ -428,7 +433,7 @@
                     <w:noProof/>
                     <w:webHidden/>
                   </w:rPr>
-                  <w:t>3</w:t>
+                  <w:t>2</w:t>
                 </w:r>
                 <w:r>
                   <w:rPr>
@@ -449,10 +454,10 @@
                 <w:rPr>
                   <w:rFonts w:asciiTheme="minorHAnsi" w:eastAsiaTheme="minorEastAsia" w:hAnsiTheme="minorHAnsi" w:cstheme="minorBidi"/>
                   <w:noProof/>
-                  <w:lang w:val="en-US"/>
+                  <w:lang w:eastAsia="bg-BG"/>
                 </w:rPr>
               </w:pPr>
-              <w:hyperlink w:anchor="_Toc328282849" w:history="1">
+              <w:hyperlink w:anchor="_Toc359614912" w:history="1">
                 <w:r>
                   <w:rPr>
                     <w:rStyle w:val="Hyperlink"/>
@@ -464,7 +469,7 @@
                   <w:rPr>
                     <w:rFonts w:asciiTheme="minorHAnsi" w:eastAsiaTheme="minorEastAsia" w:hAnsiTheme="minorHAnsi" w:cstheme="minorBidi"/>
                     <w:noProof/>
-                    <w:lang w:val="en-US"/>
+                    <w:lang w:eastAsia="bg-BG"/>
                   </w:rPr>
                   <w:tab/>
                 </w:r>
@@ -473,7 +478,7 @@
                     <w:rStyle w:val="Hyperlink"/>
                     <w:noProof/>
                   </w:rPr>
-                  <w:t>Дизайн на системата</w:t>
+                  <w:t>Осигуряване на качеството</w:t>
                 </w:r>
                 <w:r>
                   <w:rPr>
@@ -494,7 +499,93 @@
                     <w:noProof/>
                     <w:webHidden/>
                   </w:rPr>
-                  <w:instrText xml:space="preserve"> PAGEREF _Toc328282849 \h </w:instrText>
+                  <w:instrText xml:space="preserve"> PAGEREF _Toc359614912 \h </w:instrText>
+                </w:r>
+                <w:r>
+                  <w:rPr>
+                    <w:noProof/>
+                    <w:webHidden/>
+                  </w:rPr>
+                </w:r>
+                <w:r>
+                  <w:rPr>
+                    <w:noProof/>
+                    <w:webHidden/>
+                  </w:rPr>
+                  <w:fldChar w:fldCharType="separate"/>
+                </w:r>
+                <w:r>
+                  <w:rPr>
+                    <w:noProof/>
+                    <w:webHidden/>
+                  </w:rPr>
+                  <w:t>2</w:t>
+                </w:r>
+                <w:r>
+                  <w:rPr>
+                    <w:noProof/>
+                    <w:webHidden/>
+                  </w:rPr>
+                  <w:fldChar w:fldCharType="end"/>
+                </w:r>
+              </w:hyperlink>
+            </w:p>
+            <w:p>
+              <w:pPr>
+                <w:pStyle w:val="TOC1"/>
+                <w:tabs>
+                  <w:tab w:val="left" w:pos="660"/>
+                  <w:tab w:val="right" w:leader="dot" w:pos="9350"/>
+                </w:tabs>
+                <w:rPr>
+                  <w:rFonts w:asciiTheme="minorHAnsi" w:eastAsiaTheme="minorEastAsia" w:hAnsiTheme="minorHAnsi" w:cstheme="minorBidi"/>
+                  <w:noProof/>
+                  <w:lang w:eastAsia="bg-BG"/>
+                </w:rPr>
+              </w:pPr>
+              <w:hyperlink w:anchor="_Toc359614913" w:history="1">
+                <w:r>
+                  <w:rPr>
+                    <w:rStyle w:val="Hyperlink"/>
+                    <w:noProof/>
+                  </w:rPr>
+                  <w:t>3.1.</w:t>
+                </w:r>
+                <w:r>
+                  <w:rPr>
+                    <w:rFonts w:asciiTheme="minorHAnsi" w:eastAsiaTheme="minorEastAsia" w:hAnsiTheme="minorHAnsi" w:cstheme="minorBidi"/>
+                    <w:noProof/>
+                    <w:lang w:eastAsia="bg-BG"/>
+                  </w:rPr>
+                  <w:tab/>
+                </w:r>
+                <w:r>
+                  <w:rPr>
+                    <w:rStyle w:val="Hyperlink"/>
+                    <w:noProof/>
+                  </w:rPr>
+                  <w:t>Отчет за качеството</w:t>
+                </w:r>
+                <w:r>
+                  <w:rPr>
+                    <w:noProof/>
+                    <w:webHidden/>
+                  </w:rPr>
+                  <w:tab/>
+                </w:r>
+                <w:r>
+                  <w:rPr>
+                    <w:noProof/>
+                    <w:webHidden/>
+                  </w:rPr>
+                  <w:fldChar w:fldCharType="begin"/>
+                </w:r>
+                <w:r>
+                  <w:rPr>
+                    <w:noProof/>
+                    <w:webHidden/>
+                  </w:rPr>
+                  <w:instrText xml:space="preserve"> PAGEREF _Toc359614913 \h </w:instrText>
                 </w:r>
                 <w:r>
                   <w:rPr>
@@ -535,10 +626,10 @@
                 <w:rPr>
                   <w:rFonts w:asciiTheme="minorHAnsi" w:eastAsiaTheme="minorEastAsia" w:hAnsiTheme="minorHAnsi" w:cstheme="minorBidi"/>
                   <w:noProof/>
-                  <w:lang w:val="en-US"/>
+                  <w:lang w:eastAsia="bg-BG"/>
                 </w:rPr>
               </w:pPr>
-              <w:hyperlink w:anchor="_Toc328282850" w:history="1">
+              <w:hyperlink w:anchor="_Toc359614914" w:history="1">
                 <w:r>
                   <w:rPr>
                     <w:rStyle w:val="Hyperlink"/>
@@ -550,7 +641,7 @@
                   <w:rPr>
                     <w:rFonts w:asciiTheme="minorHAnsi" w:eastAsiaTheme="minorEastAsia" w:hAnsiTheme="minorHAnsi" w:cstheme="minorBidi"/>
                     <w:noProof/>
-                    <w:lang w:val="en-US"/>
+                    <w:lang w:eastAsia="bg-BG"/>
                   </w:rPr>
                   <w:tab/>
                 </w:r>
@@ -559,6 +650,178 @@
                     <w:rStyle w:val="Hyperlink"/>
                     <w:noProof/>
                   </w:rPr>
+                  <w:t>Стартиране на приложението</w:t>
+                </w:r>
+                <w:r>
+                  <w:rPr>
+                    <w:noProof/>
+                    <w:webHidden/>
+                  </w:rPr>
+                  <w:tab/>
+                </w:r>
+                <w:r>
+                  <w:rPr>
+                    <w:noProof/>
+                    <w:webHidden/>
+                  </w:rPr>
+                  <w:fldChar w:fldCharType="begin"/>
+                </w:r>
+                <w:r>
+                  <w:rPr>
+                    <w:noProof/>
+                    <w:webHidden/>
+                  </w:rPr>
+                  <w:instrText xml:space="preserve"> PAGEREF _Toc359614914 \h </w:instrText>
+                </w:r>
+                <w:r>
+                  <w:rPr>
+                    <w:noProof/>
+                    <w:webHidden/>
+                  </w:rPr>
+                </w:r>
+                <w:r>
+                  <w:rPr>
+                    <w:noProof/>
+                    <w:webHidden/>
+                  </w:rPr>
+                  <w:fldChar w:fldCharType="separate"/>
+                </w:r>
+                <w:r>
+                  <w:rPr>
+                    <w:noProof/>
+                    <w:webHidden/>
+                  </w:rPr>
+                  <w:t>3</w:t>
+                </w:r>
+                <w:r>
+                  <w:rPr>
+                    <w:noProof/>
+                    <w:webHidden/>
+                  </w:rPr>
+                  <w:fldChar w:fldCharType="end"/>
+                </w:r>
+              </w:hyperlink>
+            </w:p>
+            <w:p>
+              <w:pPr>
+                <w:pStyle w:val="TOC1"/>
+                <w:tabs>
+                  <w:tab w:val="left" w:pos="440"/>
+                  <w:tab w:val="right" w:leader="dot" w:pos="9350"/>
+                </w:tabs>
+                <w:rPr>
+                  <w:rFonts w:asciiTheme="minorHAnsi" w:eastAsiaTheme="minorEastAsia" w:hAnsiTheme="minorHAnsi" w:cstheme="minorBidi"/>
+                  <w:noProof/>
+                  <w:lang w:eastAsia="bg-BG"/>
+                </w:rPr>
+              </w:pPr>
+              <w:hyperlink w:anchor="_Toc359614915" w:history="1">
+                <w:r>
+                  <w:rPr>
+                    <w:rStyle w:val="Hyperlink"/>
+                    <w:noProof/>
+                  </w:rPr>
+                  <w:t>5.</w:t>
+                </w:r>
+                <w:r>
+                  <w:rPr>
+                    <w:rFonts w:asciiTheme="minorHAnsi" w:eastAsiaTheme="minorEastAsia" w:hAnsiTheme="minorHAnsi" w:cstheme="minorBidi"/>
+                    <w:noProof/>
+                    <w:lang w:eastAsia="bg-BG"/>
+                  </w:rPr>
+                  <w:tab/>
+                </w:r>
+                <w:r>
+                  <w:rPr>
+                    <w:rStyle w:val="Hyperlink"/>
+                    <w:noProof/>
+                  </w:rPr>
+                  <w:t>Дизайн на системата</w:t>
+                </w:r>
+                <w:r>
+                  <w:rPr>
+                    <w:noProof/>
+                    <w:webHidden/>
+                  </w:rPr>
+                  <w:tab/>
+                </w:r>
+                <w:r>
+                  <w:rPr>
+                    <w:noProof/>
+                    <w:webHidden/>
+                  </w:rPr>
+                  <w:fldChar w:fldCharType="begin"/>
+                </w:r>
+                <w:r>
+                  <w:rPr>
+                    <w:noProof/>
+                    <w:webHidden/>
+                  </w:rPr>
+                  <w:instrText xml:space="preserve"> PAGEREF _Toc359614915 \h </w:instrText>
+                </w:r>
+                <w:r>
+                  <w:rPr>
+                    <w:noProof/>
+                    <w:webHidden/>
+                  </w:rPr>
+                </w:r>
+                <w:r>
+                  <w:rPr>
+                    <w:noProof/>
+                    <w:webHidden/>
+                  </w:rPr>
+                  <w:fldChar w:fldCharType="separate"/>
+                </w:r>
+                <w:r>
+                  <w:rPr>
+                    <w:noProof/>
+                    <w:webHidden/>
+                  </w:rPr>
+                  <w:t>3</w:t>
+                </w:r>
+                <w:r>
+                  <w:rPr>
+                    <w:noProof/>
+                    <w:webHidden/>
+                  </w:rPr>
+                  <w:fldChar w:fldCharType="end"/>
+                </w:r>
+              </w:hyperlink>
+            </w:p>
+            <w:p>
+              <w:pPr>
+                <w:pStyle w:val="TOC1"/>
+                <w:tabs>
+                  <w:tab w:val="left" w:pos="440"/>
+                  <w:tab w:val="right" w:leader="dot" w:pos="9350"/>
+                </w:tabs>
+                <w:rPr>
+                  <w:rFonts w:asciiTheme="minorHAnsi" w:eastAsiaTheme="minorEastAsia" w:hAnsiTheme="minorHAnsi" w:cstheme="minorBidi"/>
+                  <w:noProof/>
+                  <w:lang w:eastAsia="bg-BG"/>
+                </w:rPr>
+              </w:pPr>
+              <w:hyperlink w:anchor="_Toc359614916" w:history="1">
+                <w:r>
+                  <w:rPr>
+                    <w:rStyle w:val="Hyperlink"/>
+                    <w:noProof/>
+                  </w:rPr>
+                  <w:t>6.</w:t>
+                </w:r>
+                <w:r>
+                  <w:rPr>
+                    <w:rFonts w:asciiTheme="minorHAnsi" w:eastAsiaTheme="minorEastAsia" w:hAnsiTheme="minorHAnsi" w:cstheme="minorBidi"/>
+                    <w:noProof/>
+                    <w:lang w:eastAsia="bg-BG"/>
+                  </w:rPr>
+                  <w:tab/>
+                </w:r>
+                <w:r>
+                  <w:rPr>
+                    <w:rStyle w:val="Hyperlink"/>
+                    <w:noProof/>
+                  </w:rPr>
                   <w:t>Реализация на приложението</w:t>
                 </w:r>
                 <w:r>
@@ -580,7 +843,7 @@
                     <w:noProof/>
                     <w:webHidden/>
                   </w:rPr>
-                  <w:instrText xml:space="preserve"> PAGEREF _Toc328282850 \h </w:instrText>
+                  <w:instrText xml:space="preserve"> PAGEREF _Toc359614916 \h </w:instrText>
                 </w:r>
                 <w:r>
                   <w:rPr>
@@ -600,7 +863,77 @@
                     <w:noProof/>
                     <w:webHidden/>
                   </w:rPr>
-                  <w:t>10</w:t>
+                  <w:t>9</w:t>
+                </w:r>
+                <w:r>
+                  <w:rPr>
+                    <w:noProof/>
+                    <w:webHidden/>
+                  </w:rPr>
+                  <w:fldChar w:fldCharType="end"/>
+                </w:r>
+              </w:hyperlink>
+            </w:p>
+            <w:p>
+              <w:pPr>
+                <w:pStyle w:val="TOC1"/>
+                <w:tabs>
+                  <w:tab w:val="right" w:leader="dot" w:pos="9350"/>
+                </w:tabs>
+                <w:rPr>
+                  <w:rFonts w:asciiTheme="minorHAnsi" w:eastAsiaTheme="minorEastAsia" w:hAnsiTheme="minorHAnsi" w:cstheme="minorBidi"/>
+                  <w:noProof/>
+                  <w:lang w:eastAsia="bg-BG"/>
+                </w:rPr>
+              </w:pPr>
+              <w:hyperlink w:anchor="_Toc359614917" w:history="1">
+                <w:r>
+                  <w:rPr>
+                    <w:rStyle w:val="Hyperlink"/>
+                    <w:noProof/>
+                  </w:rPr>
+                  <w:t>Използвана литература:</w:t>
+                </w:r>
+                <w:r>
+                  <w:rPr>
+                    <w:noProof/>
+                    <w:webHidden/>
+                  </w:rPr>
+                  <w:tab/>
+                </w:r>
+                <w:r>
+                  <w:rPr>
+                    <w:noProof/>
+                    <w:webHidden/>
+                  </w:rPr>
+                  <w:fldChar w:fldCharType="begin"/>
+                </w:r>
+                <w:r>
+                  <w:rPr>
+                    <w:noProof/>
+                    <w:webHidden/>
+                  </w:rPr>
+                  <w:instrText xml:space="preserve"> PAGEREF _Toc359614917 \h </w:instrText>
+                </w:r>
+                <w:r>
+                  <w:rPr>
+                    <w:noProof/>
+                    <w:webHidden/>
+                  </w:rPr>
+                </w:r>
+                <w:r>
+                  <w:rPr>
+                    <w:noProof/>
+                    <w:webHidden/>
+                  </w:rPr>
+                  <w:fldChar w:fldCharType="separate"/>
+                </w:r>
+                <w:r>
+                  <w:rPr>
+                    <w:noProof/>
+                    <w:webHidden/>
+                  </w:rPr>
+                  <w:t>11</w:t>
                 </w:r>
                 <w:r>
                   <w:rPr>
@@ -637,9 +970,8 @@
       <w:r>
         <w:br w:type="page"/>
       </w:r>
-      <w:bookmarkStart w:id="0" w:name="_Toc328282421"/>
-      <w:bookmarkStart w:id="1" w:name="_Toc328282524"/>
-      <w:bookmarkStart w:id="2" w:name="_Toc328282847"/>
+      <w:bookmarkStart w:id="1" w:name="_Toc328282421"/>
+      <w:bookmarkStart w:id="2" w:name="_Toc328282524"/>
     </w:p>
     <w:p>
       <w:pPr>
@@ -648,22 +980,35 @@
           <w:ilvl w:val="0"/>
           <w:numId w:val="7"/>
         </w:numPr>
-      </w:pPr>
+        <w:spacing w:before="240" w:after="240"/>
+        <w:ind w:left="357" w:hanging="357"/>
+      </w:pPr>
+      <w:bookmarkStart w:id="3" w:name="_Toc359614910"/>
       <w:r>
         <w:lastRenderedPageBreak/>
         <w:t>Изисквания за приложението</w:t>
       </w:r>
-      <w:bookmarkEnd w:id="0"/>
       <w:bookmarkEnd w:id="1"/>
       <w:bookmarkEnd w:id="2"/>
+      <w:bookmarkEnd w:id="3"/>
     </w:p>
     <w:p>
       <w:pPr>
         <w:spacing w:before="120" w:after="120" w:line="305" w:lineRule="auto"/>
         <w:ind w:firstLine="426"/>
         <w:jc w:val="both"/>
-      </w:pPr>
-      <w:r>
+        <w:rPr>
+          <w:rFonts w:ascii="Times New Roman" w:hAnsi="Times New Roman"/>
+          <w:sz w:val="24"/>
+          <w:szCs w:val="24"/>
+        </w:rPr>
+      </w:pPr>
+      <w:r>
+        <w:rPr>
+          <w:rFonts w:ascii="Times New Roman" w:hAnsi="Times New Roman"/>
+          <w:sz w:val="24"/>
+          <w:szCs w:val="24"/>
+        </w:rPr>
         <w:t>Заданието за разработка на приложението е дефинирано по следния начин:</w:t>
       </w:r>
     </w:p>
@@ -672,20 +1017,27 @@
         <w:spacing w:before="120" w:after="120" w:line="305" w:lineRule="auto"/>
         <w:ind w:firstLine="426"/>
         <w:jc w:val="both"/>
-      </w:pPr>
-      <w:r>
+        <w:rPr>
+          <w:rFonts w:ascii="Times New Roman" w:hAnsi="Times New Roman"/>
+          <w:sz w:val="24"/>
+          <w:szCs w:val="24"/>
+        </w:rPr>
+      </w:pPr>
+      <w:r>
+        <w:rPr>
+          <w:rFonts w:ascii="Times New Roman" w:hAnsi="Times New Roman"/>
+          <w:sz w:val="24"/>
+          <w:szCs w:val="24"/>
+        </w:rPr>
         <w:t xml:space="preserve"> </w:t>
       </w:r>
       <w:r>
-        <w:t xml:space="preserve">Да се създаде прототип на играта Ханойски кули с </w:t>
-      </w:r>
-      <w:proofErr w:type="spellStart"/>
-      <w:r>
-        <w:t>персистентни</w:t>
-      </w:r>
-      <w:proofErr w:type="spellEnd"/>
-      <w:r>
-        <w:t xml:space="preserve"> данни (запазване на статуса на играта, текущ, краен за даден именуван играч), с един потребител (играч) и едно административно приложение.</w:t>
+        <w:rPr>
+          <w:rFonts w:ascii="Times New Roman" w:hAnsi="Times New Roman"/>
+          <w:sz w:val="24"/>
+          <w:szCs w:val="24"/>
+        </w:rPr>
+        <w:t>Да се създаде прототип на играта Ханойски кули с персистентни данни (запазване на статуса на играта, текущ, краен за даден именуван играч), с един потребител (играч) и едно административно приложение.</w:t>
       </w:r>
     </w:p>
     <w:p>
@@ -693,14 +1045,34 @@
         <w:spacing w:before="120" w:after="120" w:line="305" w:lineRule="auto"/>
         <w:ind w:firstLine="426"/>
         <w:jc w:val="both"/>
-      </w:pPr>
-      <w:r>
+        <w:rPr>
+          <w:rFonts w:ascii="Times New Roman" w:hAnsi="Times New Roman"/>
+          <w:sz w:val="24"/>
+          <w:szCs w:val="24"/>
+        </w:rPr>
+      </w:pPr>
+      <w:r>
+        <w:rPr>
+          <w:rFonts w:ascii="Times New Roman" w:hAnsi="Times New Roman"/>
+          <w:sz w:val="24"/>
+          <w:szCs w:val="24"/>
+        </w:rPr>
         <w:t xml:space="preserve">Освен </w:t>
       </w:r>
       <w:r>
+        <w:rPr>
+          <w:rFonts w:ascii="Times New Roman" w:hAnsi="Times New Roman"/>
+          <w:sz w:val="24"/>
+          <w:szCs w:val="24"/>
+        </w:rPr>
         <w:t>и</w:t>
       </w:r>
       <w:r>
+        <w:rPr>
+          <w:rFonts w:ascii="Times New Roman" w:hAnsi="Times New Roman"/>
+          <w:sz w:val="24"/>
+          <w:szCs w:val="24"/>
+        </w:rPr>
         <w:t xml:space="preserve">зисквания към приложението има и няколко допълнителни изисквания за начина, по който трябва да е направен дизайна на системата. Това са: </w:t>
       </w:r>
     </w:p>
@@ -711,26 +1083,38 @@
           <w:ilvl w:val="0"/>
           <w:numId w:val="1"/>
         </w:numPr>
+        <w:spacing w:line="305" w:lineRule="auto"/>
+        <w:contextualSpacing w:val="0"/>
         <w:jc w:val="both"/>
-      </w:pPr>
-      <w:r>
+        <w:rPr>
+          <w:rFonts w:ascii="Times New Roman" w:hAnsi="Times New Roman"/>
+          <w:sz w:val="24"/>
+          <w:szCs w:val="24"/>
+        </w:rPr>
+      </w:pPr>
+      <w:r>
+        <w:rPr>
+          <w:rFonts w:ascii="Times New Roman" w:hAnsi="Times New Roman"/>
+          <w:sz w:val="24"/>
+          <w:szCs w:val="24"/>
+        </w:rPr>
         <w:t xml:space="preserve">В приложението трябва да се използват поне 4 </w:t>
       </w:r>
-      <w:proofErr w:type="spellStart"/>
-      <w:r>
-        <w:rPr>
+      <w:r>
+        <w:rPr>
+          <w:rFonts w:ascii="Times New Roman" w:hAnsi="Times New Roman"/>
+          <w:sz w:val="24"/>
+          <w:szCs w:val="24"/>
           <w:lang w:val="en-US"/>
         </w:rPr>
-        <w:t>GoF</w:t>
-      </w:r>
-      <w:proofErr w:type="spellEnd"/>
-      <w:r>
-        <w:rPr>
-          <w:lang w:val="en-US"/>
-        </w:rPr>
-        <w:t xml:space="preserve"> </w:t>
-      </w:r>
-      <w:r>
+        <w:t xml:space="preserve">GoF </w:t>
+      </w:r>
+      <w:r>
+        <w:rPr>
+          <w:rFonts w:ascii="Times New Roman" w:hAnsi="Times New Roman"/>
+          <w:sz w:val="24"/>
+          <w:szCs w:val="24"/>
+        </w:rPr>
         <w:t>шаблона за проектиране.</w:t>
       </w:r>
     </w:p>
@@ -741,9 +1125,21 @@
           <w:ilvl w:val="0"/>
           <w:numId w:val="1"/>
         </w:numPr>
+        <w:spacing w:line="305" w:lineRule="auto"/>
+        <w:contextualSpacing w:val="0"/>
         <w:jc w:val="both"/>
-      </w:pPr>
-      <w:r>
+        <w:rPr>
+          <w:rFonts w:ascii="Times New Roman" w:hAnsi="Times New Roman"/>
+          <w:sz w:val="24"/>
+          <w:szCs w:val="24"/>
+        </w:rPr>
+      </w:pPr>
+      <w:r>
+        <w:rPr>
+          <w:rFonts w:ascii="Times New Roman" w:hAnsi="Times New Roman"/>
+          <w:sz w:val="24"/>
+          <w:szCs w:val="24"/>
+        </w:rPr>
         <w:t>От всяка една група (създаващи, структурни и поведенчески шаблони) да има поне един използван шаблон.</w:t>
       </w:r>
     </w:p>
@@ -754,9 +1150,21 @@
           <w:ilvl w:val="0"/>
           <w:numId w:val="1"/>
         </w:numPr>
+        <w:spacing w:line="305" w:lineRule="auto"/>
+        <w:contextualSpacing w:val="0"/>
         <w:jc w:val="both"/>
-      </w:pPr>
-      <w:r>
+        <w:rPr>
+          <w:rFonts w:ascii="Times New Roman" w:hAnsi="Times New Roman"/>
+          <w:sz w:val="24"/>
+          <w:szCs w:val="24"/>
+        </w:rPr>
+      </w:pPr>
+      <w:r>
+        <w:rPr>
+          <w:rFonts w:ascii="Times New Roman" w:hAnsi="Times New Roman"/>
+          <w:sz w:val="24"/>
+          <w:szCs w:val="24"/>
+        </w:rPr>
         <w:t>Използваните шаблони да са свързани по подходящ начин като структура и поведение.</w:t>
       </w:r>
     </w:p>
@@ -767,108 +1175,182 @@
           <w:ilvl w:val="0"/>
           <w:numId w:val="7"/>
         </w:numPr>
-      </w:pPr>
-      <w:bookmarkStart w:id="3" w:name="_Toc328282422"/>
-      <w:bookmarkStart w:id="4" w:name="_Toc328282525"/>
-      <w:bookmarkStart w:id="5" w:name="_Toc328282848"/>
+        <w:spacing w:before="240" w:after="240"/>
+        <w:ind w:left="357" w:hanging="357"/>
+      </w:pPr>
+      <w:bookmarkStart w:id="4" w:name="_Toc328282422"/>
+      <w:bookmarkStart w:id="5" w:name="_Toc328282525"/>
+      <w:bookmarkStart w:id="6" w:name="_Toc359614911"/>
       <w:r>
         <w:t>Избор на технологии</w:t>
       </w:r>
-      <w:bookmarkEnd w:id="3"/>
       <w:bookmarkEnd w:id="4"/>
       <w:bookmarkEnd w:id="5"/>
+      <w:bookmarkEnd w:id="6"/>
     </w:p>
     <w:p>
       <w:pPr>
         <w:spacing w:before="120" w:after="120" w:line="305" w:lineRule="auto"/>
         <w:ind w:firstLine="426"/>
         <w:jc w:val="both"/>
-      </w:pPr>
-      <w:r>
+        <w:rPr>
+          <w:rFonts w:ascii="Times New Roman" w:hAnsi="Times New Roman"/>
+          <w:sz w:val="24"/>
+          <w:szCs w:val="24"/>
+          <w:lang w:val="en-US"/>
+        </w:rPr>
+      </w:pPr>
+      <w:r>
+        <w:rPr>
+          <w:rFonts w:ascii="Times New Roman" w:hAnsi="Times New Roman"/>
+          <w:sz w:val="24"/>
+          <w:szCs w:val="24"/>
+        </w:rPr>
         <w:t>След</w:t>
       </w:r>
       <w:r>
+        <w:rPr>
+          <w:rFonts w:ascii="Times New Roman" w:hAnsi="Times New Roman"/>
+          <w:sz w:val="24"/>
+          <w:szCs w:val="24"/>
+        </w:rPr>
         <w:t xml:space="preserve"> </w:t>
       </w:r>
       <w:r>
-        <w:t xml:space="preserve">анализ на изискванията беше взето решение да се разработи </w:t>
-      </w:r>
-      <w:r>
-        <w:rPr>
+        <w:rPr>
+          <w:rFonts w:ascii="Times New Roman" w:hAnsi="Times New Roman"/>
+          <w:sz w:val="24"/>
+          <w:szCs w:val="24"/>
+        </w:rPr>
+        <w:t xml:space="preserve">анализ на изискванията беше взето решение да се разработи desktop приложение. </w:t>
+      </w:r>
+      <w:r>
+        <w:rPr>
+          <w:rFonts w:ascii="Times New Roman" w:hAnsi="Times New Roman"/>
+          <w:sz w:val="24"/>
+          <w:szCs w:val="24"/>
+        </w:rPr>
+        <w:t xml:space="preserve"> </w:t>
+      </w:r>
+      <w:r>
+        <w:rPr>
+          <w:rFonts w:ascii="Times New Roman" w:hAnsi="Times New Roman"/>
+          <w:sz w:val="24"/>
+          <w:szCs w:val="24"/>
+        </w:rPr>
+        <w:t>За език за програмиране е избран Java</w:t>
+      </w:r>
+      <w:r>
+        <w:rPr>
+          <w:rFonts w:ascii="Times New Roman" w:hAnsi="Times New Roman"/>
+          <w:sz w:val="24"/>
+          <w:szCs w:val="24"/>
           <w:lang w:val="en-US"/>
         </w:rPr>
-        <w:t>desktop</w:t>
-      </w:r>
-      <w:r>
-        <w:t xml:space="preserve"> приложение. </w:t>
-      </w:r>
-      <w:r>
+        <w:t>.</w:t>
+      </w:r>
+      <w:r>
+        <w:rPr>
+          <w:rFonts w:ascii="Times New Roman" w:hAnsi="Times New Roman"/>
+          <w:sz w:val="24"/>
+          <w:szCs w:val="24"/>
+        </w:rPr>
+        <w:t xml:space="preserve"> Това ще направи по-лесно използването на изучаваните шаблони за проектиране. За запазване на персистентни данни ще се използва xml файл, който ще се записва в папката на приложението. Потребителския интерфейс в Java е реализиран посредством Java Swing компоненти.</w:t>
+      </w:r>
+    </w:p>
+    <w:p>
+      <w:pPr>
+        <w:spacing w:before="120" w:after="120" w:line="305" w:lineRule="auto"/>
+        <w:ind w:firstLine="426"/>
+        <w:jc w:val="both"/>
+        <w:rPr>
+          <w:rFonts w:ascii="Times New Roman" w:hAnsi="Times New Roman"/>
+          <w:b/>
+          <w:sz w:val="24"/>
+          <w:szCs w:val="24"/>
+        </w:rPr>
+      </w:pPr>
+      <w:r>
+        <w:rPr>
+          <w:rFonts w:ascii="Times New Roman" w:hAnsi="Times New Roman"/>
+          <w:sz w:val="24"/>
+          <w:szCs w:val="24"/>
+        </w:rPr>
+        <w:t xml:space="preserve">За билдване на системата ще се използва </w:t>
+      </w:r>
+      <w:r>
+        <w:rPr>
+          <w:rFonts w:ascii="Times New Roman" w:hAnsi="Times New Roman"/>
+          <w:b/>
+          <w:sz w:val="24"/>
+          <w:szCs w:val="24"/>
+          <w:lang w:val="en-US"/>
+        </w:rPr>
+        <w:t>Gradle</w:t>
+      </w:r>
+      <w:r>
+        <w:rPr>
+          <w:rFonts w:ascii="Times New Roman" w:hAnsi="Times New Roman"/>
+          <w:b/>
+          <w:sz w:val="24"/>
+          <w:szCs w:val="24"/>
+          <w:lang w:val="en-US"/>
+        </w:rPr>
         <w:t xml:space="preserve"> </w:t>
       </w:r>
       <w:r>
-        <w:t xml:space="preserve">За език за програмиране е избран </w:t>
-      </w:r>
-      <w:r>
-        <w:rPr>
+        <w:rPr>
+          <w:rFonts w:ascii="Times New Roman" w:hAnsi="Times New Roman"/>
+          <w:sz w:val="24"/>
+          <w:szCs w:val="24"/>
+        </w:rPr>
+        <w:t xml:space="preserve">приложението, което осигурява бърз, лесен и гъвкав начин за конфигуриране, тестване и изпълнение. Основния скрипт за изпълнение е разположен в главния </w:t>
+      </w:r>
+      <w:r>
+        <w:rPr>
+          <w:rFonts w:ascii="Times New Roman" w:hAnsi="Times New Roman"/>
+          <w:b/>
+          <w:sz w:val="24"/>
+          <w:szCs w:val="24"/>
           <w:lang w:val="en-US"/>
         </w:rPr>
-        <w:t xml:space="preserve">Java, </w:t>
-      </w:r>
-      <w:r>
-        <w:t xml:space="preserve">тъй като почти всички примери в лекциите бяха разработени на </w:t>
-      </w:r>
-      <w:r>
-        <w:rPr>
+        <w:t>build.gradle</w:t>
+      </w:r>
+      <w:r>
+        <w:rPr>
+          <w:rFonts w:ascii="Times New Roman" w:hAnsi="Times New Roman"/>
+          <w:sz w:val="24"/>
+          <w:szCs w:val="24"/>
           <w:lang w:val="en-US"/>
         </w:rPr>
-        <w:t xml:space="preserve">Java. </w:t>
-      </w:r>
-      <w:r>
-        <w:t xml:space="preserve">Това ще направи по-лесно използването на изучаваните шаблони за проектиране. За запазване на </w:t>
-      </w:r>
-      <w:proofErr w:type="spellStart"/>
-      <w:r>
-        <w:t>персистентни</w:t>
-      </w:r>
-      <w:proofErr w:type="spellEnd"/>
-      <w:r>
-        <w:t xml:space="preserve"> данни ще се използва </w:t>
-      </w:r>
-      <w:r>
-        <w:rPr>
+        <w:t xml:space="preserve"> </w:t>
+      </w:r>
+      <w:r>
+        <w:rPr>
+          <w:rFonts w:ascii="Times New Roman" w:hAnsi="Times New Roman"/>
+          <w:sz w:val="24"/>
+          <w:szCs w:val="24"/>
+        </w:rPr>
+        <w:t xml:space="preserve">файл в коренната директория на приложението, докато допълнителния скриптов файл, отговарящ за конфигурирането на плъгините за осигуряване на статичен анализ на кода се намират в </w:t>
+      </w:r>
+      <w:r>
+        <w:rPr>
+          <w:rFonts w:ascii="Times New Roman" w:hAnsi="Times New Roman"/>
+          <w:b/>
+          <w:sz w:val="24"/>
+          <w:szCs w:val="24"/>
           <w:lang w:val="en-US"/>
         </w:rPr>
-        <w:t xml:space="preserve">xml </w:t>
-      </w:r>
-      <w:r>
-        <w:t xml:space="preserve">файл, който ще се записва в папката на приложението. Потребителския интерфейс в </w:t>
-      </w:r>
-      <w:r>
-        <w:rPr>
-          <w:lang w:val="en-US"/>
-        </w:rPr>
-        <w:t xml:space="preserve">Java </w:t>
-      </w:r>
-      <w:r>
-        <w:t xml:space="preserve">е реализиран посредством </w:t>
-      </w:r>
-      <w:r>
-        <w:rPr>
-          <w:lang w:val="en-US"/>
-        </w:rPr>
-        <w:t>Java</w:t>
-      </w:r>
-      <w:r>
-        <w:t xml:space="preserve"> </w:t>
-      </w:r>
-      <w:r>
-        <w:rPr>
-          <w:lang w:val="en-US"/>
-        </w:rPr>
-        <w:t xml:space="preserve">Swing </w:t>
-      </w:r>
-      <w:r>
-        <w:t>компоненти.</w:t>
+        <w:t>\config\quality.gradle</w:t>
+      </w:r>
+      <w:r>
+        <w:rPr>
+          <w:rFonts w:ascii="Times New Roman" w:hAnsi="Times New Roman"/>
+          <w:b/>
+          <w:sz w:val="24"/>
+          <w:szCs w:val="24"/>
+        </w:rPr>
+        <w:t>.</w:t>
       </w:r>
     </w:p>
     <w:p>
@@ -878,27 +1360,675 @@
           <w:ilvl w:val="0"/>
           <w:numId w:val="7"/>
         </w:numPr>
-      </w:pPr>
-      <w:bookmarkStart w:id="6" w:name="_Toc328282423"/>
-      <w:bookmarkStart w:id="7" w:name="_Toc328282526"/>
-      <w:bookmarkStart w:id="8" w:name="_Toc328282849"/>
+        <w:spacing w:before="240" w:after="240"/>
+        <w:ind w:left="357" w:hanging="357"/>
+      </w:pPr>
+      <w:bookmarkStart w:id="7" w:name="_Toc359614912"/>
+      <w:r>
+        <w:t>Осигуряване на качеството</w:t>
+      </w:r>
+      <w:bookmarkEnd w:id="7"/>
+    </w:p>
+    <w:p>
+      <w:pPr>
+        <w:spacing w:line="300" w:lineRule="auto"/>
+        <w:ind w:firstLine="426"/>
+        <w:jc w:val="both"/>
+        <w:rPr>
+          <w:rFonts w:ascii="Times New Roman" w:hAnsi="Times New Roman"/>
+          <w:sz w:val="24"/>
+          <w:szCs w:val="24"/>
+          <w:lang w:val="en-US"/>
+        </w:rPr>
+      </w:pPr>
+      <w:r>
+        <w:rPr>
+          <w:rFonts w:ascii="Times New Roman" w:hAnsi="Times New Roman"/>
+          <w:sz w:val="24"/>
+          <w:szCs w:val="24"/>
+        </w:rPr>
+        <w:t xml:space="preserve">В приложението за осигуряване на по-добро качество наред с използването на 5-т шаблона за проектиране се използват и 3-ри средства за статичен анализ на кода, които </w:t>
+      </w:r>
+      <w:r>
+        <w:rPr>
+          <w:rFonts w:ascii="Times New Roman" w:hAnsi="Times New Roman"/>
+          <w:b/>
+          <w:sz w:val="24"/>
+          <w:szCs w:val="24"/>
+        </w:rPr>
+        <w:t>не се</w:t>
+      </w:r>
+      <w:r>
+        <w:rPr>
+          <w:rFonts w:ascii="Times New Roman" w:hAnsi="Times New Roman"/>
+          <w:sz w:val="24"/>
+          <w:szCs w:val="24"/>
+        </w:rPr>
+        <w:t xml:space="preserve"> припокриват в своите функции, а се допълват. Това са</w:t>
+      </w:r>
+      <w:r>
+        <w:rPr>
+          <w:rFonts w:ascii="Times New Roman" w:hAnsi="Times New Roman"/>
+          <w:sz w:val="24"/>
+          <w:szCs w:val="24"/>
+          <w:lang w:val="en-US"/>
+        </w:rPr>
+        <w:t>:</w:t>
+      </w:r>
+    </w:p>
+    <w:p>
+      <w:pPr>
+        <w:pStyle w:val="ListParagraph"/>
+        <w:numPr>
+          <w:ilvl w:val="0"/>
+          <w:numId w:val="8"/>
+        </w:numPr>
+        <w:spacing w:line="300" w:lineRule="auto"/>
+        <w:contextualSpacing w:val="0"/>
+        <w:rPr>
+          <w:rFonts w:ascii="Times New Roman" w:hAnsi="Times New Roman"/>
+          <w:sz w:val="24"/>
+          <w:szCs w:val="24"/>
+          <w:lang w:val="en-US"/>
+        </w:rPr>
+      </w:pPr>
+      <w:r>
+        <w:rPr>
+          <w:rFonts w:ascii="Times New Roman" w:hAnsi="Times New Roman"/>
+          <w:b/>
+          <w:sz w:val="24"/>
+          <w:szCs w:val="24"/>
+          <w:lang w:val="en-US"/>
+        </w:rPr>
+        <w:t>PMD</w:t>
+      </w:r>
+      <w:r>
+        <w:rPr>
+          <w:rFonts w:ascii="Times New Roman" w:hAnsi="Times New Roman"/>
+          <w:sz w:val="24"/>
+          <w:szCs w:val="24"/>
+          <w:lang w:val="en-US"/>
+        </w:rPr>
+        <w:t xml:space="preserve"> – </w:t>
+      </w:r>
+      <w:r>
+        <w:rPr>
+          <w:rFonts w:ascii="Times New Roman" w:hAnsi="Times New Roman"/>
+          <w:sz w:val="24"/>
+          <w:szCs w:val="24"/>
+        </w:rPr>
+        <w:t xml:space="preserve">код анализатор, който </w:t>
+      </w:r>
+      <w:r>
+        <w:rPr>
+          <w:rFonts w:ascii="Times New Roman" w:hAnsi="Times New Roman"/>
+          <w:sz w:val="24"/>
+          <w:szCs w:val="24"/>
+        </w:rPr>
+        <w:t>открива често срещани потенциални пропуски в кода</w:t>
+      </w:r>
+    </w:p>
+    <w:p>
+      <w:pPr>
+        <w:pStyle w:val="ListParagraph"/>
+        <w:numPr>
+          <w:ilvl w:val="0"/>
+          <w:numId w:val="8"/>
+        </w:numPr>
+        <w:spacing w:line="300" w:lineRule="auto"/>
+        <w:contextualSpacing w:val="0"/>
+        <w:rPr>
+          <w:rFonts w:ascii="Times New Roman" w:hAnsi="Times New Roman"/>
+          <w:sz w:val="24"/>
+          <w:szCs w:val="24"/>
+          <w:lang w:val="en-US"/>
+        </w:rPr>
+      </w:pPr>
+      <w:r>
+        <w:rPr>
+          <w:rFonts w:ascii="Times New Roman" w:hAnsi="Times New Roman"/>
+          <w:b/>
+          <w:sz w:val="24"/>
+          <w:szCs w:val="24"/>
+          <w:lang w:val="en-US"/>
+        </w:rPr>
+        <w:lastRenderedPageBreak/>
+        <w:t>findBugs</w:t>
+      </w:r>
+      <w:r>
+        <w:rPr>
+          <w:rFonts w:ascii="Times New Roman" w:hAnsi="Times New Roman"/>
+          <w:sz w:val="24"/>
+          <w:szCs w:val="24"/>
+          <w:lang w:val="en-US"/>
+        </w:rPr>
+        <w:t xml:space="preserve"> – </w:t>
+      </w:r>
+      <w:r>
+        <w:rPr>
+          <w:rFonts w:ascii="Times New Roman" w:hAnsi="Times New Roman"/>
+          <w:sz w:val="24"/>
+          <w:szCs w:val="24"/>
+        </w:rPr>
+        <w:t xml:space="preserve">приложение за статичен анализ на </w:t>
+      </w:r>
+      <w:r>
+        <w:rPr>
+          <w:rFonts w:ascii="Times New Roman" w:hAnsi="Times New Roman"/>
+          <w:sz w:val="24"/>
+          <w:szCs w:val="24"/>
+          <w:lang w:val="en-US"/>
+        </w:rPr>
+        <w:t xml:space="preserve">Java </w:t>
+      </w:r>
+      <w:r>
+        <w:rPr>
+          <w:rFonts w:ascii="Times New Roman" w:hAnsi="Times New Roman"/>
+          <w:sz w:val="24"/>
+          <w:szCs w:val="24"/>
+        </w:rPr>
+        <w:t>код, който открива потенциални грешки в кода</w:t>
+      </w:r>
+    </w:p>
+    <w:p>
+      <w:pPr>
+        <w:pStyle w:val="ListParagraph"/>
+        <w:numPr>
+          <w:ilvl w:val="0"/>
+          <w:numId w:val="8"/>
+        </w:numPr>
+        <w:spacing w:line="300" w:lineRule="auto"/>
+        <w:contextualSpacing w:val="0"/>
+        <w:rPr>
+          <w:rFonts w:ascii="Times New Roman" w:hAnsi="Times New Roman"/>
+          <w:sz w:val="24"/>
+          <w:szCs w:val="24"/>
+          <w:lang w:val="en-US"/>
+        </w:rPr>
+      </w:pPr>
+      <w:r>
+        <w:rPr>
+          <w:rFonts w:ascii="Times New Roman" w:hAnsi="Times New Roman"/>
+          <w:b/>
+          <w:sz w:val="24"/>
+          <w:szCs w:val="24"/>
+          <w:lang w:val="en-US"/>
+        </w:rPr>
+        <w:t>Checkstyle</w:t>
+      </w:r>
+      <w:r>
+        <w:rPr>
+          <w:rFonts w:ascii="Times New Roman" w:hAnsi="Times New Roman"/>
+          <w:sz w:val="24"/>
+          <w:szCs w:val="24"/>
+        </w:rPr>
+        <w:t xml:space="preserve"> – приложение, което прави проверка за спазването на общоприети стандарти за кодиране на </w:t>
+      </w:r>
+      <w:r>
+        <w:rPr>
+          <w:rFonts w:ascii="Times New Roman" w:hAnsi="Times New Roman"/>
+          <w:sz w:val="24"/>
+          <w:szCs w:val="24"/>
+          <w:lang w:val="en-US"/>
+        </w:rPr>
+        <w:t xml:space="preserve">Java </w:t>
+      </w:r>
+      <w:r>
+        <w:rPr>
+          <w:rFonts w:ascii="Times New Roman" w:hAnsi="Times New Roman"/>
+          <w:sz w:val="24"/>
+          <w:szCs w:val="24"/>
+        </w:rPr>
+        <w:t>приложения</w:t>
+      </w:r>
+    </w:p>
+    <w:p>
+      <w:pPr>
+        <w:spacing w:line="300" w:lineRule="auto"/>
+        <w:ind w:firstLine="284"/>
+        <w:jc w:val="both"/>
+        <w:rPr>
+          <w:rFonts w:ascii="Times New Roman" w:hAnsi="Times New Roman"/>
+          <w:sz w:val="24"/>
+          <w:szCs w:val="24"/>
+        </w:rPr>
+      </w:pPr>
+      <w:r>
+        <w:rPr>
+          <w:rFonts w:ascii="Times New Roman" w:hAnsi="Times New Roman"/>
+          <w:sz w:val="24"/>
+          <w:szCs w:val="24"/>
+        </w:rPr>
+        <w:t xml:space="preserve">Посочените по-горе средства за осигуряване на качеството на кода, се използват като плъгини, които са лесно достъпни чрез </w:t>
+      </w:r>
+      <w:r>
+        <w:rPr>
+          <w:rFonts w:ascii="Times New Roman" w:hAnsi="Times New Roman"/>
+          <w:b/>
+          <w:sz w:val="24"/>
+          <w:szCs w:val="24"/>
+        </w:rPr>
+        <w:t>Gradle build</w:t>
+      </w:r>
+      <w:r>
+        <w:rPr>
+          <w:rFonts w:ascii="Times New Roman" w:hAnsi="Times New Roman"/>
+          <w:sz w:val="24"/>
+          <w:szCs w:val="24"/>
+        </w:rPr>
+        <w:t xml:space="preserve"> </w:t>
+      </w:r>
+      <w:r>
+        <w:rPr>
+          <w:rFonts w:ascii="Times New Roman" w:hAnsi="Times New Roman"/>
+          <w:sz w:val="24"/>
+          <w:szCs w:val="24"/>
+        </w:rPr>
+        <w:t xml:space="preserve">тула. Правилата, чрез които се задава поведението на тези плъгини е избрано да бъде </w:t>
+      </w:r>
+      <w:r>
+        <w:rPr>
+          <w:rFonts w:ascii="Times New Roman" w:hAnsi="Times New Roman"/>
+          <w:sz w:val="24"/>
+          <w:szCs w:val="24"/>
+        </w:rPr>
+        <w:t>default-</w:t>
+      </w:r>
+      <w:r>
+        <w:rPr>
+          <w:rFonts w:ascii="Times New Roman" w:hAnsi="Times New Roman"/>
+          <w:sz w:val="24"/>
+          <w:szCs w:val="24"/>
+        </w:rPr>
+        <w:t>ното, т.е. не са създавани специални правила за проверка,</w:t>
+      </w:r>
+      <w:r>
+        <w:rPr>
+          <w:rFonts w:ascii="Times New Roman" w:hAnsi="Times New Roman"/>
+          <w:sz w:val="24"/>
+          <w:szCs w:val="24"/>
+        </w:rPr>
+        <w:t xml:space="preserve"> </w:t>
+      </w:r>
+      <w:r>
+        <w:rPr>
+          <w:rFonts w:ascii="Times New Roman" w:hAnsi="Times New Roman"/>
+          <w:sz w:val="24"/>
+          <w:szCs w:val="24"/>
+        </w:rPr>
+        <w:t>а са използвани общоприети.</w:t>
+      </w:r>
+    </w:p>
+    <w:p>
+      <w:pPr>
+        <w:pStyle w:val="Heading1"/>
+        <w:numPr>
+          <w:ilvl w:val="1"/>
+          <w:numId w:val="7"/>
+        </w:numPr>
+        <w:spacing w:before="240" w:after="240"/>
+      </w:pPr>
+      <w:bookmarkStart w:id="8" w:name="_Toc359614913"/>
+      <w:r>
+        <w:t>Отчет за качеството</w:t>
+      </w:r>
+      <w:bookmarkEnd w:id="8"/>
+    </w:p>
+    <w:p>
+      <w:pPr>
+        <w:spacing w:line="300" w:lineRule="auto"/>
+        <w:ind w:firstLine="284"/>
+        <w:jc w:val="both"/>
+        <w:rPr>
+          <w:rFonts w:ascii="Times New Roman" w:hAnsi="Times New Roman"/>
+          <w:sz w:val="24"/>
+          <w:szCs w:val="24"/>
+        </w:rPr>
+      </w:pPr>
+      <w:r>
+        <w:rPr>
+          <w:rFonts w:ascii="Times New Roman" w:hAnsi="Times New Roman"/>
+          <w:sz w:val="24"/>
+          <w:szCs w:val="24"/>
+        </w:rPr>
+        <w:t>След изпълнение на проверките за качеството:</w:t>
+      </w:r>
+    </w:p>
+    <w:p>
+      <w:pPr>
+        <w:tabs>
+          <w:tab w:val="left" w:pos="9072"/>
+        </w:tabs>
+        <w:spacing w:line="300" w:lineRule="auto"/>
+        <w:ind w:firstLine="284"/>
+        <w:jc w:val="both"/>
+        <w:rPr>
+          <w:rFonts w:ascii="Tahoma" w:hAnsi="Tahoma" w:cs="Tahoma"/>
+          <w:color w:val="FFFFFF" w:themeColor="background1"/>
+          <w:sz w:val="24"/>
+          <w:szCs w:val="24"/>
+          <w:lang w:val="en-US"/>
+        </w:rPr>
+      </w:pPr>
+      <w:r>
+        <w:rPr>
+          <w:rFonts w:ascii="Tahoma" w:hAnsi="Tahoma" w:cs="Tahoma"/>
+          <w:color w:val="FFFFFF" w:themeColor="background1"/>
+          <w:sz w:val="24"/>
+          <w:szCs w:val="24"/>
+          <w:highlight w:val="black"/>
+          <w:lang w:val="en-US"/>
+        </w:rPr>
+        <w:t>&gt;gradle clean check</w:t>
+      </w:r>
+    </w:p>
+    <w:p>
+      <w:pPr>
+        <w:spacing w:before="120" w:after="120" w:line="305" w:lineRule="auto"/>
+        <w:ind w:firstLine="426"/>
+        <w:jc w:val="both"/>
+        <w:rPr>
+          <w:rFonts w:ascii="Times New Roman" w:hAnsi="Times New Roman"/>
+          <w:sz w:val="24"/>
+          <w:szCs w:val="24"/>
+        </w:rPr>
+      </w:pPr>
+      <w:r>
+        <w:rPr>
+          <w:rFonts w:ascii="Times New Roman" w:hAnsi="Times New Roman"/>
+          <w:sz w:val="24"/>
+          <w:szCs w:val="24"/>
+        </w:rPr>
+        <w:t xml:space="preserve">Се генерират съответно в </w:t>
+      </w:r>
+      <w:r>
+        <w:rPr>
+          <w:rFonts w:ascii="Times New Roman" w:hAnsi="Times New Roman"/>
+          <w:sz w:val="24"/>
+          <w:szCs w:val="24"/>
+          <w:lang w:val="en-US"/>
+        </w:rPr>
+        <w:t xml:space="preserve">\build\reports , </w:t>
+      </w:r>
+      <w:r>
+        <w:rPr>
+          <w:rFonts w:ascii="Times New Roman" w:hAnsi="Times New Roman"/>
+          <w:sz w:val="24"/>
+          <w:szCs w:val="24"/>
+        </w:rPr>
+        <w:t xml:space="preserve">съответно </w:t>
+      </w:r>
+      <w:r>
+        <w:rPr>
+          <w:rFonts w:ascii="Times New Roman" w:hAnsi="Times New Roman"/>
+          <w:b/>
+          <w:sz w:val="24"/>
+          <w:szCs w:val="24"/>
+          <w:lang w:val="en-US"/>
+        </w:rPr>
+        <w:t>pmd</w:t>
+      </w:r>
+      <w:r>
+        <w:rPr>
+          <w:rFonts w:ascii="Times New Roman" w:hAnsi="Times New Roman"/>
+          <w:sz w:val="24"/>
+          <w:szCs w:val="24"/>
+          <w:lang w:val="en-US"/>
+        </w:rPr>
+        <w:t>,</w:t>
+      </w:r>
+      <w:r>
+        <w:rPr>
+          <w:rFonts w:ascii="Times New Roman" w:hAnsi="Times New Roman"/>
+          <w:sz w:val="24"/>
+          <w:szCs w:val="24"/>
+        </w:rPr>
+        <w:t xml:space="preserve"> </w:t>
+      </w:r>
+      <w:r>
+        <w:rPr>
+          <w:rFonts w:ascii="Times New Roman" w:hAnsi="Times New Roman"/>
+          <w:b/>
+          <w:sz w:val="24"/>
+          <w:szCs w:val="24"/>
+          <w:lang w:val="en-US"/>
+        </w:rPr>
+        <w:t>findBugs</w:t>
+      </w:r>
+      <w:r>
+        <w:rPr>
+          <w:rFonts w:ascii="Times New Roman" w:hAnsi="Times New Roman"/>
+          <w:sz w:val="24"/>
+          <w:szCs w:val="24"/>
+          <w:lang w:val="en-US"/>
+        </w:rPr>
+        <w:t>,</w:t>
+      </w:r>
+      <w:r>
+        <w:rPr>
+          <w:rFonts w:ascii="Times New Roman" w:hAnsi="Times New Roman"/>
+          <w:sz w:val="24"/>
+          <w:szCs w:val="24"/>
+        </w:rPr>
+        <w:t xml:space="preserve"> </w:t>
+      </w:r>
+      <w:r>
+        <w:rPr>
+          <w:rFonts w:ascii="Times New Roman" w:hAnsi="Times New Roman"/>
+          <w:sz w:val="24"/>
+          <w:szCs w:val="24"/>
+          <w:lang w:val="en-US"/>
+        </w:rPr>
+        <w:t xml:space="preserve">checkstyle </w:t>
+      </w:r>
+      <w:r>
+        <w:rPr>
+          <w:rFonts w:ascii="Times New Roman" w:hAnsi="Times New Roman"/>
+          <w:sz w:val="24"/>
+          <w:szCs w:val="24"/>
+        </w:rPr>
+        <w:t>директории с отчетите за евентуални нередности в кода, които трябва да бъдат отстранени. След направен задълбочен анализ, голяма част от проблемите, които съм счел за такива са отстранени.</w:t>
+      </w:r>
+    </w:p>
+    <w:p>
+      <w:pPr>
+        <w:pStyle w:val="Heading1"/>
+        <w:numPr>
+          <w:ilvl w:val="0"/>
+          <w:numId w:val="7"/>
+        </w:numPr>
+        <w:spacing w:before="240" w:after="240"/>
+        <w:ind w:left="357" w:hanging="357"/>
+      </w:pPr>
+      <w:bookmarkStart w:id="9" w:name="_Toc359614914"/>
+      <w:r>
+        <w:t>Стартиране на приложението</w:t>
+      </w:r>
+      <w:bookmarkEnd w:id="9"/>
+    </w:p>
+    <w:p>
+      <w:pPr>
+        <w:ind w:firstLine="426"/>
+        <w:rPr>
+          <w:rFonts w:ascii="Times New Roman" w:hAnsi="Times New Roman"/>
+          <w:sz w:val="24"/>
+          <w:szCs w:val="24"/>
+        </w:rPr>
+      </w:pPr>
+      <w:r>
+        <w:rPr>
+          <w:rFonts w:ascii="Times New Roman" w:hAnsi="Times New Roman"/>
+          <w:sz w:val="24"/>
+          <w:szCs w:val="24"/>
+        </w:rPr>
+        <w:t>Необходимите</w:t>
+      </w:r>
+      <w:r>
+        <w:rPr>
+          <w:rFonts w:ascii="Times New Roman" w:hAnsi="Times New Roman"/>
+          <w:sz w:val="24"/>
+          <w:szCs w:val="24"/>
+        </w:rPr>
+        <w:t xml:space="preserve"> конфигурации са отразени в скриптовете на проекта. За да се извърши компилиране и стартирането му е необходимо да се въведе следното</w:t>
+      </w:r>
+      <w:r>
+        <w:rPr>
+          <w:rFonts w:ascii="Times New Roman" w:hAnsi="Times New Roman"/>
+          <w:sz w:val="24"/>
+          <w:szCs w:val="24"/>
+        </w:rPr>
+        <w:t xml:space="preserve"> в конзолен режим в кореннтата папка на проекта:</w:t>
+      </w:r>
+    </w:p>
+    <w:p>
+      <w:pPr>
+        <w:tabs>
+          <w:tab w:val="left" w:pos="9072"/>
+        </w:tabs>
+        <w:spacing w:line="300" w:lineRule="auto"/>
+        <w:ind w:firstLine="284"/>
+        <w:jc w:val="both"/>
+        <w:rPr>
+          <w:rFonts w:ascii="Tahoma" w:hAnsi="Tahoma" w:cs="Tahoma"/>
+          <w:color w:val="FFFFFF" w:themeColor="background1"/>
+          <w:sz w:val="24"/>
+          <w:szCs w:val="24"/>
+          <w:lang w:val="en-US"/>
+        </w:rPr>
+      </w:pPr>
+      <w:r>
+        <w:rPr>
+          <w:rFonts w:ascii="Tahoma" w:hAnsi="Tahoma" w:cs="Tahoma"/>
+          <w:color w:val="FFFFFF" w:themeColor="background1"/>
+          <w:sz w:val="24"/>
+          <w:szCs w:val="24"/>
+          <w:highlight w:val="black"/>
+          <w:lang w:val="en-US"/>
+        </w:rPr>
+        <w:t xml:space="preserve">&gt;gradle clean </w:t>
+      </w:r>
+      <w:r>
+        <w:rPr>
+          <w:rFonts w:ascii="Tahoma" w:hAnsi="Tahoma" w:cs="Tahoma"/>
+          <w:color w:val="FFFFFF" w:themeColor="background1"/>
+          <w:sz w:val="24"/>
+          <w:szCs w:val="24"/>
+          <w:highlight w:val="black"/>
+          <w:lang w:val="en-US"/>
+        </w:rPr>
+        <w:t>build main</w:t>
+      </w:r>
+      <w:r>
+        <w:rPr>
+          <w:rFonts w:ascii="Tahoma" w:hAnsi="Tahoma" w:cs="Tahoma"/>
+          <w:color w:val="FFFFFF" w:themeColor="background1"/>
+          <w:sz w:val="24"/>
+          <w:szCs w:val="24"/>
+          <w:lang w:val="en-US"/>
+        </w:rPr>
+        <w:t xml:space="preserve"> </w:t>
+      </w:r>
+    </w:p>
+    <w:p>
+      <w:pPr>
+        <w:ind w:firstLine="426"/>
+        <w:rPr>
+          <w:rFonts w:ascii="Times New Roman" w:hAnsi="Times New Roman"/>
+          <w:sz w:val="24"/>
+          <w:szCs w:val="24"/>
+        </w:rPr>
+      </w:pPr>
+      <w:r>
+        <w:rPr>
+          <w:rFonts w:ascii="Times New Roman" w:hAnsi="Times New Roman"/>
+          <w:sz w:val="24"/>
+          <w:szCs w:val="24"/>
+        </w:rPr>
+        <w:t>След което се извършва зареждане на приложението.</w:t>
+      </w:r>
+    </w:p>
+    <w:p>
+      <w:pPr>
+        <w:pStyle w:val="Heading1"/>
+        <w:numPr>
+          <w:ilvl w:val="0"/>
+          <w:numId w:val="7"/>
+        </w:numPr>
+        <w:spacing w:before="240" w:after="240"/>
+        <w:ind w:left="357" w:hanging="357"/>
+      </w:pPr>
+      <w:bookmarkStart w:id="10" w:name="_Toc328282423"/>
+      <w:bookmarkStart w:id="11" w:name="_Toc328282526"/>
+      <w:bookmarkStart w:id="12" w:name="_Toc359614915"/>
       <w:r>
         <w:t>Диза</w:t>
       </w:r>
       <w:r>
         <w:t>йн на системата</w:t>
       </w:r>
-      <w:bookmarkEnd w:id="6"/>
-      <w:bookmarkEnd w:id="7"/>
-      <w:bookmarkEnd w:id="8"/>
-    </w:p>
-    <w:p>
-      <w:r>
-        <w:t>На фигура 1 е показана клас диаграмата, която е реализирана в приложението:</w:t>
-      </w:r>
-    </w:p>
-    <w:p>
-      <w:pPr>
+      <w:bookmarkEnd w:id="10"/>
+      <w:bookmarkEnd w:id="11"/>
+      <w:bookmarkEnd w:id="12"/>
+    </w:p>
+    <w:p>
+      <w:pPr>
+        <w:rPr>
+          <w:rFonts w:ascii="Times New Roman" w:hAnsi="Times New Roman"/>
+          <w:sz w:val="24"/>
+          <w:szCs w:val="24"/>
+        </w:rPr>
+        <w:sectPr>
+          <w:headerReference w:type="even" r:id="rId9"/>
+          <w:headerReference w:type="default" r:id="rId10"/>
+          <w:footerReference w:type="default" r:id="rId11"/>
+          <w:headerReference w:type="first" r:id="rId12"/>
+          <w:footerReference w:type="first" r:id="rId13"/>
+          <w:pgSz w:w="12240" w:h="15840"/>
+          <w:pgMar w:top="1418" w:right="1440" w:bottom="1440" w:left="1440" w:header="720" w:footer="720" w:gutter="0"/>
+          <w:pgNumType w:start="0"/>
+          <w:cols w:space="720"/>
+          <w:titlePg/>
+          <w:docGrid w:linePitch="360"/>
+        </w:sectPr>
+      </w:pPr>
+      <w:r>
+        <w:rPr>
+          <w:rFonts w:ascii="Times New Roman" w:hAnsi="Times New Roman"/>
+          <w:sz w:val="24"/>
+          <w:szCs w:val="24"/>
+        </w:rPr>
+        <w:t xml:space="preserve">На </w:t>
+      </w:r>
+      <w:r>
+        <w:rPr>
+          <w:rFonts w:ascii="Times New Roman" w:hAnsi="Times New Roman"/>
+          <w:i/>
+          <w:sz w:val="24"/>
+          <w:szCs w:val="24"/>
+        </w:rPr>
+        <w:t>фигура 1</w:t>
+      </w:r>
+      <w:r>
+        <w:rPr>
+          <w:rFonts w:ascii="Times New Roman" w:hAnsi="Times New Roman"/>
+          <w:sz w:val="24"/>
+          <w:szCs w:val="24"/>
+        </w:rPr>
+        <w:t xml:space="preserve"> е показана клас диаграмата, която е реализирана в приложението:</w:t>
+      </w:r>
+    </w:p>
+    <w:p>
+      <w:pPr>
+        <w:rPr>
+          <w:rFonts w:ascii="Times New Roman" w:hAnsi="Times New Roman"/>
+          <w:sz w:val="24"/>
+          <w:szCs w:val="24"/>
+        </w:rPr>
+      </w:pPr>
+    </w:p>
+    <w:p>
+      <w:pPr>
+        <w:ind w:left="-1134"/>
         <w:jc w:val="center"/>
       </w:pPr>
       <w:r>
@@ -907,9 +2037,9 @@
           <w:lang w:eastAsia="bg-BG"/>
         </w:rPr>
         <w:drawing>
-          <wp:inline distT="0" distB="0" distL="0" distR="0">
-            <wp:extent cx="5943600" cy="2553964"/>
-            <wp:effectExtent l="19050" t="0" r="0" b="0"/>
+          <wp:inline distT="0" distB="0" distL="0" distR="0" wp14:anchorId="43002A60" wp14:editId="786683F5">
+            <wp:extent cx="12216809" cy="5249560"/>
+            <wp:effectExtent l="0" t="0" r="0" b="0"/>
             <wp:docPr id="1" name="Picture 1" descr="D:\Documents\SU\SDP\Project\Class Diagram1.jpg"/>
             <wp:cNvGraphicFramePr>
               <a:graphicFrameLocks xmlns:a="http://schemas.openxmlformats.org/drawingml/2006/main" noChangeAspect="1"/>
@@ -924,7 +2054,7 @@
                     </pic:cNvPicPr>
                   </pic:nvPicPr>
                   <pic:blipFill>
-                    <a:blip r:embed="rId9" cstate="print"/>
+                    <a:blip r:embed="rId14" cstate="print"/>
                     <a:srcRect/>
                     <a:stretch>
                       <a:fillRect/>
@@ -933,7 +2063,7 @@
                   <pic:spPr bwMode="auto">
                     <a:xfrm>
                       <a:off x="0" y="0"/>
-                      <a:ext cx="5943600" cy="2553964"/>
+                      <a:ext cx="12231671" cy="5255946"/>
                     </a:xfrm>
                     <a:prstGeom prst="rect">
                       <a:avLst/>
@@ -956,18 +2086,252 @@
     <w:p>
       <w:pPr>
         <w:jc w:val="center"/>
-      </w:pPr>
-      <w:r>
-        <w:lastRenderedPageBreak/>
-        <w:t>Фиг. 1 Цялостна клас диаграма на приложението.</w:t>
+        <w:rPr>
+          <w:rFonts w:ascii="Times New Roman" w:hAnsi="Times New Roman"/>
+          <w:sz w:val="24"/>
+          <w:szCs w:val="24"/>
+        </w:rPr>
+      </w:pPr>
+      <w:r>
+        <w:rPr>
+          <w:rFonts w:ascii="Times New Roman" w:hAnsi="Times New Roman"/>
+          <w:b/>
+          <w:sz w:val="24"/>
+          <w:szCs w:val="24"/>
+        </w:rPr>
+        <w:t>Фиг. 1</w:t>
+      </w:r>
+      <w:r>
+        <w:rPr>
+          <w:rFonts w:ascii="Times New Roman" w:hAnsi="Times New Roman"/>
+          <w:sz w:val="24"/>
+          <w:szCs w:val="24"/>
+        </w:rPr>
+        <w:t xml:space="preserve"> Цялостна </w:t>
+      </w:r>
+      <w:r>
+        <w:rPr>
+          <w:rFonts w:ascii="Times New Roman" w:hAnsi="Times New Roman"/>
+          <w:i/>
+          <w:sz w:val="24"/>
+          <w:szCs w:val="24"/>
+        </w:rPr>
+        <w:t>клас</w:t>
+      </w:r>
+      <w:r>
+        <w:rPr>
+          <w:rFonts w:ascii="Times New Roman" w:hAnsi="Times New Roman"/>
+          <w:sz w:val="24"/>
+          <w:szCs w:val="24"/>
+        </w:rPr>
+        <w:t xml:space="preserve"> диаграма на приложението.</w:t>
       </w:r>
     </w:p>
     <w:p>
       <w:pPr>
         <w:jc w:val="both"/>
-      </w:pPr>
-      <w:r>
-        <w:t>Тъй като диаграмата е съставена от голям брой класове и трудно се побира на една страница, на фигура 2 и 3 тя е показана уголемена и отрязана съответно отляво и отдясно.</w:t>
+        <w:sectPr>
+          <w:pgSz w:w="19845" w:h="12474" w:orient="landscape" w:code="3"/>
+          <w:pgMar w:top="1440" w:right="1418" w:bottom="1440" w:left="1440" w:header="720" w:footer="720" w:gutter="0"/>
+          <w:cols w:space="720"/>
+          <w:docGrid w:linePitch="360"/>
+        </w:sectPr>
+      </w:pPr>
+    </w:p>
+    <w:p>
+      <w:pPr>
+        <w:jc w:val="center"/>
+      </w:pPr>
+    </w:p>
+    <w:p>
+      <w:pPr>
+        <w:ind w:firstLine="426"/>
+        <w:jc w:val="both"/>
+        <w:rPr>
+          <w:rFonts w:ascii="Times New Roman" w:hAnsi="Times New Roman"/>
+          <w:sz w:val="24"/>
+          <w:szCs w:val="24"/>
+        </w:rPr>
+      </w:pPr>
+      <w:r>
+        <w:rPr>
+          <w:rFonts w:ascii="Times New Roman" w:hAnsi="Times New Roman"/>
+          <w:sz w:val="24"/>
+          <w:szCs w:val="24"/>
+        </w:rPr>
+        <w:t xml:space="preserve">Изображенията в приложението се представят като йерархична структура, която е </w:t>
+      </w:r>
+      <w:r>
+        <w:rPr>
+          <w:rFonts w:ascii="Times New Roman" w:hAnsi="Times New Roman"/>
+          <w:sz w:val="24"/>
+          <w:szCs w:val="24"/>
+        </w:rPr>
+        <w:t>реализирана</w:t>
+      </w:r>
+      <w:r>
+        <w:rPr>
+          <w:rFonts w:ascii="Times New Roman" w:hAnsi="Times New Roman"/>
+          <w:sz w:val="24"/>
+          <w:szCs w:val="24"/>
+        </w:rPr>
+        <w:t xml:space="preserve"> посредством шаблона </w:t>
+      </w:r>
+      <w:r>
+        <w:rPr>
+          <w:rFonts w:ascii="Times New Roman" w:hAnsi="Times New Roman"/>
+          <w:b/>
+          <w:sz w:val="24"/>
+          <w:szCs w:val="24"/>
+        </w:rPr>
+        <w:t>композиция (composite)</w:t>
+      </w:r>
+      <w:r>
+        <w:rPr>
+          <w:rFonts w:ascii="Times New Roman" w:hAnsi="Times New Roman"/>
+          <w:b/>
+          <w:sz w:val="24"/>
+          <w:szCs w:val="24"/>
+        </w:rPr>
+        <w:t>.</w:t>
+      </w:r>
+      <w:r>
+        <w:rPr>
+          <w:rFonts w:ascii="Times New Roman" w:hAnsi="Times New Roman"/>
+          <w:sz w:val="24"/>
+          <w:szCs w:val="24"/>
+        </w:rPr>
+        <w:t xml:space="preserve"> Най-отгоре в йерархията се намира класът Graphic. Той реализира някои базови методи като </w:t>
+      </w:r>
+      <w:r>
+        <w:rPr>
+          <w:rFonts w:ascii="Times New Roman" w:hAnsi="Times New Roman"/>
+          <w:b/>
+          <w:sz w:val="24"/>
+          <w:szCs w:val="24"/>
+        </w:rPr>
+        <w:t>addChild</w:t>
+      </w:r>
+      <w:r>
+        <w:rPr>
+          <w:rFonts w:ascii="Times New Roman" w:hAnsi="Times New Roman"/>
+          <w:sz w:val="24"/>
+          <w:szCs w:val="24"/>
+        </w:rPr>
+        <w:t xml:space="preserve">, </w:t>
+      </w:r>
+      <w:r>
+        <w:rPr>
+          <w:rFonts w:ascii="Times New Roman" w:hAnsi="Times New Roman"/>
+          <w:b/>
+          <w:sz w:val="24"/>
+          <w:szCs w:val="24"/>
+        </w:rPr>
+        <w:t>removeChild</w:t>
+      </w:r>
+      <w:r>
+        <w:rPr>
+          <w:rFonts w:ascii="Times New Roman" w:hAnsi="Times New Roman"/>
+          <w:sz w:val="24"/>
+          <w:szCs w:val="24"/>
+        </w:rPr>
+        <w:t xml:space="preserve"> и др. Също така той съдържа структура с референции към същия обект. По този начин ще се реализира обект Graphic, който ще има 3 подобекта за стълбове</w:t>
+      </w:r>
+      <w:r>
+        <w:rPr>
+          <w:rFonts w:ascii="Times New Roman" w:hAnsi="Times New Roman"/>
+          <w:sz w:val="24"/>
+          <w:szCs w:val="24"/>
+        </w:rPr>
+        <w:t xml:space="preserve"> (stick)</w:t>
+      </w:r>
+      <w:r>
+        <w:rPr>
+          <w:rFonts w:ascii="Times New Roman" w:hAnsi="Times New Roman"/>
+          <w:sz w:val="24"/>
+          <w:szCs w:val="24"/>
+        </w:rPr>
+        <w:t>, които от своя страна ще съдържат кръгове</w:t>
+      </w:r>
+      <w:r>
+        <w:rPr>
+          <w:rFonts w:ascii="Times New Roman" w:hAnsi="Times New Roman"/>
+          <w:sz w:val="24"/>
+          <w:szCs w:val="24"/>
+        </w:rPr>
+        <w:t xml:space="preserve"> (ring)</w:t>
+      </w:r>
+      <w:r>
+        <w:rPr>
+          <w:rFonts w:ascii="Times New Roman" w:hAnsi="Times New Roman"/>
+          <w:sz w:val="24"/>
+          <w:szCs w:val="24"/>
+        </w:rPr>
+        <w:t xml:space="preserve">. По този начин с едно извикване на Draw метода на базовия клас ще се изчертае цялата </w:t>
+      </w:r>
+      <w:r>
+        <w:rPr>
+          <w:rFonts w:ascii="Times New Roman" w:hAnsi="Times New Roman"/>
+          <w:sz w:val="24"/>
+          <w:szCs w:val="24"/>
+        </w:rPr>
+        <w:t>структура</w:t>
+      </w:r>
+      <w:r>
+        <w:rPr>
+          <w:rFonts w:ascii="Times New Roman" w:hAnsi="Times New Roman"/>
+          <w:sz w:val="24"/>
+          <w:szCs w:val="24"/>
+        </w:rPr>
+        <w:t>. Част</w:t>
+      </w:r>
+      <w:r>
+        <w:rPr>
+          <w:rFonts w:ascii="Times New Roman" w:hAnsi="Times New Roman"/>
+          <w:sz w:val="24"/>
+          <w:szCs w:val="24"/>
+        </w:rPr>
+        <w:t>т</w:t>
+      </w:r>
+      <w:r>
+        <w:rPr>
+          <w:rFonts w:ascii="Times New Roman" w:hAnsi="Times New Roman"/>
+          <w:sz w:val="24"/>
+          <w:szCs w:val="24"/>
+        </w:rPr>
+        <w:t xml:space="preserve">а от клас диаграмата, я която е реализиран шаблона </w:t>
+      </w:r>
+      <w:r>
+        <w:rPr>
+          <w:rFonts w:ascii="Times New Roman" w:hAnsi="Times New Roman"/>
+          <w:sz w:val="24"/>
+          <w:szCs w:val="24"/>
+        </w:rPr>
+        <w:t>композиция (composite)</w:t>
+      </w:r>
+      <w:r>
+        <w:rPr>
+          <w:rFonts w:ascii="Times New Roman" w:hAnsi="Times New Roman"/>
+          <w:sz w:val="24"/>
+          <w:szCs w:val="24"/>
+        </w:rPr>
+        <w:t xml:space="preserve"> е показана на фигура </w:t>
+      </w:r>
+      <w:r>
+        <w:rPr>
+          <w:rFonts w:ascii="Times New Roman" w:hAnsi="Times New Roman"/>
+          <w:sz w:val="24"/>
+          <w:szCs w:val="24"/>
+        </w:rPr>
+        <w:t>2</w:t>
+      </w:r>
+      <w:r>
+        <w:rPr>
+          <w:rFonts w:ascii="Times New Roman" w:hAnsi="Times New Roman"/>
+          <w:sz w:val="24"/>
+          <w:szCs w:val="24"/>
+        </w:rPr>
+        <w:t>.</w:t>
       </w:r>
     </w:p>
     <w:p>
@@ -980,289 +2344,7 @@
           <w:lang w:eastAsia="bg-BG"/>
         </w:rPr>
         <w:drawing>
-          <wp:inline distT="0" distB="0" distL="0" distR="0">
-            <wp:extent cx="5943600" cy="4369349"/>
-            <wp:effectExtent l="19050" t="0" r="0" b="0"/>
-            <wp:docPr id="2" name="Picture 2"/>
-            <wp:cNvGraphicFramePr>
-              <a:graphicFrameLocks xmlns:a="http://schemas.openxmlformats.org/drawingml/2006/main" noChangeAspect="1"/>
-            </wp:cNvGraphicFramePr>
-            <a:graphic xmlns:a="http://schemas.openxmlformats.org/drawingml/2006/main">
-              <a:graphicData uri="http://schemas.openxmlformats.org/drawingml/2006/picture">
-                <pic:pic xmlns:pic="http://schemas.openxmlformats.org/drawingml/2006/picture">
-                  <pic:nvPicPr>
-                    <pic:cNvPr id="0" name="Picture 2"/>
-                    <pic:cNvPicPr>
-                      <a:picLocks noChangeAspect="1" noChangeArrowheads="1"/>
-                    </pic:cNvPicPr>
-                  </pic:nvPicPr>
-                  <pic:blipFill>
-                    <a:blip r:embed="rId10" cstate="print"/>
-                    <a:srcRect/>
-                    <a:stretch>
-                      <a:fillRect/>
-                    </a:stretch>
-                  </pic:blipFill>
-                  <pic:spPr bwMode="auto">
-                    <a:xfrm>
-                      <a:off x="0" y="0"/>
-                      <a:ext cx="5943600" cy="4369349"/>
-                    </a:xfrm>
-                    <a:prstGeom prst="rect">
-                      <a:avLst/>
-                    </a:prstGeom>
-                    <a:noFill/>
-                    <a:ln w="9525">
-                      <a:noFill/>
-                      <a:miter lim="800000"/>
-                      <a:headEnd/>
-                      <a:tailEnd/>
-                    </a:ln>
-                  </pic:spPr>
-                </pic:pic>
-              </a:graphicData>
-            </a:graphic>
-          </wp:inline>
-        </w:drawing>
-      </w:r>
-    </w:p>
-    <w:p>
-      <w:pPr>
-        <w:jc w:val="center"/>
-      </w:pPr>
-      <w:r>
-        <w:t>Фиг. 2 Уголемена лява част на клас диаграмата.</w:t>
-      </w:r>
-    </w:p>
-    <w:p>
-      <w:pPr>
-        <w:jc w:val="center"/>
-      </w:pPr>
-      <w:r>
-        <w:rPr>
-          <w:noProof/>
-          <w:lang w:eastAsia="bg-BG"/>
-        </w:rPr>
-        <w:lastRenderedPageBreak/>
-        <w:drawing>
-          <wp:inline distT="0" distB="0" distL="0" distR="0">
-            <wp:extent cx="5124450" cy="5181600"/>
-            <wp:effectExtent l="19050" t="0" r="0" b="0"/>
-            <wp:docPr id="5" name="Picture 5"/>
-            <wp:cNvGraphicFramePr>
-              <a:graphicFrameLocks xmlns:a="http://schemas.openxmlformats.org/drawingml/2006/main" noChangeAspect="1"/>
-            </wp:cNvGraphicFramePr>
-            <a:graphic xmlns:a="http://schemas.openxmlformats.org/drawingml/2006/main">
-              <a:graphicData uri="http://schemas.openxmlformats.org/drawingml/2006/picture">
-                <pic:pic xmlns:pic="http://schemas.openxmlformats.org/drawingml/2006/picture">
-                  <pic:nvPicPr>
-                    <pic:cNvPr id="0" name="Picture 5"/>
-                    <pic:cNvPicPr>
-                      <a:picLocks noChangeAspect="1" noChangeArrowheads="1"/>
-                    </pic:cNvPicPr>
-                  </pic:nvPicPr>
-                  <pic:blipFill>
-                    <a:blip r:embed="rId11" cstate="print"/>
-                    <a:srcRect/>
-                    <a:stretch>
-                      <a:fillRect/>
-                    </a:stretch>
-                  </pic:blipFill>
-                  <pic:spPr bwMode="auto">
-                    <a:xfrm>
-                      <a:off x="0" y="0"/>
-                      <a:ext cx="5124450" cy="5181600"/>
-                    </a:xfrm>
-                    <a:prstGeom prst="rect">
-                      <a:avLst/>
-                    </a:prstGeom>
-                    <a:noFill/>
-                    <a:ln w="9525">
-                      <a:noFill/>
-                      <a:miter lim="800000"/>
-                      <a:headEnd/>
-                      <a:tailEnd/>
-                    </a:ln>
-                  </pic:spPr>
-                </pic:pic>
-              </a:graphicData>
-            </a:graphic>
-          </wp:inline>
-        </w:drawing>
-      </w:r>
-    </w:p>
-    <w:p>
-      <w:pPr>
-        <w:jc w:val="center"/>
-      </w:pPr>
-      <w:r>
-        <w:t>Фиг. 3 Уголемена дясна част на клас диаграмата.</w:t>
-      </w:r>
-    </w:p>
-    <w:p>
-      <w:pPr>
-        <w:jc w:val="both"/>
-      </w:pPr>
-      <w:r>
-        <w:t xml:space="preserve">Изображенията в приложението се представят като йерархична структура, която е </w:t>
-      </w:r>
-      <w:r>
-        <w:t>реализирана</w:t>
-      </w:r>
-      <w:r>
-        <w:t xml:space="preserve"> посредством шаблона </w:t>
-      </w:r>
-      <w:r>
-        <w:rPr>
-          <w:b/>
-        </w:rPr>
-        <w:t>композиция</w:t>
-      </w:r>
-      <w:r>
-        <w:rPr>
-          <w:lang w:val="en-US"/>
-        </w:rPr>
-        <w:t xml:space="preserve"> </w:t>
-      </w:r>
-      <w:r>
-        <w:t>(</w:t>
-      </w:r>
-      <w:r>
-        <w:rPr>
-          <w:lang w:val="en-US"/>
-        </w:rPr>
-        <w:t>composite)</w:t>
-      </w:r>
-      <w:r>
-        <w:t xml:space="preserve">. Най-отгоре в йерархията се намира класът </w:t>
-      </w:r>
-      <w:r>
-        <w:rPr>
-          <w:lang w:val="en-US"/>
-        </w:rPr>
-        <w:t xml:space="preserve">Graphic. </w:t>
-      </w:r>
-      <w:r>
-        <w:t xml:space="preserve">Той реализира някои базови методи като </w:t>
-      </w:r>
-      <w:proofErr w:type="spellStart"/>
-      <w:r>
-        <w:rPr>
-          <w:lang w:val="en-US"/>
-        </w:rPr>
-        <w:t>addChild</w:t>
-      </w:r>
-      <w:proofErr w:type="spellEnd"/>
-      <w:r>
-        <w:t xml:space="preserve">, </w:t>
-      </w:r>
-      <w:proofErr w:type="spellStart"/>
-      <w:r>
-        <w:rPr>
-          <w:lang w:val="en-US"/>
-        </w:rPr>
-        <w:t>removeChild</w:t>
-      </w:r>
-      <w:proofErr w:type="spellEnd"/>
-      <w:r>
-        <w:t xml:space="preserve"> и др. Също така той съдържа структура с референции към същия обект. По този начин ще се реализира обект </w:t>
-      </w:r>
-      <w:r>
-        <w:rPr>
-          <w:lang w:val="en-US"/>
-        </w:rPr>
-        <w:t xml:space="preserve">Graphic, </w:t>
-      </w:r>
-      <w:r>
-        <w:t>който ще има 3 подобекта за стълбове</w:t>
-      </w:r>
-      <w:r>
-        <w:t xml:space="preserve"> (</w:t>
-      </w:r>
-      <w:r>
-        <w:rPr>
-          <w:lang w:val="en-US"/>
-        </w:rPr>
-        <w:t>stick)</w:t>
-      </w:r>
-      <w:r>
-        <w:t>, които от своя страна ще съдържат кръгове</w:t>
-      </w:r>
-      <w:r>
-        <w:rPr>
-          <w:lang w:val="en-US"/>
-        </w:rPr>
-        <w:t xml:space="preserve"> (ring)</w:t>
-      </w:r>
-      <w:r>
-        <w:t xml:space="preserve">. По този начин с едно извикване на </w:t>
-      </w:r>
-      <w:r>
-        <w:rPr>
-          <w:lang w:val="en-US"/>
-        </w:rPr>
-        <w:t xml:space="preserve">Draw </w:t>
-      </w:r>
-      <w:r>
-        <w:t xml:space="preserve">метода на базовия клас ще се </w:t>
-      </w:r>
-      <w:proofErr w:type="spellStart"/>
-      <w:r>
-        <w:t>изчертае</w:t>
-      </w:r>
-      <w:proofErr w:type="spellEnd"/>
-      <w:r>
-        <w:t xml:space="preserve"> цялата </w:t>
-      </w:r>
-      <w:r>
-        <w:t>структура</w:t>
-      </w:r>
-      <w:r>
-        <w:t>. Част</w:t>
-      </w:r>
-      <w:r>
-        <w:t>т</w:t>
-      </w:r>
-      <w:r>
-        <w:t xml:space="preserve">а от клас диаграмата, я която е реализиран шаблона </w:t>
-      </w:r>
-      <w:r>
-        <w:rPr>
-          <w:b/>
-        </w:rPr>
-        <w:t>композиция</w:t>
-      </w:r>
-      <w:r>
-        <w:rPr>
-          <w:lang w:val="en-US"/>
-        </w:rPr>
-        <w:t xml:space="preserve"> </w:t>
-      </w:r>
-      <w:r>
-        <w:t>(</w:t>
-      </w:r>
-      <w:r>
-        <w:rPr>
-          <w:lang w:val="en-US"/>
-        </w:rPr>
-        <w:t>composite)</w:t>
-      </w:r>
-      <w:r>
-        <w:t xml:space="preserve"> е показана на фигура 4.</w:t>
-      </w:r>
-    </w:p>
-    <w:p>
-      <w:pPr>
-        <w:jc w:val="center"/>
-      </w:pPr>
-      <w:r>
-        <w:rPr>
-          <w:noProof/>
-          <w:lang w:eastAsia="bg-BG"/>
-        </w:rPr>
-        <w:lastRenderedPageBreak/>
-        <w:drawing>
-          <wp:inline distT="0" distB="0" distL="0" distR="0">
+          <wp:inline distT="0" distB="0" distL="0" distR="0" wp14:anchorId="2F6FF219" wp14:editId="74A77FD9">
             <wp:extent cx="4276725" cy="2952750"/>
             <wp:effectExtent l="19050" t="0" r="9525" b="0"/>
             <wp:docPr id="8" name="Picture 8"/>
@@ -1279,7 +2361,7 @@
                     </pic:cNvPicPr>
                   </pic:nvPicPr>
                   <pic:blipFill>
-                    <a:blip r:embed="rId12" cstate="print"/>
+                    <a:blip r:embed="rId15" cstate="print"/>
                     <a:srcRect/>
                     <a:stretch>
                       <a:fillRect/>
@@ -1313,94 +2395,222 @@
         <w:jc w:val="center"/>
       </w:pPr>
       <w:r>
-        <w:t xml:space="preserve">Фиг. 4 Реализация на шаблона </w:t>
-      </w:r>
-      <w:proofErr w:type="spellStart"/>
-      <w:r>
-        <w:t>композит</w:t>
-      </w:r>
-      <w:proofErr w:type="spellEnd"/>
+        <w:rPr>
+          <w:b/>
+        </w:rPr>
+        <w:t xml:space="preserve">Фиг. </w:t>
+      </w:r>
+      <w:r>
+        <w:rPr>
+          <w:b/>
+        </w:rPr>
+        <w:t>2</w:t>
+      </w:r>
+      <w:r>
+        <w:t xml:space="preserve"> Реализация на шаблона композ</w:t>
+      </w:r>
+      <w:r>
+        <w:t>иция</w:t>
+      </w:r>
       <w:r>
         <w:t>.</w:t>
       </w:r>
     </w:p>
     <w:p>
       <w:pPr>
+        <w:spacing w:before="120" w:after="120" w:line="305" w:lineRule="auto"/>
         <w:jc w:val="both"/>
-      </w:pPr>
-      <w:r>
+        <w:rPr>
+          <w:rFonts w:ascii="Times New Roman" w:hAnsi="Times New Roman"/>
+          <w:sz w:val="24"/>
+          <w:szCs w:val="24"/>
+        </w:rPr>
+      </w:pPr>
+      <w:r>
+        <w:rPr>
+          <w:rFonts w:ascii="Times New Roman" w:hAnsi="Times New Roman"/>
+          <w:sz w:val="24"/>
+          <w:szCs w:val="24"/>
+        </w:rPr>
         <w:t xml:space="preserve">За да се създаде тази сложна структура от данни е използват </w:t>
       </w:r>
       <w:r>
         <w:rPr>
+          <w:rFonts w:ascii="Times New Roman" w:hAnsi="Times New Roman"/>
           <w:b/>
+          <w:sz w:val="24"/>
+          <w:szCs w:val="24"/>
         </w:rPr>
         <w:t>шаблона строител</w:t>
       </w:r>
       <w:r>
+        <w:rPr>
+          <w:rFonts w:ascii="Times New Roman" w:hAnsi="Times New Roman"/>
+          <w:sz w:val="24"/>
+          <w:szCs w:val="24"/>
+        </w:rPr>
         <w:t xml:space="preserve">. Той има за цел да обособи създаването на структурата в отделен модул. Освен това шаблонът е реализиран посредством абстрактен клас за строител и два конкретни класа, които го наследяват. Това са </w:t>
       </w:r>
-      <w:proofErr w:type="spellStart"/>
-      <w:r>
-        <w:rPr>
+      <w:r>
+        <w:rPr>
+          <w:rFonts w:ascii="Times New Roman" w:hAnsi="Times New Roman"/>
           <w:b/>
+          <w:sz w:val="24"/>
+          <w:szCs w:val="24"/>
           <w:lang w:val="en-US"/>
         </w:rPr>
         <w:t>DefaultBuilder</w:t>
       </w:r>
-      <w:proofErr w:type="spellEnd"/>
-      <w:r>
-        <w:rPr>
+      <w:r>
+        <w:rPr>
+          <w:rFonts w:ascii="Times New Roman" w:hAnsi="Times New Roman"/>
+          <w:sz w:val="24"/>
+          <w:szCs w:val="24"/>
           <w:lang w:val="en-US"/>
         </w:rPr>
         <w:t xml:space="preserve"> </w:t>
       </w:r>
       <w:r>
+        <w:rPr>
+          <w:rFonts w:ascii="Times New Roman" w:hAnsi="Times New Roman"/>
+          <w:sz w:val="24"/>
+          <w:szCs w:val="24"/>
+        </w:rPr>
         <w:t xml:space="preserve">и </w:t>
       </w:r>
-      <w:bookmarkStart w:id="9" w:name="_GoBack"/>
-      <w:proofErr w:type="spellStart"/>
-      <w:r>
-        <w:rPr>
+      <w:r>
+        <w:rPr>
+          <w:rFonts w:ascii="Times New Roman" w:hAnsi="Times New Roman"/>
           <w:b/>
+          <w:sz w:val="24"/>
+          <w:szCs w:val="24"/>
           <w:lang w:val="en-US"/>
         </w:rPr>
         <w:t>ResumeBuilder</w:t>
       </w:r>
-      <w:bookmarkEnd w:id="9"/>
-      <w:proofErr w:type="spellEnd"/>
-      <w:r>
-        <w:rPr>
+      <w:r>
+        <w:rPr>
+          <w:rFonts w:ascii="Times New Roman" w:hAnsi="Times New Roman"/>
+          <w:sz w:val="24"/>
+          <w:szCs w:val="24"/>
           <w:lang w:val="en-US"/>
         </w:rPr>
-        <w:t xml:space="preserve">. </w:t>
-      </w:r>
-      <w:r>
+        <w:t>.</w:t>
+      </w:r>
+      <w:r>
+        <w:rPr>
+          <w:rFonts w:ascii="Times New Roman" w:hAnsi="Times New Roman"/>
+          <w:sz w:val="24"/>
+          <w:szCs w:val="24"/>
+        </w:rPr>
+        <w:t xml:space="preserve"> Това кой от двата класа да се избере се прави по време на изпълнение и поради </w:t>
+      </w:r>
+      <w:r>
+        <w:rPr>
+          <w:rFonts w:ascii="Times New Roman" w:hAnsi="Times New Roman"/>
+          <w:i/>
+          <w:sz w:val="24"/>
+          <w:szCs w:val="24"/>
+        </w:rPr>
+        <w:t>тази причина</w:t>
+      </w:r>
+      <w:r>
+        <w:rPr>
+          <w:rFonts w:ascii="Times New Roman" w:hAnsi="Times New Roman"/>
+          <w:sz w:val="24"/>
+          <w:szCs w:val="24"/>
+        </w:rPr>
+        <w:t xml:space="preserve"> е използван този шаблон.</w:t>
+      </w:r>
+      <w:r>
+        <w:rPr>
+          <w:rFonts w:ascii="Times New Roman" w:hAnsi="Times New Roman"/>
+          <w:sz w:val="24"/>
+          <w:szCs w:val="24"/>
+          <w:lang w:val="en-US"/>
+        </w:rPr>
+        <w:t xml:space="preserve"> </w:t>
+      </w:r>
+      <w:r>
+        <w:rPr>
+          <w:rFonts w:ascii="Times New Roman" w:hAnsi="Times New Roman"/>
+          <w:sz w:val="24"/>
+          <w:szCs w:val="24"/>
+        </w:rPr>
         <w:t>Първият ще постро</w:t>
       </w:r>
       <w:r>
+        <w:rPr>
+          <w:rFonts w:ascii="Times New Roman" w:hAnsi="Times New Roman"/>
+          <w:sz w:val="24"/>
+          <w:szCs w:val="24"/>
+        </w:rPr>
         <w:t>и</w:t>
       </w:r>
       <w:r>
+        <w:rPr>
+          <w:rFonts w:ascii="Times New Roman" w:hAnsi="Times New Roman"/>
+          <w:sz w:val="24"/>
+          <w:szCs w:val="24"/>
+        </w:rPr>
         <w:t xml:space="preserve"> структурите в начално положение, докато втория ще изчете </w:t>
       </w:r>
       <w:r>
         <w:rPr>
+          <w:rFonts w:ascii="Times New Roman" w:hAnsi="Times New Roman"/>
+          <w:sz w:val="24"/>
+          <w:szCs w:val="24"/>
           <w:lang w:val="en-US"/>
         </w:rPr>
         <w:t xml:space="preserve">xml </w:t>
       </w:r>
       <w:r>
+        <w:rPr>
+          <w:rFonts w:ascii="Times New Roman" w:hAnsi="Times New Roman"/>
+          <w:sz w:val="24"/>
+          <w:szCs w:val="24"/>
+        </w:rPr>
         <w:t>файл и ще създаде структура спрямо този файл. По този начин се зарежда последно, използваната игра.</w:t>
       </w:r>
       <w:r>
+        <w:rPr>
+          <w:rFonts w:ascii="Times New Roman" w:hAnsi="Times New Roman"/>
+          <w:sz w:val="24"/>
+          <w:szCs w:val="24"/>
+        </w:rPr>
         <w:t xml:space="preserve"> Частта от клас диаграмата, която реализира шаблонът стро</w:t>
       </w:r>
       <w:r>
+        <w:rPr>
+          <w:rFonts w:ascii="Times New Roman" w:hAnsi="Times New Roman"/>
+          <w:sz w:val="24"/>
+          <w:szCs w:val="24"/>
+        </w:rPr>
         <w:t>и</w:t>
       </w:r>
       <w:r>
-        <w:t>тел е показана на Фиг. 5.</w:t>
+        <w:rPr>
+          <w:rFonts w:ascii="Times New Roman" w:hAnsi="Times New Roman"/>
+          <w:sz w:val="24"/>
+          <w:szCs w:val="24"/>
+        </w:rPr>
+        <w:t xml:space="preserve">тел е показана на Фиг. </w:t>
+      </w:r>
+      <w:r>
+        <w:rPr>
+          <w:rFonts w:ascii="Times New Roman" w:hAnsi="Times New Roman"/>
+          <w:sz w:val="24"/>
+          <w:szCs w:val="24"/>
+        </w:rPr>
+        <w:t>3</w:t>
+      </w:r>
+      <w:r>
+        <w:rPr>
+          <w:rFonts w:ascii="Times New Roman" w:hAnsi="Times New Roman"/>
+          <w:sz w:val="24"/>
+          <w:szCs w:val="24"/>
+        </w:rPr>
+        <w:t>.</w:t>
       </w:r>
     </w:p>
     <w:p>
@@ -1414,7 +2624,7 @@
         </w:rPr>
         <w:lastRenderedPageBreak/>
         <w:drawing>
-          <wp:inline distT="0" distB="0" distL="0" distR="0">
+          <wp:inline distT="0" distB="0" distL="0" distR="0" wp14:anchorId="58E08EB5" wp14:editId="39CF9EBB">
             <wp:extent cx="2514600" cy="3962400"/>
             <wp:effectExtent l="19050" t="0" r="0" b="0"/>
             <wp:docPr id="11" name="Picture 11"/>
@@ -1431,7 +2641,7 @@
                     </pic:cNvPicPr>
                   </pic:nvPicPr>
                   <pic:blipFill>
-                    <a:blip r:embed="rId13" cstate="print"/>
+                    <a:blip r:embed="rId16" cstate="print"/>
                     <a:srcRect/>
                     <a:stretch>
                       <a:fillRect/>
@@ -1463,17 +2673,70 @@
     <w:p>
       <w:pPr>
         <w:jc w:val="center"/>
-      </w:pPr>
-      <w:r>
-        <w:t>Фиг. 5 Реализация на шаблона строител.</w:t>
+        <w:rPr>
+          <w:rFonts w:ascii="Times New Roman" w:hAnsi="Times New Roman"/>
+          <w:sz w:val="24"/>
+          <w:szCs w:val="24"/>
+        </w:rPr>
+      </w:pPr>
+      <w:r>
+        <w:rPr>
+          <w:b/>
+          <w:i/>
+        </w:rPr>
+        <w:t xml:space="preserve">Фиг. </w:t>
+      </w:r>
+      <w:r>
+        <w:rPr>
+          <w:b/>
+          <w:i/>
+        </w:rPr>
+        <w:t>3</w:t>
+      </w:r>
+      <w:r>
+        <w:t xml:space="preserve"> </w:t>
+      </w:r>
+      <w:r>
+        <w:rPr>
+          <w:rFonts w:ascii="Times New Roman" w:hAnsi="Times New Roman"/>
+          <w:sz w:val="24"/>
+          <w:szCs w:val="24"/>
+        </w:rPr>
+        <w:t>Реализация на шаблона строител.</w:t>
       </w:r>
     </w:p>
     <w:p>
       <w:pPr>
         <w:jc w:val="both"/>
-      </w:pPr>
-      <w:r>
-        <w:t>Комуникацията между обектите при създаване е показана на фигура 6 посредством диаграма на последователността.</w:t>
+        <w:rPr>
+          <w:rFonts w:ascii="Times New Roman" w:hAnsi="Times New Roman"/>
+          <w:sz w:val="24"/>
+          <w:szCs w:val="24"/>
+        </w:rPr>
+      </w:pPr>
+      <w:r>
+        <w:rPr>
+          <w:rFonts w:ascii="Times New Roman" w:hAnsi="Times New Roman"/>
+          <w:sz w:val="24"/>
+          <w:szCs w:val="24"/>
+        </w:rPr>
+        <w:t xml:space="preserve">Комуникацията между обектите при създаване е показана на фигура </w:t>
+      </w:r>
+      <w:r>
+        <w:rPr>
+          <w:rFonts w:ascii="Times New Roman" w:hAnsi="Times New Roman"/>
+          <w:sz w:val="24"/>
+          <w:szCs w:val="24"/>
+        </w:rPr>
+        <w:t>4</w:t>
+      </w:r>
+      <w:r>
+        <w:rPr>
+          <w:rFonts w:ascii="Times New Roman" w:hAnsi="Times New Roman"/>
+          <w:sz w:val="24"/>
+          <w:szCs w:val="24"/>
+        </w:rPr>
+        <w:t xml:space="preserve"> посредством диаграма на последователността.</w:t>
       </w:r>
     </w:p>
     <w:p>
@@ -1487,7 +2750,7 @@
         </w:rPr>
         <w:lastRenderedPageBreak/>
         <w:drawing>
-          <wp:inline distT="0" distB="0" distL="0" distR="0">
+          <wp:inline distT="0" distB="0" distL="0" distR="0" wp14:anchorId="6D0931C4" wp14:editId="14C71122">
             <wp:extent cx="5676900" cy="4248150"/>
             <wp:effectExtent l="19050" t="0" r="0" b="0"/>
             <wp:docPr id="14" name="Picture 14"/>
@@ -1504,7 +2767,7 @@
                     </pic:cNvPicPr>
                   </pic:nvPicPr>
                   <pic:blipFill>
-                    <a:blip r:embed="rId14" cstate="print"/>
+                    <a:blip r:embed="rId17" cstate="print"/>
                     <a:srcRect/>
                     <a:stretch>
                       <a:fillRect/>
@@ -1538,7 +2801,13 @@
         <w:jc w:val="center"/>
       </w:pPr>
       <w:r>
-        <w:t xml:space="preserve">Фиг. 6 Диаграма на последователността при използване на </w:t>
+        <w:t xml:space="preserve">Фиг. </w:t>
+      </w:r>
+      <w:r>
+        <w:t>4</w:t>
+      </w:r>
+      <w:r>
+        <w:t xml:space="preserve"> Диаграма на последователността при използване на </w:t>
       </w:r>
       <w:r>
         <w:t>строител</w:t>
@@ -1550,24 +2819,51 @@
     <w:p>
       <w:pPr>
         <w:jc w:val="both"/>
-      </w:pPr>
-      <w:r>
-        <w:t xml:space="preserve">Друг шаблон, който е използван в приложението е фасада. Класът </w:t>
-      </w:r>
-      <w:r>
-        <w:rPr>
-          <w:lang w:val="en-US"/>
-        </w:rPr>
-        <w:t xml:space="preserve">Game </w:t>
-      </w:r>
-      <w:r>
-        <w:t xml:space="preserve">служи като фасада, като за целта предоставя интерфейс от по-високо </w:t>
-      </w:r>
-      <w:r>
+        <w:rPr>
+          <w:rFonts w:ascii="Times New Roman" w:hAnsi="Times New Roman"/>
+          <w:sz w:val="24"/>
+          <w:szCs w:val="24"/>
+        </w:rPr>
+      </w:pPr>
+      <w:r>
+        <w:rPr>
+          <w:rFonts w:ascii="Times New Roman" w:hAnsi="Times New Roman"/>
+          <w:sz w:val="24"/>
+          <w:szCs w:val="24"/>
+        </w:rPr>
+        <w:t xml:space="preserve">Друг шаблон, който е използван в приложението е фасада. Класът Game служи като фасада, като за целта предоставя интерфейс от по-високо </w:t>
+      </w:r>
+      <w:r>
+        <w:rPr>
+          <w:rFonts w:ascii="Times New Roman" w:hAnsi="Times New Roman"/>
+          <w:sz w:val="24"/>
+          <w:szCs w:val="24"/>
+        </w:rPr>
         <w:t>ниво, през които</w:t>
       </w:r>
       <w:r>
-        <w:t xml:space="preserve"> си комуникират компонентите отговарящи за потребителския интерфейс и останалите. Частта от клас диаграмата, която реализира фасада е показана на фигура 7.</w:t>
+        <w:rPr>
+          <w:rFonts w:ascii="Times New Roman" w:hAnsi="Times New Roman"/>
+          <w:sz w:val="24"/>
+          <w:szCs w:val="24"/>
+        </w:rPr>
+        <w:t xml:space="preserve"> си комуникират компонентите отговарящи за потребителския интерфейс и останалите. Частта от клас диаграмата, която реализира фасада е показана на фигура </w:t>
+      </w:r>
+      <w:r>
+        <w:rPr>
+          <w:rFonts w:ascii="Times New Roman" w:hAnsi="Times New Roman"/>
+          <w:sz w:val="24"/>
+          <w:szCs w:val="24"/>
+        </w:rPr>
+        <w:t>5</w:t>
+      </w:r>
+      <w:r>
+        <w:rPr>
+          <w:rFonts w:ascii="Times New Roman" w:hAnsi="Times New Roman"/>
+          <w:sz w:val="24"/>
+          <w:szCs w:val="24"/>
+        </w:rPr>
+        <w:t>.</w:t>
       </w:r>
     </w:p>
     <w:p>
@@ -1580,7 +2876,7 @@
           <w:lang w:eastAsia="bg-BG"/>
         </w:rPr>
         <w:drawing>
-          <wp:inline distT="0" distB="0" distL="0" distR="0">
+          <wp:inline distT="0" distB="0" distL="0" distR="0" wp14:anchorId="33E9129B" wp14:editId="0F7B8234">
             <wp:extent cx="2714625" cy="1790700"/>
             <wp:effectExtent l="19050" t="0" r="9525" b="0"/>
             <wp:docPr id="17" name="Picture 17"/>
@@ -1597,7 +2893,7 @@
                     </pic:cNvPicPr>
                   </pic:nvPicPr>
                   <pic:blipFill>
-                    <a:blip r:embed="rId15" cstate="print"/>
+                    <a:blip r:embed="rId18" cstate="print"/>
                     <a:srcRect/>
                     <a:stretch>
                       <a:fillRect/>
@@ -1631,75 +2927,112 @@
         <w:jc w:val="center"/>
       </w:pPr>
       <w:r>
-        <w:t>Фиг. 7 Реализация на фасада в приложението.</w:t>
+        <w:t xml:space="preserve">Фиг. </w:t>
+      </w:r>
+      <w:r>
+        <w:t>5</w:t>
+      </w:r>
+      <w:r>
+        <w:t xml:space="preserve"> Реализация на фасада в приложението.</w:t>
       </w:r>
     </w:p>
     <w:p>
       <w:pPr>
         <w:jc w:val="both"/>
-      </w:pPr>
-      <w:r>
+        <w:rPr>
+          <w:rFonts w:ascii="Times New Roman" w:hAnsi="Times New Roman"/>
+          <w:sz w:val="24"/>
+          <w:szCs w:val="24"/>
+        </w:rPr>
+      </w:pPr>
+      <w:r>
+        <w:rPr>
+          <w:rFonts w:ascii="Times New Roman" w:hAnsi="Times New Roman"/>
+          <w:sz w:val="24"/>
+          <w:szCs w:val="24"/>
+        </w:rPr>
         <w:lastRenderedPageBreak/>
-        <w:t xml:space="preserve">Поведенчески шаблони са използвани два. На първо място това е </w:t>
-      </w:r>
-      <w:r>
-        <w:rPr>
-          <w:b/>
-        </w:rPr>
-        <w:t xml:space="preserve">шаблонът </w:t>
-      </w:r>
-      <w:r>
-        <w:rPr>
-          <w:b/>
+        <w:t xml:space="preserve">Поведенчески шаблони са използвани два. На първо място това е шаблонът </w:t>
+      </w:r>
+      <w:r>
+        <w:rPr>
+          <w:rFonts w:ascii="Times New Roman" w:hAnsi="Times New Roman"/>
+          <w:sz w:val="24"/>
+          <w:szCs w:val="24"/>
         </w:rPr>
         <w:t>команда</w:t>
       </w:r>
       <w:r>
+        <w:rPr>
+          <w:rFonts w:ascii="Times New Roman" w:hAnsi="Times New Roman"/>
+          <w:sz w:val="24"/>
+          <w:szCs w:val="24"/>
+        </w:rPr>
         <w:t>.</w:t>
       </w:r>
       <w:r>
-        <w:t xml:space="preserve"> Той се използва за препредаване на командите по общ интерфейс към фасадата </w:t>
-      </w:r>
-      <w:r>
-        <w:rPr>
-          <w:lang w:val="en-US"/>
-        </w:rPr>
-        <w:t xml:space="preserve">Game. </w:t>
-      </w:r>
-      <w:r>
-        <w:t xml:space="preserve">Реализиран е абстрактен клас </w:t>
-      </w:r>
-      <w:proofErr w:type="spellStart"/>
-      <w:r>
-        <w:rPr>
-          <w:lang w:val="en-US"/>
-        </w:rPr>
-        <w:t>ICommand</w:t>
-      </w:r>
-      <w:proofErr w:type="spellEnd"/>
-      <w:r>
-        <w:rPr>
-          <w:lang w:val="en-US"/>
-        </w:rPr>
-        <w:t xml:space="preserve"> </w:t>
-      </w:r>
-      <w:r>
-        <w:t xml:space="preserve">и четири команди </w:t>
-      </w:r>
-      <w:r>
+        <w:rPr>
+          <w:rFonts w:ascii="Times New Roman" w:hAnsi="Times New Roman"/>
+          <w:sz w:val="24"/>
+          <w:szCs w:val="24"/>
+        </w:rPr>
+        <w:t xml:space="preserve"> Той се използва за препредаване на командите по общ интерфейс към фасадата Game. Реализиран е абстрактен клас ICommand и четири команди </w:t>
+      </w:r>
+      <w:r>
+        <w:rPr>
+          <w:rFonts w:ascii="Times New Roman" w:hAnsi="Times New Roman"/>
+          <w:sz w:val="24"/>
+          <w:szCs w:val="24"/>
+        </w:rPr>
         <w:t xml:space="preserve">наследници. </w:t>
       </w:r>
       <w:r>
+        <w:rPr>
+          <w:rFonts w:ascii="Times New Roman" w:hAnsi="Times New Roman"/>
+          <w:sz w:val="24"/>
+          <w:szCs w:val="24"/>
+        </w:rPr>
         <w:t xml:space="preserve">Използването на шаблона се налага, защото при натискането на бутоните на приложението е необходимо да се изпращат заявки до обектите, без да се знае нищо за операцията. </w:t>
       </w:r>
       <w:r>
+        <w:rPr>
+          <w:rFonts w:ascii="Times New Roman" w:hAnsi="Times New Roman"/>
+          <w:sz w:val="24"/>
+          <w:szCs w:val="24"/>
+        </w:rPr>
         <w:t xml:space="preserve">Реализацията </w:t>
       </w:r>
       <w:r>
+        <w:rPr>
+          <w:rFonts w:ascii="Times New Roman" w:hAnsi="Times New Roman"/>
+          <w:sz w:val="24"/>
+          <w:szCs w:val="24"/>
+        </w:rPr>
         <w:t>на шаблона</w:t>
       </w:r>
       <w:r>
-        <w:t xml:space="preserve"> команда може да се види на Фиг. 8.</w:t>
+        <w:rPr>
+          <w:rFonts w:ascii="Times New Roman" w:hAnsi="Times New Roman"/>
+          <w:sz w:val="24"/>
+          <w:szCs w:val="24"/>
+        </w:rPr>
+        <w:t xml:space="preserve"> команда може да се види на Фиг. </w:t>
+      </w:r>
+      <w:r>
+        <w:rPr>
+          <w:rFonts w:ascii="Times New Roman" w:hAnsi="Times New Roman"/>
+          <w:sz w:val="24"/>
+          <w:szCs w:val="24"/>
+        </w:rPr>
+        <w:t>6</w:t>
+      </w:r>
+      <w:r>
+        <w:rPr>
+          <w:rFonts w:ascii="Times New Roman" w:hAnsi="Times New Roman"/>
+          <w:sz w:val="24"/>
+          <w:szCs w:val="24"/>
+        </w:rPr>
+        <w:t>.</w:t>
       </w:r>
     </w:p>
     <w:p>
@@ -1712,7 +3045,7 @@
           <w:lang w:eastAsia="bg-BG"/>
         </w:rPr>
         <w:drawing>
-          <wp:inline distT="0" distB="0" distL="0" distR="0">
+          <wp:inline distT="0" distB="0" distL="0" distR="0" wp14:anchorId="103EB9B8" wp14:editId="51677D7E">
             <wp:extent cx="4914900" cy="2590800"/>
             <wp:effectExtent l="19050" t="0" r="0" b="0"/>
             <wp:docPr id="20" name="Picture 20"/>
@@ -1729,7 +3062,7 @@
                     </pic:cNvPicPr>
                   </pic:nvPicPr>
                   <pic:blipFill>
-                    <a:blip r:embed="rId16" cstate="print"/>
+                    <a:blip r:embed="rId19" cstate="print"/>
                     <a:srcRect/>
                     <a:stretch>
                       <a:fillRect/>
@@ -1763,56 +3096,79 @@
         <w:jc w:val="center"/>
       </w:pPr>
       <w:r>
-        <w:t>Фиг. 8 Реализация на команда в приложението.</w:t>
+        <w:t xml:space="preserve">Фиг. </w:t>
+      </w:r>
+      <w:r>
+        <w:t>6</w:t>
+      </w:r>
+      <w:r>
+        <w:t xml:space="preserve"> Реализация на команда в приложението.</w:t>
       </w:r>
     </w:p>
     <w:p>
       <w:pPr>
         <w:jc w:val="both"/>
-      </w:pPr>
-      <w:r>
+        <w:rPr>
+          <w:rFonts w:ascii="Times New Roman" w:hAnsi="Times New Roman"/>
+          <w:sz w:val="24"/>
+          <w:szCs w:val="24"/>
+        </w:rPr>
+      </w:pPr>
+      <w:r>
+        <w:rPr>
+          <w:rFonts w:ascii="Times New Roman" w:hAnsi="Times New Roman"/>
+          <w:sz w:val="24"/>
+          <w:szCs w:val="24"/>
+        </w:rPr>
         <w:t xml:space="preserve">Последния шаблон, който е реализиран в приложението е </w:t>
       </w:r>
-      <w:proofErr w:type="spellStart"/>
-      <w:r>
-        <w:rPr>
-          <w:b/>
-          <w:lang w:val="en-US"/>
-        </w:rPr>
-        <w:t>Momento</w:t>
-      </w:r>
-      <w:proofErr w:type="spellEnd"/>
-      <w:r>
-        <w:rPr>
-          <w:b/>
-        </w:rPr>
-        <w:t xml:space="preserve"> (спомен).</w:t>
-      </w:r>
-      <w:r>
-        <w:t xml:space="preserve"> Той се </w:t>
-      </w:r>
-      <w:r>
+      <w:r>
+        <w:rPr>
+          <w:rFonts w:ascii="Times New Roman" w:hAnsi="Times New Roman"/>
+          <w:sz w:val="24"/>
+          <w:szCs w:val="24"/>
+        </w:rPr>
+        <w:t xml:space="preserve">Memento </w:t>
+      </w:r>
+      <w:r>
+        <w:rPr>
+          <w:rFonts w:ascii="Times New Roman" w:hAnsi="Times New Roman"/>
+          <w:sz w:val="24"/>
+          <w:szCs w:val="24"/>
+        </w:rPr>
+        <w:t xml:space="preserve">(спомен). Той се </w:t>
+      </w:r>
+      <w:r>
+        <w:rPr>
+          <w:rFonts w:ascii="Times New Roman" w:hAnsi="Times New Roman"/>
+          <w:sz w:val="24"/>
+          <w:szCs w:val="24"/>
+        </w:rPr>
         <w:t>използва, за да</w:t>
       </w:r>
       <w:r>
-        <w:t xml:space="preserve"> се удовлетвори изискването за </w:t>
-      </w:r>
-      <w:proofErr w:type="spellStart"/>
-      <w:r>
-        <w:t>персистентни</w:t>
-      </w:r>
-      <w:proofErr w:type="spellEnd"/>
-      <w:r>
-        <w:t xml:space="preserve"> данни. Чрез него се запазва текущото състояние на програмата в </w:t>
-      </w:r>
-      <w:r>
-        <w:rPr>
-          <w:lang w:val="en-US"/>
-        </w:rPr>
-        <w:t xml:space="preserve">xml </w:t>
-      </w:r>
-      <w:r>
-        <w:t>файл и след това може да се възстанови при повторно стартиране. Реализацията на спомен е показана на фигура 9.</w:t>
+        <w:rPr>
+          <w:rFonts w:ascii="Times New Roman" w:hAnsi="Times New Roman"/>
+          <w:sz w:val="24"/>
+          <w:szCs w:val="24"/>
+        </w:rPr>
+        <w:t xml:space="preserve"> се удовлетвори изискването за персистентни данни. Чрез него се запазва текущото състояние на програмата в xml файл и след това може да се възстанови при повторно стартиране. Реализацията на спомен е показана на фигура </w:t>
+      </w:r>
+      <w:r>
+        <w:rPr>
+          <w:rFonts w:ascii="Times New Roman" w:hAnsi="Times New Roman"/>
+          <w:sz w:val="24"/>
+          <w:szCs w:val="24"/>
+        </w:rPr>
+        <w:t>7</w:t>
+      </w:r>
+      <w:r>
+        <w:rPr>
+          <w:rFonts w:ascii="Times New Roman" w:hAnsi="Times New Roman"/>
+          <w:sz w:val="24"/>
+          <w:szCs w:val="24"/>
+        </w:rPr>
+        <w:t>.</w:t>
       </w:r>
     </w:p>
     <w:p>
@@ -1825,7 +3181,7 @@
           <w:lang w:eastAsia="bg-BG"/>
         </w:rPr>
         <w:drawing>
-          <wp:inline distT="0" distB="0" distL="0" distR="0">
+          <wp:inline distT="0" distB="0" distL="0" distR="0" wp14:anchorId="0A4626B7" wp14:editId="4047E916">
             <wp:extent cx="3400425" cy="2190750"/>
             <wp:effectExtent l="19050" t="0" r="9525" b="0"/>
             <wp:docPr id="23" name="Picture 23"/>
@@ -1842,7 +3198,7 @@
                     </pic:cNvPicPr>
                   </pic:nvPicPr>
                   <pic:blipFill>
-                    <a:blip r:embed="rId17" cstate="print"/>
+                    <a:blip r:embed="rId20" cstate="print"/>
                     <a:srcRect/>
                     <a:stretch>
                       <a:fillRect/>
@@ -1876,16 +3232,32 @@
         <w:jc w:val="center"/>
       </w:pPr>
       <w:r>
-        <w:t>Фиг. 9 Реализация на шаблона спомен в приложението.</w:t>
+        <w:t xml:space="preserve">Фиг. </w:t>
+      </w:r>
+      <w:r>
+        <w:t>7</w:t>
+      </w:r>
+      <w:r>
+        <w:t xml:space="preserve"> Реализация на шаблона спомен в приложението.</w:t>
       </w:r>
     </w:p>
     <w:p>
       <w:pPr>
         <w:jc w:val="both"/>
-      </w:pPr>
-      <w:r>
+        <w:rPr>
+          <w:rFonts w:ascii="Times New Roman" w:hAnsi="Times New Roman"/>
+          <w:sz w:val="24"/>
+          <w:szCs w:val="24"/>
+        </w:rPr>
+      </w:pPr>
+      <w:r>
+        <w:rPr>
+          <w:rFonts w:ascii="Times New Roman" w:hAnsi="Times New Roman"/>
+          <w:sz w:val="24"/>
+          <w:szCs w:val="24"/>
+        </w:rPr>
         <w:lastRenderedPageBreak/>
-        <w:t>Това означава, че в цялото приложение са реализирани 5 шаблона за проектиране. Един за създаване, два структурни и два поведенчески. Това е с един повече от изискванията.</w:t>
+        <w:t>Това означава, че в цялото приложение са реализирани 5 шаблона за проектиране. Един за създаване, два структурни и два поведенчески.</w:t>
       </w:r>
     </w:p>
     <w:p>
@@ -1895,23 +3267,51 @@
           <w:ilvl w:val="0"/>
           <w:numId w:val="7"/>
         </w:numPr>
-      </w:pPr>
-      <w:bookmarkStart w:id="10" w:name="_Toc328282424"/>
-      <w:bookmarkStart w:id="11" w:name="_Toc328282527"/>
-      <w:bookmarkStart w:id="12" w:name="_Toc328282850"/>
+        <w:spacing w:before="240" w:after="240"/>
+        <w:ind w:left="357" w:hanging="357"/>
+      </w:pPr>
+      <w:bookmarkStart w:id="13" w:name="_Toc328282424"/>
+      <w:bookmarkStart w:id="14" w:name="_Toc328282527"/>
+      <w:bookmarkStart w:id="15" w:name="_Toc359614916"/>
       <w:r>
         <w:t>Реализация на приложението</w:t>
       </w:r>
-      <w:bookmarkEnd w:id="10"/>
-      <w:bookmarkEnd w:id="11"/>
-      <w:bookmarkEnd w:id="12"/>
+      <w:bookmarkEnd w:id="13"/>
+      <w:bookmarkEnd w:id="14"/>
+      <w:bookmarkEnd w:id="15"/>
     </w:p>
     <w:p>
       <w:pPr>
         <w:jc w:val="both"/>
-      </w:pPr>
-      <w:r>
-        <w:t>Изглед на имплементираното приложението може да се види на фигура 10.</w:t>
+        <w:rPr>
+          <w:rFonts w:ascii="Times New Roman" w:hAnsi="Times New Roman"/>
+          <w:sz w:val="24"/>
+          <w:szCs w:val="24"/>
+        </w:rPr>
+      </w:pPr>
+      <w:r>
+        <w:rPr>
+          <w:rFonts w:ascii="Times New Roman" w:hAnsi="Times New Roman"/>
+          <w:sz w:val="24"/>
+          <w:szCs w:val="24"/>
+        </w:rPr>
+        <w:t xml:space="preserve">Изглед на имплементираното приложението може да се види на фигура </w:t>
+      </w:r>
+      <w:r>
+        <w:rPr>
+          <w:rFonts w:ascii="Times New Roman" w:hAnsi="Times New Roman"/>
+          <w:sz w:val="24"/>
+          <w:szCs w:val="24"/>
+        </w:rPr>
+        <w:t>8</w:t>
+      </w:r>
+      <w:r>
+        <w:rPr>
+          <w:rFonts w:ascii="Times New Roman" w:hAnsi="Times New Roman"/>
+          <w:sz w:val="24"/>
+          <w:szCs w:val="24"/>
+        </w:rPr>
+        <w:t>.</w:t>
       </w:r>
     </w:p>
     <w:p>
@@ -1924,10 +3324,10 @@
           <w:lang w:eastAsia="bg-BG"/>
         </w:rPr>
         <w:drawing>
-          <wp:inline distT="0" distB="0" distL="0" distR="0">
-            <wp:extent cx="5210175" cy="3774037"/>
-            <wp:effectExtent l="19050" t="0" r="9525" b="0"/>
-            <wp:docPr id="32" name="Picture 32"/>
+          <wp:inline distT="0" distB="0" distL="0" distR="0" wp14:anchorId="21C5CA16" wp14:editId="3BE66058">
+            <wp:extent cx="5943600" cy="4256262"/>
+            <wp:effectExtent l="0" t="0" r="0" b="0"/>
+            <wp:docPr id="3" name="Picture 3"/>
             <wp:cNvGraphicFramePr>
               <a:graphicFrameLocks xmlns:a="http://schemas.openxmlformats.org/drawingml/2006/main" noChangeAspect="1"/>
             </wp:cNvGraphicFramePr>
@@ -1935,33 +3335,23 @@
               <a:graphicData uri="http://schemas.openxmlformats.org/drawingml/2006/picture">
                 <pic:pic xmlns:pic="http://schemas.openxmlformats.org/drawingml/2006/picture">
                   <pic:nvPicPr>
-                    <pic:cNvPr id="0" name="Picture 32"/>
-                    <pic:cNvPicPr>
-                      <a:picLocks noChangeAspect="1" noChangeArrowheads="1"/>
-                    </pic:cNvPicPr>
+                    <pic:cNvPr id="0" name=""/>
+                    <pic:cNvPicPr/>
                   </pic:nvPicPr>
                   <pic:blipFill>
-                    <a:blip r:embed="rId18" cstate="print"/>
-                    <a:srcRect/>
+                    <a:blip r:embed="rId21"/>
                     <a:stretch>
                       <a:fillRect/>
                     </a:stretch>
                   </pic:blipFill>
-                  <pic:spPr bwMode="auto">
+                  <pic:spPr>
                     <a:xfrm>
                       <a:off x="0" y="0"/>
-                      <a:ext cx="5210175" cy="3774037"/>
+                      <a:ext cx="5943600" cy="4256262"/>
                     </a:xfrm>
                     <a:prstGeom prst="rect">
                       <a:avLst/>
                     </a:prstGeom>
-                    <a:noFill/>
-                    <a:ln w="9525">
-                      <a:noFill/>
-                      <a:miter lim="800000"/>
-                      <a:headEnd/>
-                      <a:tailEnd/>
-                    </a:ln>
                   </pic:spPr>
                 </pic:pic>
               </a:graphicData>
@@ -1975,24 +3365,398 @@
         <w:jc w:val="center"/>
       </w:pPr>
       <w:r>
-        <w:t>Фиг. 10 Общ вид на създаденото приложение.</w:t>
+        <w:t xml:space="preserve">Фиг. </w:t>
+      </w:r>
+      <w:r>
+        <w:t>8</w:t>
+      </w:r>
+      <w:r>
+        <w:t xml:space="preserve"> Общ вид на създаденото приложение.</w:t>
       </w:r>
     </w:p>
     <w:p>
       <w:pPr>
         <w:jc w:val="both"/>
-      </w:pPr>
-      <w:r>
-        <w:t xml:space="preserve">Данните, които се записват в </w:t>
-      </w:r>
-      <w:r>
-        <w:rPr>
-          <w:lang w:val="en-US"/>
-        </w:rPr>
-        <w:t xml:space="preserve">xml </w:t>
-      </w:r>
-      <w:r>
-        <w:t>файл изглеждат по следния начин:</w:t>
+        <w:rPr>
+          <w:rFonts w:ascii="Times New Roman" w:hAnsi="Times New Roman"/>
+          <w:sz w:val="24"/>
+          <w:szCs w:val="24"/>
+        </w:rPr>
+      </w:pPr>
+      <w:r>
+        <w:rPr>
+          <w:rFonts w:ascii="Times New Roman" w:hAnsi="Times New Roman"/>
+          <w:sz w:val="24"/>
+          <w:szCs w:val="24"/>
+        </w:rPr>
+        <w:t>Данните, които се записват в xml файл изглеждат по следния начин:</w:t>
+      </w:r>
+    </w:p>
+    <w:p>
+      <w:pPr>
+        <w:spacing w:after="0" w:line="240" w:lineRule="auto"/>
+        <w:rPr>
+          <w:rFonts w:ascii="Tahoma" w:hAnsi="Tahoma" w:cs="Tahoma"/>
+          <w:sz w:val="20"/>
+          <w:szCs w:val="20"/>
+        </w:rPr>
+      </w:pPr>
+      <w:r>
+        <w:rPr>
+          <w:rFonts w:ascii="Tahoma" w:hAnsi="Tahoma" w:cs="Tahoma"/>
+          <w:sz w:val="20"/>
+          <w:szCs w:val="20"/>
+        </w:rPr>
+        <w:t>&lt;?xml version="1.0" encoding="UTF-8" standalone="no"?&gt;</w:t>
+      </w:r>
+    </w:p>
+    <w:p>
+      <w:pPr>
+        <w:spacing w:after="0" w:line="240" w:lineRule="auto"/>
+        <w:rPr>
+          <w:rFonts w:ascii="Tahoma" w:hAnsi="Tahoma" w:cs="Tahoma"/>
+          <w:sz w:val="20"/>
+          <w:szCs w:val="20"/>
+        </w:rPr>
+      </w:pPr>
+      <w:r>
+        <w:rPr>
+          <w:rFonts w:ascii="Tahoma" w:hAnsi="Tahoma" w:cs="Tahoma"/>
+          <w:sz w:val="20"/>
+          <w:szCs w:val="20"/>
+        </w:rPr>
+        <w:t>&lt;game&gt;</w:t>
+      </w:r>
+    </w:p>
+    <w:p>
+      <w:pPr>
+        <w:spacing w:after="0" w:line="240" w:lineRule="auto"/>
+        <w:rPr>
+          <w:rFonts w:ascii="Tahoma" w:hAnsi="Tahoma" w:cs="Tahoma"/>
+          <w:sz w:val="20"/>
+          <w:szCs w:val="20"/>
+        </w:rPr>
+      </w:pPr>
+      <w:r>
+        <w:rPr>
+          <w:rFonts w:ascii="Tahoma" w:hAnsi="Tahoma" w:cs="Tahoma"/>
+          <w:sz w:val="20"/>
+          <w:szCs w:val="20"/>
+        </w:rPr>
+        <w:t xml:space="preserve">    </w:t>
+      </w:r>
+      <w:r>
+        <w:rPr>
+          <w:rFonts w:ascii="Tahoma" w:hAnsi="Tahoma" w:cs="Tahoma"/>
+          <w:sz w:val="20"/>
+          <w:szCs w:val="20"/>
+        </w:rPr>
+        <w:t>&lt;playerName&gt;Player 1&lt;/playerName&gt;</w:t>
+      </w:r>
+    </w:p>
+    <w:p>
+      <w:pPr>
+        <w:spacing w:after="0" w:line="240" w:lineRule="auto"/>
+        <w:rPr>
+          <w:rFonts w:ascii="Tahoma" w:hAnsi="Tahoma" w:cs="Tahoma"/>
+          <w:sz w:val="20"/>
+          <w:szCs w:val="20"/>
+        </w:rPr>
+      </w:pPr>
+      <w:r>
+        <w:rPr>
+          <w:rFonts w:ascii="Tahoma" w:hAnsi="Tahoma" w:cs="Tahoma"/>
+          <w:sz w:val="20"/>
+          <w:szCs w:val="20"/>
+        </w:rPr>
+        <w:t xml:space="preserve">    </w:t>
+      </w:r>
+      <w:r>
+        <w:rPr>
+          <w:rFonts w:ascii="Tahoma" w:hAnsi="Tahoma" w:cs="Tahoma"/>
+          <w:sz w:val="20"/>
+          <w:szCs w:val="20"/>
+        </w:rPr>
+        <w:t>&lt;moves&gt;3&lt;/moves&gt;</w:t>
+      </w:r>
+    </w:p>
+    <w:p>
+      <w:pPr>
+        <w:spacing w:after="0" w:line="240" w:lineRule="auto"/>
+        <w:rPr>
+          <w:rFonts w:ascii="Tahoma" w:hAnsi="Tahoma" w:cs="Tahoma"/>
+          <w:sz w:val="20"/>
+          <w:szCs w:val="20"/>
+        </w:rPr>
+      </w:pPr>
+      <w:r>
+        <w:rPr>
+          <w:rFonts w:ascii="Tahoma" w:hAnsi="Tahoma" w:cs="Tahoma"/>
+          <w:sz w:val="20"/>
+          <w:szCs w:val="20"/>
+        </w:rPr>
+        <w:t xml:space="preserve">    </w:t>
+      </w:r>
+      <w:r>
+        <w:rPr>
+          <w:rFonts w:ascii="Tahoma" w:hAnsi="Tahoma" w:cs="Tahoma"/>
+          <w:sz w:val="20"/>
+          <w:szCs w:val="20"/>
+        </w:rPr>
+        <w:t>&lt;stick&gt;</w:t>
+      </w:r>
+    </w:p>
+    <w:p>
+      <w:pPr>
+        <w:spacing w:after="0" w:line="240" w:lineRule="auto"/>
+        <w:rPr>
+          <w:rFonts w:ascii="Tahoma" w:hAnsi="Tahoma" w:cs="Tahoma"/>
+          <w:sz w:val="20"/>
+          <w:szCs w:val="20"/>
+        </w:rPr>
+      </w:pPr>
+      <w:r>
+        <w:rPr>
+          <w:rFonts w:ascii="Tahoma" w:hAnsi="Tahoma" w:cs="Tahoma"/>
+          <w:sz w:val="20"/>
+          <w:szCs w:val="20"/>
+        </w:rPr>
+        <w:t xml:space="preserve">        </w:t>
+      </w:r>
+      <w:r>
+        <w:rPr>
+          <w:rFonts w:ascii="Tahoma" w:hAnsi="Tahoma" w:cs="Tahoma"/>
+          <w:sz w:val="20"/>
+          <w:szCs w:val="20"/>
+        </w:rPr>
+        <w:t>&lt;ring&gt;5&lt;/ring&gt;</w:t>
+      </w:r>
+    </w:p>
+    <w:p>
+      <w:pPr>
+        <w:spacing w:after="0" w:line="240" w:lineRule="auto"/>
+        <w:rPr>
+          <w:rFonts w:ascii="Tahoma" w:hAnsi="Tahoma" w:cs="Tahoma"/>
+          <w:sz w:val="20"/>
+          <w:szCs w:val="20"/>
+        </w:rPr>
+      </w:pPr>
+      <w:r>
+        <w:rPr>
+          <w:rFonts w:ascii="Tahoma" w:hAnsi="Tahoma" w:cs="Tahoma"/>
+          <w:sz w:val="20"/>
+          <w:szCs w:val="20"/>
+        </w:rPr>
+        <w:t xml:space="preserve">        </w:t>
+      </w:r>
+      <w:r>
+        <w:rPr>
+          <w:rFonts w:ascii="Tahoma" w:hAnsi="Tahoma" w:cs="Tahoma"/>
+          <w:sz w:val="20"/>
+          <w:szCs w:val="20"/>
+        </w:rPr>
+        <w:t>&lt;ring&gt;4&lt;/ring&gt;</w:t>
+      </w:r>
+    </w:p>
+    <w:p>
+      <w:pPr>
+        <w:spacing w:after="0" w:line="240" w:lineRule="auto"/>
+        <w:rPr>
+          <w:rFonts w:ascii="Tahoma" w:hAnsi="Tahoma" w:cs="Tahoma"/>
+          <w:sz w:val="20"/>
+          <w:szCs w:val="20"/>
+        </w:rPr>
+      </w:pPr>
+      <w:r>
+        <w:rPr>
+          <w:rFonts w:ascii="Tahoma" w:hAnsi="Tahoma" w:cs="Tahoma"/>
+          <w:sz w:val="20"/>
+          <w:szCs w:val="20"/>
+        </w:rPr>
+        <w:t xml:space="preserve">        </w:t>
+      </w:r>
+      <w:r>
+        <w:rPr>
+          <w:rFonts w:ascii="Tahoma" w:hAnsi="Tahoma" w:cs="Tahoma"/>
+          <w:sz w:val="20"/>
+          <w:szCs w:val="20"/>
+        </w:rPr>
+        <w:t>&lt;ring&gt;3&lt;/ring&gt;</w:t>
+      </w:r>
+    </w:p>
+    <w:p>
+      <w:pPr>
+        <w:spacing w:after="0" w:line="240" w:lineRule="auto"/>
+        <w:rPr>
+          <w:rFonts w:ascii="Tahoma" w:hAnsi="Tahoma" w:cs="Tahoma"/>
+          <w:sz w:val="20"/>
+          <w:szCs w:val="20"/>
+        </w:rPr>
+      </w:pPr>
+      <w:r>
+        <w:rPr>
+          <w:rFonts w:ascii="Tahoma" w:hAnsi="Tahoma" w:cs="Tahoma"/>
+          <w:sz w:val="20"/>
+          <w:szCs w:val="20"/>
+        </w:rPr>
+        <w:t xml:space="preserve">    </w:t>
+      </w:r>
+      <w:r>
+        <w:rPr>
+          <w:rFonts w:ascii="Tahoma" w:hAnsi="Tahoma" w:cs="Tahoma"/>
+          <w:sz w:val="20"/>
+          <w:szCs w:val="20"/>
+        </w:rPr>
+        <w:t>&lt;/stick&gt;</w:t>
+      </w:r>
+    </w:p>
+    <w:p>
+      <w:pPr>
+        <w:spacing w:after="0" w:line="240" w:lineRule="auto"/>
+        <w:rPr>
+          <w:rFonts w:ascii="Tahoma" w:hAnsi="Tahoma" w:cs="Tahoma"/>
+          <w:sz w:val="20"/>
+          <w:szCs w:val="20"/>
+        </w:rPr>
+      </w:pPr>
+      <w:r>
+        <w:rPr>
+          <w:rFonts w:ascii="Tahoma" w:hAnsi="Tahoma" w:cs="Tahoma"/>
+          <w:sz w:val="20"/>
+          <w:szCs w:val="20"/>
+        </w:rPr>
+        <w:t xml:space="preserve">    </w:t>
+      </w:r>
+      <w:r>
+        <w:rPr>
+          <w:rFonts w:ascii="Tahoma" w:hAnsi="Tahoma" w:cs="Tahoma"/>
+          <w:sz w:val="20"/>
+          <w:szCs w:val="20"/>
+        </w:rPr>
+        <w:t>&lt;stick/&gt;</w:t>
+      </w:r>
+    </w:p>
+    <w:p>
+      <w:pPr>
+        <w:spacing w:after="0" w:line="240" w:lineRule="auto"/>
+        <w:rPr>
+          <w:rFonts w:ascii="Tahoma" w:hAnsi="Tahoma" w:cs="Tahoma"/>
+          <w:sz w:val="20"/>
+          <w:szCs w:val="20"/>
+        </w:rPr>
+      </w:pPr>
+      <w:r>
+        <w:rPr>
+          <w:rFonts w:ascii="Tahoma" w:hAnsi="Tahoma" w:cs="Tahoma"/>
+          <w:sz w:val="20"/>
+          <w:szCs w:val="20"/>
+        </w:rPr>
+        <w:t xml:space="preserve">    </w:t>
+      </w:r>
+      <w:r>
+        <w:rPr>
+          <w:rFonts w:ascii="Tahoma" w:hAnsi="Tahoma" w:cs="Tahoma"/>
+          <w:sz w:val="20"/>
+          <w:szCs w:val="20"/>
+        </w:rPr>
+        <w:t>&lt;stick&gt;</w:t>
+      </w:r>
+    </w:p>
+    <w:p>
+      <w:pPr>
+        <w:spacing w:after="0" w:line="240" w:lineRule="auto"/>
+        <w:rPr>
+          <w:rFonts w:ascii="Tahoma" w:hAnsi="Tahoma" w:cs="Tahoma"/>
+          <w:sz w:val="20"/>
+          <w:szCs w:val="20"/>
+        </w:rPr>
+      </w:pPr>
+      <w:r>
+        <w:rPr>
+          <w:rFonts w:ascii="Tahoma" w:hAnsi="Tahoma" w:cs="Tahoma"/>
+          <w:sz w:val="20"/>
+          <w:szCs w:val="20"/>
+        </w:rPr>
+        <w:t xml:space="preserve">        </w:t>
+      </w:r>
+      <w:r>
+        <w:rPr>
+          <w:rFonts w:ascii="Tahoma" w:hAnsi="Tahoma" w:cs="Tahoma"/>
+          <w:sz w:val="20"/>
+          <w:szCs w:val="20"/>
+        </w:rPr>
+        <w:t>&lt;ring&gt;2&lt;/ring&gt;</w:t>
+      </w:r>
+    </w:p>
+    <w:p>
+      <w:pPr>
+        <w:spacing w:after="0" w:line="240" w:lineRule="auto"/>
+        <w:rPr>
+          <w:rFonts w:ascii="Tahoma" w:hAnsi="Tahoma" w:cs="Tahoma"/>
+          <w:sz w:val="20"/>
+          <w:szCs w:val="20"/>
+        </w:rPr>
+      </w:pPr>
+      <w:r>
+        <w:rPr>
+          <w:rFonts w:ascii="Tahoma" w:hAnsi="Tahoma" w:cs="Tahoma"/>
+          <w:sz w:val="20"/>
+          <w:szCs w:val="20"/>
+        </w:rPr>
+        <w:lastRenderedPageBreak/>
+        <w:t xml:space="preserve">        </w:t>
+      </w:r>
+      <w:r>
+        <w:rPr>
+          <w:rFonts w:ascii="Tahoma" w:hAnsi="Tahoma" w:cs="Tahoma"/>
+          <w:sz w:val="20"/>
+          <w:szCs w:val="20"/>
+        </w:rPr>
+        <w:t>&lt;ring&gt;1&lt;/ring&gt;</w:t>
+      </w:r>
+    </w:p>
+    <w:p>
+      <w:pPr>
+        <w:spacing w:after="0" w:line="240" w:lineRule="auto"/>
+        <w:rPr>
+          <w:rFonts w:ascii="Tahoma" w:hAnsi="Tahoma" w:cs="Tahoma"/>
+          <w:sz w:val="20"/>
+          <w:szCs w:val="20"/>
+        </w:rPr>
+      </w:pPr>
+      <w:r>
+        <w:rPr>
+          <w:rFonts w:ascii="Tahoma" w:hAnsi="Tahoma" w:cs="Tahoma"/>
+          <w:sz w:val="20"/>
+          <w:szCs w:val="20"/>
+        </w:rPr>
+        <w:t xml:space="preserve">    </w:t>
+      </w:r>
+      <w:r>
+        <w:rPr>
+          <w:rFonts w:ascii="Tahoma" w:hAnsi="Tahoma" w:cs="Tahoma"/>
+          <w:sz w:val="20"/>
+          <w:szCs w:val="20"/>
+        </w:rPr>
+        <w:t>&lt;/stick&gt;</w:t>
+      </w:r>
+    </w:p>
+    <w:p>
+      <w:pPr>
+        <w:spacing w:after="0" w:line="240" w:lineRule="auto"/>
+        <w:rPr>
+          <w:rFonts w:ascii="Tahoma" w:hAnsi="Tahoma" w:cs="Tahoma"/>
+          <w:sz w:val="20"/>
+          <w:szCs w:val="20"/>
+        </w:rPr>
+      </w:pPr>
+      <w:r>
+        <w:rPr>
+          <w:rFonts w:ascii="Tahoma" w:hAnsi="Tahoma" w:cs="Tahoma"/>
+          <w:sz w:val="20"/>
+          <w:szCs w:val="20"/>
+        </w:rPr>
+        <w:t>&lt;/game&gt;</w:t>
       </w:r>
     </w:p>
     <w:p>
@@ -2004,848 +3768,167 @@
           <w:szCs w:val="18"/>
         </w:rPr>
       </w:pPr>
-      <w:r>
-        <w:rPr>
-          <w:rFonts w:ascii="Arial" w:hAnsi="Arial" w:cs="Arial"/>
-          <w:sz w:val="18"/>
-          <w:szCs w:val="18"/>
-        </w:rPr>
-        <w:t xml:space="preserve">&lt;?xml </w:t>
-      </w:r>
-      <w:proofErr w:type="spellStart"/>
-      <w:r>
-        <w:rPr>
-          <w:rFonts w:ascii="Arial" w:hAnsi="Arial" w:cs="Arial"/>
-          <w:sz w:val="18"/>
-          <w:szCs w:val="18"/>
-        </w:rPr>
-        <w:t>version</w:t>
-      </w:r>
-      <w:proofErr w:type="spellEnd"/>
-      <w:r>
-        <w:rPr>
-          <w:rFonts w:ascii="Arial" w:hAnsi="Arial" w:cs="Arial"/>
-          <w:sz w:val="18"/>
-          <w:szCs w:val="18"/>
-        </w:rPr>
-        <w:t xml:space="preserve">="1.0" </w:t>
-      </w:r>
-      <w:proofErr w:type="spellStart"/>
-      <w:r>
-        <w:rPr>
-          <w:rFonts w:ascii="Arial" w:hAnsi="Arial" w:cs="Arial"/>
-          <w:sz w:val="18"/>
-          <w:szCs w:val="18"/>
-        </w:rPr>
-        <w:t>encoding</w:t>
-      </w:r>
-      <w:proofErr w:type="spellEnd"/>
-      <w:r>
-        <w:rPr>
-          <w:rFonts w:ascii="Arial" w:hAnsi="Arial" w:cs="Arial"/>
-          <w:sz w:val="18"/>
-          <w:szCs w:val="18"/>
-        </w:rPr>
-        <w:t xml:space="preserve">="UTF-8" </w:t>
-      </w:r>
-      <w:proofErr w:type="spellStart"/>
-      <w:r>
-        <w:rPr>
-          <w:rFonts w:ascii="Arial" w:hAnsi="Arial" w:cs="Arial"/>
-          <w:sz w:val="18"/>
-          <w:szCs w:val="18"/>
-        </w:rPr>
-        <w:t>standalone</w:t>
-      </w:r>
-      <w:proofErr w:type="spellEnd"/>
-      <w:r>
-        <w:rPr>
-          <w:rFonts w:ascii="Arial" w:hAnsi="Arial" w:cs="Arial"/>
-          <w:sz w:val="18"/>
-          <w:szCs w:val="18"/>
-        </w:rPr>
-        <w:t>="</w:t>
-      </w:r>
-      <w:proofErr w:type="spellStart"/>
-      <w:r>
-        <w:rPr>
-          <w:rFonts w:ascii="Arial" w:hAnsi="Arial" w:cs="Arial"/>
-          <w:sz w:val="18"/>
-          <w:szCs w:val="18"/>
-        </w:rPr>
-        <w:t>no</w:t>
-      </w:r>
-      <w:proofErr w:type="spellEnd"/>
-      <w:r>
-        <w:rPr>
-          <w:rFonts w:ascii="Arial" w:hAnsi="Arial" w:cs="Arial"/>
-          <w:sz w:val="18"/>
-          <w:szCs w:val="18"/>
-        </w:rPr>
-        <w:t>"?&gt;</w:t>
-      </w:r>
-    </w:p>
-    <w:p>
-      <w:pPr>
-        <w:spacing w:after="0" w:line="240" w:lineRule="auto"/>
-        <w:rPr>
-          <w:rFonts w:ascii="Arial" w:hAnsi="Arial" w:cs="Arial"/>
-          <w:sz w:val="18"/>
-          <w:szCs w:val="18"/>
-        </w:rPr>
-      </w:pPr>
-      <w:r>
-        <w:rPr>
-          <w:rFonts w:ascii="Arial" w:hAnsi="Arial" w:cs="Arial"/>
-          <w:sz w:val="18"/>
-          <w:szCs w:val="18"/>
-        </w:rPr>
-        <w:t>&lt;</w:t>
-      </w:r>
-      <w:proofErr w:type="spellStart"/>
-      <w:r>
-        <w:rPr>
-          <w:rFonts w:ascii="Arial" w:hAnsi="Arial" w:cs="Arial"/>
-          <w:sz w:val="18"/>
-          <w:szCs w:val="18"/>
-        </w:rPr>
-        <w:t>game</w:t>
-      </w:r>
-      <w:proofErr w:type="spellEnd"/>
-      <w:r>
-        <w:rPr>
-          <w:rFonts w:ascii="Arial" w:hAnsi="Arial" w:cs="Arial"/>
-          <w:sz w:val="18"/>
-          <w:szCs w:val="18"/>
-        </w:rPr>
-        <w:t>&gt;</w:t>
-      </w:r>
-    </w:p>
-    <w:p>
-      <w:pPr>
-        <w:spacing w:after="0" w:line="240" w:lineRule="auto"/>
-        <w:rPr>
-          <w:rFonts w:ascii="Arial" w:hAnsi="Arial" w:cs="Arial"/>
-          <w:sz w:val="18"/>
-          <w:szCs w:val="18"/>
-        </w:rPr>
-      </w:pPr>
-      <w:r>
-        <w:rPr>
-          <w:rFonts w:ascii="Arial" w:hAnsi="Arial" w:cs="Arial"/>
-          <w:sz w:val="18"/>
-          <w:szCs w:val="18"/>
-        </w:rPr>
-        <w:t xml:space="preserve">    </w:t>
-      </w:r>
-      <w:r>
-        <w:rPr>
-          <w:rFonts w:ascii="Arial" w:hAnsi="Arial" w:cs="Arial"/>
-          <w:sz w:val="18"/>
-          <w:szCs w:val="18"/>
-        </w:rPr>
-        <w:t>&lt;</w:t>
-      </w:r>
-      <w:proofErr w:type="spellStart"/>
-      <w:r>
-        <w:rPr>
-          <w:rFonts w:ascii="Arial" w:hAnsi="Arial" w:cs="Arial"/>
-          <w:sz w:val="18"/>
-          <w:szCs w:val="18"/>
-        </w:rPr>
-        <w:t>playerName</w:t>
-      </w:r>
-      <w:proofErr w:type="spellEnd"/>
-      <w:r>
-        <w:rPr>
-          <w:rFonts w:ascii="Arial" w:hAnsi="Arial" w:cs="Arial"/>
-          <w:sz w:val="18"/>
-          <w:szCs w:val="18"/>
-        </w:rPr>
-        <w:t>&gt;</w:t>
-      </w:r>
-      <w:proofErr w:type="spellStart"/>
-      <w:r>
-        <w:rPr>
-          <w:rFonts w:ascii="Arial" w:hAnsi="Arial" w:cs="Arial"/>
-          <w:sz w:val="18"/>
-          <w:szCs w:val="18"/>
-        </w:rPr>
-        <w:t>Player</w:t>
-      </w:r>
-      <w:proofErr w:type="spellEnd"/>
-      <w:r>
-        <w:rPr>
-          <w:rFonts w:ascii="Arial" w:hAnsi="Arial" w:cs="Arial"/>
-          <w:sz w:val="18"/>
-          <w:szCs w:val="18"/>
-        </w:rPr>
-        <w:t xml:space="preserve"> 1&lt;/</w:t>
-      </w:r>
-      <w:proofErr w:type="spellStart"/>
-      <w:r>
-        <w:rPr>
-          <w:rFonts w:ascii="Arial" w:hAnsi="Arial" w:cs="Arial"/>
-          <w:sz w:val="18"/>
-          <w:szCs w:val="18"/>
-        </w:rPr>
-        <w:t>playerName</w:t>
-      </w:r>
-      <w:proofErr w:type="spellEnd"/>
-      <w:r>
-        <w:rPr>
-          <w:rFonts w:ascii="Arial" w:hAnsi="Arial" w:cs="Arial"/>
-          <w:sz w:val="18"/>
-          <w:szCs w:val="18"/>
-        </w:rPr>
-        <w:t>&gt;</w:t>
-      </w:r>
-    </w:p>
-    <w:p>
-      <w:pPr>
-        <w:spacing w:after="0" w:line="240" w:lineRule="auto"/>
-        <w:rPr>
-          <w:rFonts w:ascii="Arial" w:hAnsi="Arial" w:cs="Arial"/>
-          <w:sz w:val="18"/>
-          <w:szCs w:val="18"/>
-        </w:rPr>
-      </w:pPr>
-      <w:r>
-        <w:rPr>
-          <w:rFonts w:ascii="Arial" w:hAnsi="Arial" w:cs="Arial"/>
-          <w:sz w:val="18"/>
-          <w:szCs w:val="18"/>
-        </w:rPr>
-        <w:t xml:space="preserve">    </w:t>
-      </w:r>
-      <w:r>
-        <w:rPr>
-          <w:rFonts w:ascii="Arial" w:hAnsi="Arial" w:cs="Arial"/>
-          <w:sz w:val="18"/>
-          <w:szCs w:val="18"/>
-        </w:rPr>
-        <w:t>&lt;</w:t>
-      </w:r>
-      <w:proofErr w:type="spellStart"/>
-      <w:r>
-        <w:rPr>
-          <w:rFonts w:ascii="Arial" w:hAnsi="Arial" w:cs="Arial"/>
-          <w:sz w:val="18"/>
-          <w:szCs w:val="18"/>
-        </w:rPr>
-        <w:t>moves</w:t>
-      </w:r>
-      <w:proofErr w:type="spellEnd"/>
-      <w:r>
-        <w:rPr>
-          <w:rFonts w:ascii="Arial" w:hAnsi="Arial" w:cs="Arial"/>
-          <w:sz w:val="18"/>
-          <w:szCs w:val="18"/>
-        </w:rPr>
-        <w:t>&gt;3&lt;/</w:t>
-      </w:r>
-      <w:proofErr w:type="spellStart"/>
-      <w:r>
-        <w:rPr>
-          <w:rFonts w:ascii="Arial" w:hAnsi="Arial" w:cs="Arial"/>
-          <w:sz w:val="18"/>
-          <w:szCs w:val="18"/>
-        </w:rPr>
-        <w:t>moves</w:t>
-      </w:r>
-      <w:proofErr w:type="spellEnd"/>
-      <w:r>
-        <w:rPr>
-          <w:rFonts w:ascii="Arial" w:hAnsi="Arial" w:cs="Arial"/>
-          <w:sz w:val="18"/>
-          <w:szCs w:val="18"/>
-        </w:rPr>
-        <w:t>&gt;</w:t>
-      </w:r>
-    </w:p>
-    <w:p>
-      <w:pPr>
-        <w:spacing w:after="0" w:line="240" w:lineRule="auto"/>
-        <w:rPr>
-          <w:rFonts w:ascii="Arial" w:hAnsi="Arial" w:cs="Arial"/>
-          <w:sz w:val="18"/>
-          <w:szCs w:val="18"/>
-        </w:rPr>
-      </w:pPr>
-      <w:r>
-        <w:rPr>
-          <w:rFonts w:ascii="Arial" w:hAnsi="Arial" w:cs="Arial"/>
-          <w:sz w:val="18"/>
-          <w:szCs w:val="18"/>
-        </w:rPr>
-        <w:t xml:space="preserve">    </w:t>
-      </w:r>
-      <w:r>
-        <w:rPr>
-          <w:rFonts w:ascii="Arial" w:hAnsi="Arial" w:cs="Arial"/>
-          <w:sz w:val="18"/>
-          <w:szCs w:val="18"/>
-        </w:rPr>
-        <w:t>&lt;</w:t>
-      </w:r>
-      <w:proofErr w:type="spellStart"/>
-      <w:r>
-        <w:rPr>
-          <w:rFonts w:ascii="Arial" w:hAnsi="Arial" w:cs="Arial"/>
-          <w:sz w:val="18"/>
-          <w:szCs w:val="18"/>
-        </w:rPr>
-        <w:t>stick</w:t>
-      </w:r>
-      <w:proofErr w:type="spellEnd"/>
-      <w:r>
-        <w:rPr>
-          <w:rFonts w:ascii="Arial" w:hAnsi="Arial" w:cs="Arial"/>
-          <w:sz w:val="18"/>
-          <w:szCs w:val="18"/>
-        </w:rPr>
-        <w:t>&gt;</w:t>
-      </w:r>
-    </w:p>
-    <w:p>
-      <w:pPr>
-        <w:spacing w:after="0" w:line="240" w:lineRule="auto"/>
-        <w:rPr>
-          <w:rFonts w:ascii="Arial" w:hAnsi="Arial" w:cs="Arial"/>
-          <w:sz w:val="18"/>
-          <w:szCs w:val="18"/>
-        </w:rPr>
-      </w:pPr>
-      <w:r>
-        <w:rPr>
-          <w:rFonts w:ascii="Arial" w:hAnsi="Arial" w:cs="Arial"/>
-          <w:sz w:val="18"/>
-          <w:szCs w:val="18"/>
-        </w:rPr>
-        <w:t xml:space="preserve">        </w:t>
-      </w:r>
-      <w:r>
-        <w:rPr>
-          <w:rFonts w:ascii="Arial" w:hAnsi="Arial" w:cs="Arial"/>
-          <w:sz w:val="18"/>
-          <w:szCs w:val="18"/>
-        </w:rPr>
-        <w:t>&lt;</w:t>
-      </w:r>
-      <w:proofErr w:type="spellStart"/>
-      <w:r>
-        <w:rPr>
-          <w:rFonts w:ascii="Arial" w:hAnsi="Arial" w:cs="Arial"/>
-          <w:sz w:val="18"/>
-          <w:szCs w:val="18"/>
-        </w:rPr>
-        <w:t>ring</w:t>
-      </w:r>
-      <w:proofErr w:type="spellEnd"/>
-      <w:r>
-        <w:rPr>
-          <w:rFonts w:ascii="Arial" w:hAnsi="Arial" w:cs="Arial"/>
-          <w:sz w:val="18"/>
-          <w:szCs w:val="18"/>
-        </w:rPr>
-        <w:t>&gt;5&lt;/</w:t>
-      </w:r>
-      <w:proofErr w:type="spellStart"/>
-      <w:r>
-        <w:rPr>
-          <w:rFonts w:ascii="Arial" w:hAnsi="Arial" w:cs="Arial"/>
-          <w:sz w:val="18"/>
-          <w:szCs w:val="18"/>
-        </w:rPr>
-        <w:t>ring</w:t>
-      </w:r>
-      <w:proofErr w:type="spellEnd"/>
-      <w:r>
-        <w:rPr>
-          <w:rFonts w:ascii="Arial" w:hAnsi="Arial" w:cs="Arial"/>
-          <w:sz w:val="18"/>
-          <w:szCs w:val="18"/>
-        </w:rPr>
-        <w:t>&gt;</w:t>
-      </w:r>
-    </w:p>
-    <w:p>
-      <w:pPr>
-        <w:spacing w:after="0" w:line="240" w:lineRule="auto"/>
-        <w:rPr>
-          <w:rFonts w:ascii="Arial" w:hAnsi="Arial" w:cs="Arial"/>
-          <w:sz w:val="18"/>
-          <w:szCs w:val="18"/>
-        </w:rPr>
-      </w:pPr>
-      <w:r>
-        <w:rPr>
-          <w:rFonts w:ascii="Arial" w:hAnsi="Arial" w:cs="Arial"/>
-          <w:sz w:val="18"/>
-          <w:szCs w:val="18"/>
-        </w:rPr>
-        <w:t xml:space="preserve">        </w:t>
-      </w:r>
-      <w:r>
-        <w:rPr>
-          <w:rFonts w:ascii="Arial" w:hAnsi="Arial" w:cs="Arial"/>
-          <w:sz w:val="18"/>
-          <w:szCs w:val="18"/>
-        </w:rPr>
-        <w:t>&lt;</w:t>
-      </w:r>
-      <w:proofErr w:type="spellStart"/>
-      <w:r>
-        <w:rPr>
-          <w:rFonts w:ascii="Arial" w:hAnsi="Arial" w:cs="Arial"/>
-          <w:sz w:val="18"/>
-          <w:szCs w:val="18"/>
-        </w:rPr>
-        <w:t>ring</w:t>
-      </w:r>
-      <w:proofErr w:type="spellEnd"/>
-      <w:r>
-        <w:rPr>
-          <w:rFonts w:ascii="Arial" w:hAnsi="Arial" w:cs="Arial"/>
-          <w:sz w:val="18"/>
-          <w:szCs w:val="18"/>
-        </w:rPr>
-        <w:t>&gt;4&lt;/</w:t>
-      </w:r>
-      <w:proofErr w:type="spellStart"/>
-      <w:r>
-        <w:rPr>
-          <w:rFonts w:ascii="Arial" w:hAnsi="Arial" w:cs="Arial"/>
-          <w:sz w:val="18"/>
-          <w:szCs w:val="18"/>
-        </w:rPr>
-        <w:t>ring</w:t>
-      </w:r>
-      <w:proofErr w:type="spellEnd"/>
-      <w:r>
-        <w:rPr>
-          <w:rFonts w:ascii="Arial" w:hAnsi="Arial" w:cs="Arial"/>
-          <w:sz w:val="18"/>
-          <w:szCs w:val="18"/>
-        </w:rPr>
-        <w:t>&gt;</w:t>
-      </w:r>
-    </w:p>
-    <w:p>
-      <w:pPr>
-        <w:spacing w:after="0" w:line="240" w:lineRule="auto"/>
-        <w:rPr>
-          <w:rFonts w:ascii="Arial" w:hAnsi="Arial" w:cs="Arial"/>
-          <w:sz w:val="18"/>
-          <w:szCs w:val="18"/>
-        </w:rPr>
-      </w:pPr>
-      <w:r>
-        <w:rPr>
-          <w:rFonts w:ascii="Arial" w:hAnsi="Arial" w:cs="Arial"/>
-          <w:sz w:val="18"/>
-          <w:szCs w:val="18"/>
-        </w:rPr>
-        <w:t xml:space="preserve">        </w:t>
-      </w:r>
-      <w:r>
-        <w:rPr>
-          <w:rFonts w:ascii="Arial" w:hAnsi="Arial" w:cs="Arial"/>
-          <w:sz w:val="18"/>
-          <w:szCs w:val="18"/>
-        </w:rPr>
-        <w:t>&lt;</w:t>
-      </w:r>
-      <w:proofErr w:type="spellStart"/>
-      <w:r>
-        <w:rPr>
-          <w:rFonts w:ascii="Arial" w:hAnsi="Arial" w:cs="Arial"/>
-          <w:sz w:val="18"/>
-          <w:szCs w:val="18"/>
-        </w:rPr>
-        <w:t>ring</w:t>
-      </w:r>
-      <w:proofErr w:type="spellEnd"/>
-      <w:r>
-        <w:rPr>
-          <w:rFonts w:ascii="Arial" w:hAnsi="Arial" w:cs="Arial"/>
-          <w:sz w:val="18"/>
-          <w:szCs w:val="18"/>
-        </w:rPr>
-        <w:t>&gt;3&lt;/</w:t>
-      </w:r>
-      <w:proofErr w:type="spellStart"/>
-      <w:r>
-        <w:rPr>
-          <w:rFonts w:ascii="Arial" w:hAnsi="Arial" w:cs="Arial"/>
-          <w:sz w:val="18"/>
-          <w:szCs w:val="18"/>
-        </w:rPr>
-        <w:t>ring</w:t>
-      </w:r>
-      <w:proofErr w:type="spellEnd"/>
-      <w:r>
-        <w:rPr>
-          <w:rFonts w:ascii="Arial" w:hAnsi="Arial" w:cs="Arial"/>
-          <w:sz w:val="18"/>
-          <w:szCs w:val="18"/>
-        </w:rPr>
-        <w:t>&gt;</w:t>
-      </w:r>
-    </w:p>
-    <w:p>
-      <w:pPr>
-        <w:spacing w:after="0" w:line="240" w:lineRule="auto"/>
-        <w:rPr>
-          <w:rFonts w:ascii="Arial" w:hAnsi="Arial" w:cs="Arial"/>
-          <w:sz w:val="18"/>
-          <w:szCs w:val="18"/>
-        </w:rPr>
-      </w:pPr>
-      <w:r>
-        <w:rPr>
-          <w:rFonts w:ascii="Arial" w:hAnsi="Arial" w:cs="Arial"/>
-          <w:sz w:val="18"/>
-          <w:szCs w:val="18"/>
-        </w:rPr>
-        <w:t xml:space="preserve">    </w:t>
-      </w:r>
-      <w:r>
-        <w:rPr>
-          <w:rFonts w:ascii="Arial" w:hAnsi="Arial" w:cs="Arial"/>
-          <w:sz w:val="18"/>
-          <w:szCs w:val="18"/>
-        </w:rPr>
-        <w:t>&lt;/</w:t>
-      </w:r>
-      <w:proofErr w:type="spellStart"/>
-      <w:r>
-        <w:rPr>
-          <w:rFonts w:ascii="Arial" w:hAnsi="Arial" w:cs="Arial"/>
-          <w:sz w:val="18"/>
-          <w:szCs w:val="18"/>
-        </w:rPr>
-        <w:t>stick</w:t>
-      </w:r>
-      <w:proofErr w:type="spellEnd"/>
-      <w:r>
-        <w:rPr>
-          <w:rFonts w:ascii="Arial" w:hAnsi="Arial" w:cs="Arial"/>
-          <w:sz w:val="18"/>
-          <w:szCs w:val="18"/>
-        </w:rPr>
-        <w:t>&gt;</w:t>
-      </w:r>
-    </w:p>
-    <w:p>
-      <w:pPr>
-        <w:spacing w:after="0" w:line="240" w:lineRule="auto"/>
-        <w:rPr>
-          <w:rFonts w:ascii="Arial" w:hAnsi="Arial" w:cs="Arial"/>
-          <w:sz w:val="18"/>
-          <w:szCs w:val="18"/>
-        </w:rPr>
-      </w:pPr>
-      <w:r>
-        <w:rPr>
-          <w:rFonts w:ascii="Arial" w:hAnsi="Arial" w:cs="Arial"/>
-          <w:sz w:val="18"/>
-          <w:szCs w:val="18"/>
-        </w:rPr>
-        <w:t xml:space="preserve">    </w:t>
-      </w:r>
-      <w:r>
-        <w:rPr>
-          <w:rFonts w:ascii="Arial" w:hAnsi="Arial" w:cs="Arial"/>
-          <w:sz w:val="18"/>
-          <w:szCs w:val="18"/>
-        </w:rPr>
-        <w:t>&lt;</w:t>
-      </w:r>
-      <w:proofErr w:type="spellStart"/>
-      <w:r>
-        <w:rPr>
-          <w:rFonts w:ascii="Arial" w:hAnsi="Arial" w:cs="Arial"/>
-          <w:sz w:val="18"/>
-          <w:szCs w:val="18"/>
-        </w:rPr>
-        <w:t>stick</w:t>
-      </w:r>
-      <w:proofErr w:type="spellEnd"/>
-      <w:r>
-        <w:rPr>
-          <w:rFonts w:ascii="Arial" w:hAnsi="Arial" w:cs="Arial"/>
-          <w:sz w:val="18"/>
-          <w:szCs w:val="18"/>
-        </w:rPr>
-        <w:t>/&gt;</w:t>
-      </w:r>
-    </w:p>
-    <w:p>
-      <w:pPr>
-        <w:spacing w:after="0" w:line="240" w:lineRule="auto"/>
-        <w:rPr>
-          <w:rFonts w:ascii="Arial" w:hAnsi="Arial" w:cs="Arial"/>
-          <w:sz w:val="18"/>
-          <w:szCs w:val="18"/>
-        </w:rPr>
-      </w:pPr>
-      <w:r>
-        <w:rPr>
-          <w:rFonts w:ascii="Arial" w:hAnsi="Arial" w:cs="Arial"/>
-          <w:sz w:val="18"/>
-          <w:szCs w:val="18"/>
-        </w:rPr>
-        <w:t xml:space="preserve">    </w:t>
-      </w:r>
-      <w:r>
-        <w:rPr>
-          <w:rFonts w:ascii="Arial" w:hAnsi="Arial" w:cs="Arial"/>
-          <w:sz w:val="18"/>
-          <w:szCs w:val="18"/>
-        </w:rPr>
-        <w:t>&lt;</w:t>
-      </w:r>
-      <w:proofErr w:type="spellStart"/>
-      <w:r>
-        <w:rPr>
-          <w:rFonts w:ascii="Arial" w:hAnsi="Arial" w:cs="Arial"/>
-          <w:sz w:val="18"/>
-          <w:szCs w:val="18"/>
-        </w:rPr>
-        <w:t>stick</w:t>
-      </w:r>
-      <w:proofErr w:type="spellEnd"/>
-      <w:r>
-        <w:rPr>
-          <w:rFonts w:ascii="Arial" w:hAnsi="Arial" w:cs="Arial"/>
-          <w:sz w:val="18"/>
-          <w:szCs w:val="18"/>
-        </w:rPr>
-        <w:t>&gt;</w:t>
-      </w:r>
-    </w:p>
-    <w:p>
-      <w:pPr>
-        <w:spacing w:after="0" w:line="240" w:lineRule="auto"/>
-        <w:rPr>
-          <w:rFonts w:ascii="Arial" w:hAnsi="Arial" w:cs="Arial"/>
-          <w:sz w:val="18"/>
-          <w:szCs w:val="18"/>
-        </w:rPr>
-      </w:pPr>
-      <w:r>
-        <w:rPr>
-          <w:rFonts w:ascii="Arial" w:hAnsi="Arial" w:cs="Arial"/>
-          <w:sz w:val="18"/>
-          <w:szCs w:val="18"/>
-        </w:rPr>
-        <w:t xml:space="preserve">        </w:t>
-      </w:r>
-      <w:r>
-        <w:rPr>
-          <w:rFonts w:ascii="Arial" w:hAnsi="Arial" w:cs="Arial"/>
-          <w:sz w:val="18"/>
-          <w:szCs w:val="18"/>
-        </w:rPr>
-        <w:t>&lt;</w:t>
-      </w:r>
-      <w:proofErr w:type="spellStart"/>
-      <w:r>
-        <w:rPr>
-          <w:rFonts w:ascii="Arial" w:hAnsi="Arial" w:cs="Arial"/>
-          <w:sz w:val="18"/>
-          <w:szCs w:val="18"/>
-        </w:rPr>
-        <w:t>ring</w:t>
-      </w:r>
-      <w:proofErr w:type="spellEnd"/>
-      <w:r>
-        <w:rPr>
-          <w:rFonts w:ascii="Arial" w:hAnsi="Arial" w:cs="Arial"/>
-          <w:sz w:val="18"/>
-          <w:szCs w:val="18"/>
-        </w:rPr>
-        <w:t>&gt;2&lt;/</w:t>
-      </w:r>
-      <w:proofErr w:type="spellStart"/>
-      <w:r>
-        <w:rPr>
-          <w:rFonts w:ascii="Arial" w:hAnsi="Arial" w:cs="Arial"/>
-          <w:sz w:val="18"/>
-          <w:szCs w:val="18"/>
-        </w:rPr>
-        <w:t>ring</w:t>
-      </w:r>
-      <w:proofErr w:type="spellEnd"/>
-      <w:r>
-        <w:rPr>
-          <w:rFonts w:ascii="Arial" w:hAnsi="Arial" w:cs="Arial"/>
-          <w:sz w:val="18"/>
-          <w:szCs w:val="18"/>
-        </w:rPr>
-        <w:t>&gt;</w:t>
-      </w:r>
-    </w:p>
-    <w:p>
-      <w:pPr>
-        <w:spacing w:after="0" w:line="240" w:lineRule="auto"/>
-        <w:rPr>
-          <w:rFonts w:ascii="Arial" w:hAnsi="Arial" w:cs="Arial"/>
-          <w:sz w:val="18"/>
-          <w:szCs w:val="18"/>
-        </w:rPr>
-      </w:pPr>
-      <w:r>
-        <w:rPr>
-          <w:rFonts w:ascii="Arial" w:hAnsi="Arial" w:cs="Arial"/>
-          <w:sz w:val="18"/>
-          <w:szCs w:val="18"/>
-        </w:rPr>
-        <w:t xml:space="preserve">        </w:t>
-      </w:r>
-      <w:r>
-        <w:rPr>
-          <w:rFonts w:ascii="Arial" w:hAnsi="Arial" w:cs="Arial"/>
-          <w:sz w:val="18"/>
-          <w:szCs w:val="18"/>
-        </w:rPr>
-        <w:t>&lt;</w:t>
-      </w:r>
-      <w:proofErr w:type="spellStart"/>
-      <w:r>
-        <w:rPr>
-          <w:rFonts w:ascii="Arial" w:hAnsi="Arial" w:cs="Arial"/>
-          <w:sz w:val="18"/>
-          <w:szCs w:val="18"/>
-        </w:rPr>
-        <w:t>ring</w:t>
-      </w:r>
-      <w:proofErr w:type="spellEnd"/>
-      <w:r>
-        <w:rPr>
-          <w:rFonts w:ascii="Arial" w:hAnsi="Arial" w:cs="Arial"/>
-          <w:sz w:val="18"/>
-          <w:szCs w:val="18"/>
-        </w:rPr>
-        <w:t>&gt;1&lt;/</w:t>
-      </w:r>
-      <w:proofErr w:type="spellStart"/>
-      <w:r>
-        <w:rPr>
-          <w:rFonts w:ascii="Arial" w:hAnsi="Arial" w:cs="Arial"/>
-          <w:sz w:val="18"/>
-          <w:szCs w:val="18"/>
-        </w:rPr>
-        <w:t>ring</w:t>
-      </w:r>
-      <w:proofErr w:type="spellEnd"/>
-      <w:r>
-        <w:rPr>
-          <w:rFonts w:ascii="Arial" w:hAnsi="Arial" w:cs="Arial"/>
-          <w:sz w:val="18"/>
-          <w:szCs w:val="18"/>
-        </w:rPr>
-        <w:t>&gt;</w:t>
-      </w:r>
-    </w:p>
-    <w:p>
-      <w:pPr>
-        <w:spacing w:after="0" w:line="240" w:lineRule="auto"/>
-        <w:rPr>
-          <w:rFonts w:ascii="Arial" w:hAnsi="Arial" w:cs="Arial"/>
-          <w:sz w:val="18"/>
-          <w:szCs w:val="18"/>
-        </w:rPr>
-      </w:pPr>
-      <w:r>
-        <w:rPr>
-          <w:rFonts w:ascii="Arial" w:hAnsi="Arial" w:cs="Arial"/>
-          <w:sz w:val="18"/>
-          <w:szCs w:val="18"/>
-        </w:rPr>
-        <w:t xml:space="preserve">    </w:t>
-      </w:r>
-      <w:r>
-        <w:rPr>
-          <w:rFonts w:ascii="Arial" w:hAnsi="Arial" w:cs="Arial"/>
-          <w:sz w:val="18"/>
-          <w:szCs w:val="18"/>
-        </w:rPr>
-        <w:t>&lt;/</w:t>
-      </w:r>
-      <w:proofErr w:type="spellStart"/>
-      <w:r>
-        <w:rPr>
-          <w:rFonts w:ascii="Arial" w:hAnsi="Arial" w:cs="Arial"/>
-          <w:sz w:val="18"/>
-          <w:szCs w:val="18"/>
-        </w:rPr>
-        <w:t>stick</w:t>
-      </w:r>
-      <w:proofErr w:type="spellEnd"/>
-      <w:r>
-        <w:rPr>
-          <w:rFonts w:ascii="Arial" w:hAnsi="Arial" w:cs="Arial"/>
-          <w:sz w:val="18"/>
-          <w:szCs w:val="18"/>
-        </w:rPr>
-        <w:t>&gt;</w:t>
-      </w:r>
-    </w:p>
-    <w:p>
-      <w:pPr>
-        <w:spacing w:after="0" w:line="240" w:lineRule="auto"/>
-        <w:rPr>
-          <w:rFonts w:ascii="Arial" w:hAnsi="Arial" w:cs="Arial"/>
-          <w:sz w:val="18"/>
-          <w:szCs w:val="18"/>
-        </w:rPr>
-      </w:pPr>
-      <w:r>
-        <w:rPr>
-          <w:rFonts w:ascii="Arial" w:hAnsi="Arial" w:cs="Arial"/>
-          <w:sz w:val="18"/>
-          <w:szCs w:val="18"/>
-        </w:rPr>
-        <w:t>&lt;/</w:t>
-      </w:r>
-      <w:proofErr w:type="spellStart"/>
-      <w:r>
-        <w:rPr>
-          <w:rFonts w:ascii="Arial" w:hAnsi="Arial" w:cs="Arial"/>
-          <w:sz w:val="18"/>
-          <w:szCs w:val="18"/>
-        </w:rPr>
-        <w:t>game</w:t>
-      </w:r>
-      <w:proofErr w:type="spellEnd"/>
-      <w:r>
-        <w:rPr>
-          <w:rFonts w:ascii="Arial" w:hAnsi="Arial" w:cs="Arial"/>
-          <w:sz w:val="18"/>
-          <w:szCs w:val="18"/>
-        </w:rPr>
-        <w:t>&gt;</w:t>
-      </w:r>
-    </w:p>
-    <w:p>
-      <w:pPr>
-        <w:spacing w:after="0" w:line="240" w:lineRule="auto"/>
-        <w:rPr>
-          <w:rFonts w:ascii="Arial" w:hAnsi="Arial" w:cs="Arial"/>
-          <w:sz w:val="18"/>
-          <w:szCs w:val="18"/>
-        </w:rPr>
+    </w:p>
+    <w:p>
+      <w:r>
+        <w:br w:type="page"/>
+      </w:r>
+    </w:p>
+    <w:p>
+      <w:pPr>
+        <w:pStyle w:val="Heading1"/>
+        <w:spacing w:before="240" w:after="240"/>
+      </w:pPr>
+      <w:bookmarkStart w:id="16" w:name="_Toc359614917"/>
+      <w:r>
+        <w:lastRenderedPageBreak/>
+        <w:t>Използвана литература:</w:t>
+      </w:r>
+      <w:bookmarkEnd w:id="16"/>
+    </w:p>
+    <w:p>
+      <w:pPr>
+        <w:pStyle w:val="ListParagraph"/>
+        <w:numPr>
+          <w:ilvl w:val="0"/>
+          <w:numId w:val="10"/>
+        </w:numPr>
+        <w:spacing w:before="120" w:after="120"/>
+        <w:ind w:left="714" w:hanging="357"/>
+        <w:contextualSpacing w:val="0"/>
+        <w:rPr>
+          <w:rFonts w:ascii="Times New Roman" w:hAnsi="Times New Roman"/>
+          <w:sz w:val="24"/>
+          <w:szCs w:val="24"/>
+        </w:rPr>
+      </w:pPr>
+      <w:hyperlink r:id="rId22" w:history="1">
+        <w:r>
+          <w:rPr>
+            <w:rStyle w:val="Hyperlink"/>
+            <w:rFonts w:ascii="Times New Roman" w:hAnsi="Times New Roman"/>
+            <w:sz w:val="24"/>
+            <w:szCs w:val="24"/>
+          </w:rPr>
+          <w:t>http://www.gradle.org/docs/current/userguide/pmd_plugin.html</w:t>
+        </w:r>
+      </w:hyperlink>
+    </w:p>
+    <w:p>
+      <w:pPr>
+        <w:pStyle w:val="ListParagraph"/>
+        <w:numPr>
+          <w:ilvl w:val="0"/>
+          <w:numId w:val="10"/>
+        </w:numPr>
+        <w:spacing w:before="120" w:after="120"/>
+        <w:ind w:left="714" w:hanging="357"/>
+        <w:contextualSpacing w:val="0"/>
+        <w:rPr>
+          <w:rFonts w:ascii="Times New Roman" w:hAnsi="Times New Roman"/>
+          <w:sz w:val="24"/>
+          <w:szCs w:val="24"/>
+        </w:rPr>
+      </w:pPr>
+      <w:r>
+        <w:rPr>
+          <w:rFonts w:ascii="Times New Roman" w:hAnsi="Times New Roman"/>
+          <w:sz w:val="24"/>
+          <w:szCs w:val="24"/>
+        </w:rPr>
+        <w:t>Gamma, Erich; Richard Helm, Ralph Johnson, and John Vlissides (1995). Design Patterns: Elements of Reusable Object-Oriented Software. Addison-Wesley. ISBN 0-201-63361-2.</w:t>
+      </w:r>
+    </w:p>
+    <w:p>
+      <w:pPr>
+        <w:pStyle w:val="ListParagraph"/>
+        <w:numPr>
+          <w:ilvl w:val="0"/>
+          <w:numId w:val="10"/>
+        </w:numPr>
+        <w:spacing w:before="120" w:after="120"/>
+        <w:ind w:left="714" w:hanging="357"/>
+        <w:contextualSpacing w:val="0"/>
+        <w:rPr>
+          <w:rFonts w:ascii="Times New Roman" w:hAnsi="Times New Roman"/>
+          <w:sz w:val="24"/>
+          <w:szCs w:val="24"/>
+        </w:rPr>
+      </w:pPr>
+      <w:hyperlink r:id="rId23" w:history="1">
+        <w:r>
+          <w:rPr>
+            <w:rStyle w:val="Hyperlink"/>
+            <w:rFonts w:ascii="Times New Roman" w:hAnsi="Times New Roman"/>
+            <w:sz w:val="24"/>
+            <w:szCs w:val="24"/>
+          </w:rPr>
+          <w:t>http://findbugs.sourceforge.net/manual/index.html</w:t>
+        </w:r>
+      </w:hyperlink>
+    </w:p>
+    <w:p>
+      <w:pPr>
+        <w:pStyle w:val="ListParagraph"/>
+        <w:numPr>
+          <w:ilvl w:val="0"/>
+          <w:numId w:val="10"/>
+        </w:numPr>
+        <w:spacing w:before="120" w:after="120"/>
+        <w:ind w:left="714" w:hanging="357"/>
+        <w:contextualSpacing w:val="0"/>
+        <w:rPr>
+          <w:rFonts w:ascii="Times New Roman" w:hAnsi="Times New Roman"/>
+          <w:sz w:val="24"/>
+          <w:szCs w:val="24"/>
+        </w:rPr>
+      </w:pPr>
+      <w:hyperlink r:id="rId24" w:history="1">
+        <w:r>
+          <w:rPr>
+            <w:rStyle w:val="Hyperlink"/>
+            <w:rFonts w:ascii="Times New Roman" w:hAnsi="Times New Roman"/>
+            <w:sz w:val="24"/>
+            <w:szCs w:val="24"/>
+          </w:rPr>
+          <w:t>http://www.gradle.org/docs/current/dsl/org.gradle.api.plugins.quality.Checkstyle.html</w:t>
+        </w:r>
+      </w:hyperlink>
+    </w:p>
+    <w:p>
+      <w:pPr>
+        <w:pStyle w:val="ListParagraph"/>
+        <w:numPr>
+          <w:ilvl w:val="0"/>
+          <w:numId w:val="10"/>
+        </w:numPr>
+        <w:spacing w:before="120" w:after="120"/>
+        <w:ind w:left="714" w:hanging="357"/>
+        <w:contextualSpacing w:val="0"/>
+        <w:rPr>
+          <w:rFonts w:ascii="Times New Roman" w:hAnsi="Times New Roman"/>
+          <w:sz w:val="24"/>
+          <w:szCs w:val="24"/>
+        </w:rPr>
+      </w:pPr>
+      <w:r>
+        <w:rPr>
+          <w:rFonts w:ascii="Times New Roman" w:hAnsi="Times New Roman"/>
+          <w:sz w:val="24"/>
+          <w:szCs w:val="24"/>
+        </w:rPr>
+        <w:t>Gabriel, Richard (1996). Patterns of Software: Tales From The Software Community (PDF). Oxford University Press. p. 235.ISBN 0-19-512123-6.</w:t>
+      </w:r>
+    </w:p>
+    <w:p>
+      <w:pPr>
+        <w:pStyle w:val="ListParagraph"/>
       </w:pPr>
     </w:p>
     <w:sectPr>
-      <w:headerReference w:type="default" r:id="rId19"/>
-      <w:footerReference w:type="default" r:id="rId20"/>
-      <w:footerReference w:type="first" r:id="rId21"/>
+      <w:headerReference w:type="first" r:id="rId25"/>
       <w:pgSz w:w="12240" w:h="15840"/>
-      <w:pgMar w:top="1440" w:right="1440" w:bottom="1440" w:left="1440" w:header="720" w:footer="720" w:gutter="0"/>
-      <w:pgNumType w:start="0"/>
+      <w:pgMar w:top="1418" w:right="1440" w:bottom="1440" w:left="1440" w:header="720" w:footer="720" w:gutter="0"/>
       <w:cols w:space="720"/>
       <w:titlePg/>
       <w:docGrid w:linePitch="360"/>
@@ -2978,7 +4061,7 @@
             <w:sz w:val="28"/>
             <w:szCs w:val="28"/>
           </w:rPr>
-          <w:t>7</w:t>
+          <w:t>1</w:t>
         </w:r>
         <w:r>
           <w:rPr>
@@ -3002,12 +4085,49 @@
 
 <file path=word/footer2.xml><?xml version="1.0" encoding="utf-8"?>
 <w:ftr xmlns:wpc="http://schemas.microsoft.com/office/word/2010/wordprocessingCanvas" xmlns:mc="http://schemas.openxmlformats.org/markup-compatibility/2006" xmlns:o="urn:schemas-microsoft-com:office:office" xmlns:r="http://schemas.openxmlformats.org/officeDocument/2006/relationships" xmlns:m="http://schemas.openxmlformats.org/officeDocument/2006/math" xmlns:v="urn:schemas-microsoft-com:vml" xmlns:wp14="http://schemas.microsoft.com/office/word/2010/wordprocessingDrawing" xmlns:wp="http://schemas.openxmlformats.org/drawingml/2006/wordprocessingDrawing" xmlns:w10="urn:schemas-microsoft-com:office:word" xmlns:w="http://schemas.openxmlformats.org/wordprocessingml/2006/main" xmlns:w14="http://schemas.microsoft.com/office/word/2010/wordml" xmlns:wpg="http://schemas.microsoft.com/office/word/2010/wordprocessingGroup" xmlns:wpi="http://schemas.microsoft.com/office/word/2010/wordprocessingInk" xmlns:wne="http://schemas.microsoft.com/office/word/2006/wordml" xmlns:wps="http://schemas.microsoft.com/office/word/2010/wordprocessingShape" mc:Ignorable="w14 wp14">
-  <w:p>
-    <w:pPr>
-      <w:pStyle w:val="Footer"/>
-      <w:jc w:val="center"/>
-    </w:pPr>
-  </w:p>
+  <w:sdt>
+    <w:sdtPr>
+      <w:id w:val="-2002422655"/>
+      <w:docPartObj>
+        <w:docPartGallery w:val="Page Numbers (Bottom of Page)"/>
+        <w:docPartUnique/>
+      </w:docPartObj>
+    </w:sdtPr>
+    <w:sdtEndPr>
+      <w:rPr>
+        <w:noProof/>
+      </w:rPr>
+    </w:sdtEndPr>
+    <w:sdtContent>
+      <w:p>
+        <w:pPr>
+          <w:pStyle w:val="Footer"/>
+          <w:jc w:val="right"/>
+        </w:pPr>
+        <w:r>
+          <w:fldChar w:fldCharType="begin"/>
+        </w:r>
+        <w:r>
+          <w:instrText xml:space="preserve"> PAGE   \* MERGEFORMAT </w:instrText>
+        </w:r>
+        <w:r>
+          <w:fldChar w:fldCharType="separate"/>
+        </w:r>
+        <w:r>
+          <w:rPr>
+            <w:noProof/>
+          </w:rPr>
+          <w:t>0</w:t>
+        </w:r>
+        <w:r>
+          <w:rPr>
+            <w:noProof/>
+          </w:rPr>
+          <w:fldChar w:fldCharType="end"/>
+        </w:r>
+      </w:p>
+    </w:sdtContent>
+  </w:sdt>
   <w:p>
     <w:pPr>
       <w:pStyle w:val="Footer"/>
@@ -3042,6 +4162,47 @@
 </file>
 
 <file path=word/header1.xml><?xml version="1.0" encoding="utf-8"?>
+<w:hdr xmlns:wpc="http://schemas.microsoft.com/office/word/2010/wordprocessingCanvas" xmlns:mc="http://schemas.openxmlformats.org/markup-compatibility/2006" xmlns:o="urn:schemas-microsoft-com:office:office" xmlns:r="http://schemas.openxmlformats.org/officeDocument/2006/relationships" xmlns:m="http://schemas.openxmlformats.org/officeDocument/2006/math" xmlns:v="urn:schemas-microsoft-com:vml" xmlns:wp14="http://schemas.microsoft.com/office/word/2010/wordprocessingDrawing" xmlns:wp="http://schemas.openxmlformats.org/drawingml/2006/wordprocessingDrawing" xmlns:w10="urn:schemas-microsoft-com:office:word" xmlns:w="http://schemas.openxmlformats.org/wordprocessingml/2006/main" xmlns:w14="http://schemas.microsoft.com/office/word/2010/wordml" xmlns:wpg="http://schemas.microsoft.com/office/word/2010/wordprocessingGroup" xmlns:wpi="http://schemas.microsoft.com/office/word/2010/wordprocessingInk" xmlns:wne="http://schemas.microsoft.com/office/word/2006/wordml" xmlns:wps="http://schemas.microsoft.com/office/word/2010/wordprocessingShape" mc:Ignorable="w14 wp14">
+  <w:p>
+    <w:pPr>
+      <w:pStyle w:val="Header"/>
+    </w:pPr>
+    <w:r>
+      <w:rPr>
+        <w:noProof/>
+        <w:lang w:eastAsia="bg-BG"/>
+      </w:rPr>
+      <w:pict>
+        <v:shapetype id="_x0000_t75" coordsize="21600,21600" o:spt="75" o:preferrelative="t" path="m@4@5l@4@11@9@11@9@5xe" filled="f" stroked="f">
+          <v:stroke joinstyle="miter"/>
+          <v:formulas>
+            <v:f eqn="if lineDrawn pixelLineWidth 0"/>
+            <v:f eqn="sum @0 1 0"/>
+            <v:f eqn="sum 0 0 @1"/>
+            <v:f eqn="prod @2 1 2"/>
+            <v:f eqn="prod @3 21600 pixelWidth"/>
+            <v:f eqn="prod @3 21600 pixelHeight"/>
+            <v:f eqn="sum @0 0 1"/>
+            <v:f eqn="prod @6 1 2"/>
+            <v:f eqn="prod @7 21600 pixelWidth"/>
+            <v:f eqn="sum @8 21600 0"/>
+            <v:f eqn="prod @7 21600 pixelHeight"/>
+            <v:f eqn="sum @10 21600 0"/>
+          </v:formulas>
+          <v:path o:extrusionok="f" gradientshapeok="t" o:connecttype="rect"/>
+          <o:lock v:ext="edit" aspectratio="t"/>
+        </v:shapetype>
+        <v:shape id="WordPictureWatermark1425646805" o:spid="_x0000_s2056" type="#_x0000_t75" style="position:absolute;margin-left:0;margin-top:0;width:1354pt;height:596pt;z-index:-251654144;mso-position-horizontal:center;mso-position-horizontal-relative:margin;mso-position-vertical:center;mso-position-vertical-relative:margin" o:allowincell="f">
+          <v:imagedata r:id="rId1" o:title="Tower_of_Hanoi" gain="19661f" blacklevel="22938f"/>
+          <w10:wrap anchorx="margin" anchory="margin"/>
+        </v:shape>
+      </w:pict>
+    </w:r>
+  </w:p>
+</w:hdr>
+</file>
+
+<file path=word/header2.xml><?xml version="1.0" encoding="utf-8"?>
 <w:hdr xmlns:wpc="http://schemas.microsoft.com/office/word/2010/wordprocessingCanvas" xmlns:mc="http://schemas.openxmlformats.org/markup-compatibility/2006" xmlns:o="urn:schemas-microsoft-com:office:office" xmlns:r="http://schemas.openxmlformats.org/officeDocument/2006/relationships" xmlns:m="http://schemas.openxmlformats.org/officeDocument/2006/math" xmlns:v="urn:schemas-microsoft-com:vml" xmlns:wp14="http://schemas.microsoft.com/office/word/2010/wordprocessingDrawing" xmlns:wp="http://schemas.openxmlformats.org/drawingml/2006/wordprocessingDrawing" xmlns:w10="urn:schemas-microsoft-com:office:word" xmlns:w="http://schemas.openxmlformats.org/wordprocessingml/2006/main" xmlns:w14="http://schemas.microsoft.com/office/word/2010/wordml" xmlns:wpg="http://schemas.microsoft.com/office/word/2010/wordprocessingGroup" xmlns:wpi="http://schemas.microsoft.com/office/word/2010/wordprocessingInk" xmlns:wne="http://schemas.microsoft.com/office/word/2006/wordml" xmlns:wps="http://schemas.microsoft.com/office/word/2010/wordprocessingShape" mc:Ignorable="w14 wp14">
   <w:p>
     <w:pPr>
@@ -3069,34 +4230,14 @@
                     <w:szCs w:val="44"/>
                   </w:rPr>
                 </w:pPr>
-                <w:proofErr w:type="spellStart"/>
                 <w:r>
                   <w:rPr>
                     <w:rFonts w:ascii="Gabriola" w:hAnsi="Gabriola"/>
                     <w:sz w:val="44"/>
                     <w:szCs w:val="44"/>
                   </w:rPr>
-                  <w:t>Tower</w:t>
-                </w:r>
-                <w:proofErr w:type="spellEnd"/>
-                <w:r>
-                  <w:rPr>
-                    <w:rFonts w:ascii="Gabriola" w:hAnsi="Gabriola"/>
-                    <w:sz w:val="44"/>
-                    <w:szCs w:val="44"/>
-                  </w:rPr>
-                  <w:t xml:space="preserve"> of </w:t>
-                </w:r>
-                <w:proofErr w:type="spellStart"/>
-                <w:r>
-                  <w:rPr>
-                    <w:rFonts w:ascii="Gabriola" w:hAnsi="Gabriola"/>
-                    <w:sz w:val="44"/>
-                    <w:szCs w:val="44"/>
-                  </w:rPr>
-                  <w:t>Hanoi</w:t>
-                </w:r>
-                <w:proofErr w:type="spellEnd"/>
+                  <w:t>Tower of Hanoi</w:t>
+                </w:r>
               </w:p>
             </w:txbxContent>
           </v:textbox>
@@ -3108,6 +4249,57 @@
 </w:hdr>
 </file>
 
+<file path=word/header3.xml><?xml version="1.0" encoding="utf-8"?>
+<w:hdr xmlns:wpc="http://schemas.microsoft.com/office/word/2010/wordprocessingCanvas" xmlns:mc="http://schemas.openxmlformats.org/markup-compatibility/2006" xmlns:o="urn:schemas-microsoft-com:office:office" xmlns:r="http://schemas.openxmlformats.org/officeDocument/2006/relationships" xmlns:m="http://schemas.openxmlformats.org/officeDocument/2006/math" xmlns:v="urn:schemas-microsoft-com:vml" xmlns:wp14="http://schemas.microsoft.com/office/word/2010/wordprocessingDrawing" xmlns:wp="http://schemas.openxmlformats.org/drawingml/2006/wordprocessingDrawing" xmlns:w10="urn:schemas-microsoft-com:office:word" xmlns:w="http://schemas.openxmlformats.org/wordprocessingml/2006/main" xmlns:w14="http://schemas.microsoft.com/office/word/2010/wordml" xmlns:wpg="http://schemas.microsoft.com/office/word/2010/wordprocessingGroup" xmlns:wpi="http://schemas.microsoft.com/office/word/2010/wordprocessingInk" xmlns:wne="http://schemas.microsoft.com/office/word/2006/wordml" xmlns:wps="http://schemas.microsoft.com/office/word/2010/wordprocessingShape" mc:Ignorable="w14 wp14">
+  <w:p>
+    <w:pPr>
+      <w:pStyle w:val="Header"/>
+    </w:pPr>
+    <w:r>
+      <w:rPr>
+        <w:noProof/>
+        <w:lang w:eastAsia="bg-BG"/>
+      </w:rPr>
+      <w:pict>
+        <v:shapetype id="_x0000_t75" coordsize="21600,21600" o:spt="75" o:preferrelative="t" path="m@4@5l@4@11@9@11@9@5xe" filled="f" stroked="f">
+          <v:stroke joinstyle="miter"/>
+          <v:formulas>
+            <v:f eqn="if lineDrawn pixelLineWidth 0"/>
+            <v:f eqn="sum @0 1 0"/>
+            <v:f eqn="sum 0 0 @1"/>
+            <v:f eqn="prod @2 1 2"/>
+            <v:f eqn="prod @3 21600 pixelWidth"/>
+            <v:f eqn="prod @3 21600 pixelHeight"/>
+            <v:f eqn="sum @0 0 1"/>
+            <v:f eqn="prod @6 1 2"/>
+            <v:f eqn="prod @7 21600 pixelWidth"/>
+            <v:f eqn="sum @8 21600 0"/>
+            <v:f eqn="prod @7 21600 pixelHeight"/>
+            <v:f eqn="sum @10 21600 0"/>
+          </v:formulas>
+          <v:path o:extrusionok="f" gradientshapeok="t" o:connecttype="rect"/>
+          <o:lock v:ext="edit" aspectratio="t"/>
+        </v:shapetype>
+        <v:shape id="WordPictureWatermark1425646804" o:spid="_x0000_s2055" type="#_x0000_t75" style="position:absolute;margin-left:0;margin-top:0;width:1354pt;height:596pt;z-index:-251655168;mso-position-horizontal:center;mso-position-horizontal-relative:margin;mso-position-vertical:center;mso-position-vertical-relative:margin" o:allowincell="f">
+          <v:imagedata r:id="rId1" o:title="Tower_of_Hanoi" gain="19661f" blacklevel="22938f"/>
+          <w10:wrap anchorx="margin" anchory="margin"/>
+        </v:shape>
+      </w:pict>
+    </w:r>
+  </w:p>
+</w:hdr>
+</file>
+
+<file path=word/header4.xml><?xml version="1.0" encoding="utf-8"?>
+<w:hdr xmlns:wpc="http://schemas.microsoft.com/office/word/2010/wordprocessingCanvas" xmlns:mc="http://schemas.openxmlformats.org/markup-compatibility/2006" xmlns:o="urn:schemas-microsoft-com:office:office" xmlns:r="http://schemas.openxmlformats.org/officeDocument/2006/relationships" xmlns:m="http://schemas.openxmlformats.org/officeDocument/2006/math" xmlns:v="urn:schemas-microsoft-com:vml" xmlns:wp14="http://schemas.microsoft.com/office/word/2010/wordprocessingDrawing" xmlns:wp="http://schemas.openxmlformats.org/drawingml/2006/wordprocessingDrawing" xmlns:w10="urn:schemas-microsoft-com:office:word" xmlns:w="http://schemas.openxmlformats.org/wordprocessingml/2006/main" xmlns:w14="http://schemas.microsoft.com/office/word/2010/wordml" xmlns:wpg="http://schemas.microsoft.com/office/word/2010/wordprocessingGroup" xmlns:wpi="http://schemas.microsoft.com/office/word/2010/wordprocessingInk" xmlns:wne="http://schemas.microsoft.com/office/word/2006/wordml" xmlns:wps="http://schemas.microsoft.com/office/word/2010/wordprocessingShape" mc:Ignorable="w14 wp14">
+  <w:p>
+    <w:pPr>
+      <w:pStyle w:val="Header"/>
+    </w:pPr>
+  </w:p>
+</w:hdr>
+</file>
+
 <file path=word/numbering.xml><?xml version="1.0" encoding="utf-8"?>
 <w:numbering xmlns:wpc="http://schemas.microsoft.com/office/word/2010/wordprocessingCanvas" xmlns:mc="http://schemas.openxmlformats.org/markup-compatibility/2006" xmlns:o="urn:schemas-microsoft-com:office:office" xmlns:r="http://schemas.openxmlformats.org/officeDocument/2006/relationships" xmlns:m="http://schemas.openxmlformats.org/officeDocument/2006/math" xmlns:v="urn:schemas-microsoft-com:vml" xmlns:wp14="http://schemas.microsoft.com/office/word/2010/wordprocessingDrawing" xmlns:wp="http://schemas.openxmlformats.org/drawingml/2006/wordprocessingDrawing" xmlns:w10="urn:schemas-microsoft-com:office:word" xmlns:w="http://schemas.openxmlformats.org/wordprocessingml/2006/main" xmlns:w14="http://schemas.microsoft.com/office/word/2010/wordml" xmlns:wpg="http://schemas.microsoft.com/office/word/2010/wordprocessingGroup" xmlns:wpi="http://schemas.microsoft.com/office/word/2010/wordprocessingInk" xmlns:wne="http://schemas.microsoft.com/office/word/2006/wordml" xmlns:wps="http://schemas.microsoft.com/office/word/2010/wordprocessingShape" mc:Ignorable="w14 wp14">
   <w:abstractNum w:abstractNumId="0">
@@ -3200,7 +4392,7 @@
     </w:lvl>
   </w:abstractNum>
   <w:abstractNum w:abstractNumId="1">
-    <w:nsid w:val="22287EDD"/>
+    <w:nsid w:val="0D273828"/>
     <w:multiLevelType w:val="hybridMultilevel"/>
     <w:tmpl w:val="9984D3E6"/>
     <w:lvl w:ilvl="0" w:tplc="0409000F">
@@ -3289,6 +4481,95 @@
     </w:lvl>
   </w:abstractNum>
   <w:abstractNum w:abstractNumId="2">
+    <w:nsid w:val="22287EDD"/>
+    <w:multiLevelType w:val="multilevel"/>
+    <w:tmpl w:val="0402001F"/>
+    <w:lvl w:ilvl="0">
+      <w:start w:val="1"/>
+      <w:numFmt w:val="decimal"/>
+      <w:lvlText w:val="%1."/>
+      <w:lvlJc w:val="left"/>
+      <w:pPr>
+        <w:ind w:left="360" w:hanging="360"/>
+      </w:pPr>
+      <w:rPr>
+        <w:rFonts w:hint="default"/>
+      </w:rPr>
+    </w:lvl>
+    <w:lvl w:ilvl="1">
+      <w:start w:val="1"/>
+      <w:numFmt w:val="decimal"/>
+      <w:lvlText w:val="%1.%2."/>
+      <w:lvlJc w:val="left"/>
+      <w:pPr>
+        <w:ind w:left="792" w:hanging="432"/>
+      </w:pPr>
+    </w:lvl>
+    <w:lvl w:ilvl="2">
+      <w:start w:val="1"/>
+      <w:numFmt w:val="decimal"/>
+      <w:lvlText w:val="%1.%2.%3."/>
+      <w:lvlJc w:val="left"/>
+      <w:pPr>
+        <w:ind w:left="1224" w:hanging="504"/>
+      </w:pPr>
+    </w:lvl>
+    <w:lvl w:ilvl="3">
+      <w:start w:val="1"/>
+      <w:numFmt w:val="decimal"/>
+      <w:lvlText w:val="%1.%2.%3.%4."/>
+      <w:lvlJc w:val="left"/>
+      <w:pPr>
+        <w:ind w:left="1728" w:hanging="648"/>
+      </w:pPr>
+    </w:lvl>
+    <w:lvl w:ilvl="4">
+      <w:start w:val="1"/>
+      <w:numFmt w:val="decimal"/>
+      <w:lvlText w:val="%1.%2.%3.%4.%5."/>
+      <w:lvlJc w:val="left"/>
+      <w:pPr>
+        <w:ind w:left="2232" w:hanging="792"/>
+      </w:pPr>
+    </w:lvl>
+    <w:lvl w:ilvl="5">
+      <w:start w:val="1"/>
+      <w:numFmt w:val="decimal"/>
+      <w:lvlText w:val="%1.%2.%3.%4.%5.%6."/>
+      <w:lvlJc w:val="left"/>
+      <w:pPr>
+        <w:ind w:left="2736" w:hanging="936"/>
+      </w:pPr>
+    </w:lvl>
+    <w:lvl w:ilvl="6">
+      <w:start w:val="1"/>
+      <w:numFmt w:val="decimal"/>
+      <w:lvlText w:val="%1.%2.%3.%4.%5.%6.%7."/>
+      <w:lvlJc w:val="left"/>
+      <w:pPr>
+        <w:ind w:left="3240" w:hanging="1080"/>
+      </w:pPr>
+    </w:lvl>
+    <w:lvl w:ilvl="7">
+      <w:start w:val="1"/>
+      <w:numFmt w:val="decimal"/>
+      <w:lvlText w:val="%1.%2.%3.%4.%5.%6.%7.%8."/>
+      <w:lvlJc w:val="left"/>
+      <w:pPr>
+        <w:ind w:left="3744" w:hanging="1224"/>
+      </w:pPr>
+    </w:lvl>
+    <w:lvl w:ilvl="8">
+      <w:start w:val="1"/>
+      <w:numFmt w:val="decimal"/>
+      <w:lvlText w:val="%1.%2.%3.%4.%5.%6.%7.%8.%9."/>
+      <w:lvlJc w:val="left"/>
+      <w:pPr>
+        <w:ind w:left="4320" w:hanging="1440"/>
+      </w:pPr>
+    </w:lvl>
+  </w:abstractNum>
+  <w:abstractNum w:abstractNumId="3">
     <w:nsid w:val="37BC6CD4"/>
     <w:multiLevelType w:val="hybridMultilevel"/>
     <w:tmpl w:val="C79C3318"/>
@@ -3377,7 +4658,7 @@
       </w:pPr>
     </w:lvl>
   </w:abstractNum>
-  <w:abstractNum w:abstractNumId="3">
+  <w:abstractNum w:abstractNumId="4">
     <w:nsid w:val="37BE295F"/>
     <w:multiLevelType w:val="hybridMultilevel"/>
     <w:tmpl w:val="AE800654"/>
@@ -3466,7 +4747,7 @@
       </w:pPr>
     </w:lvl>
   </w:abstractNum>
-  <w:abstractNum w:abstractNumId="4">
+  <w:abstractNum w:abstractNumId="5">
     <w:nsid w:val="3AF04C9D"/>
     <w:multiLevelType w:val="hybridMultilevel"/>
     <w:tmpl w:val="B602EF1C"/>
@@ -3555,7 +4836,7 @@
       </w:pPr>
     </w:lvl>
   </w:abstractNum>
-  <w:abstractNum w:abstractNumId="5">
+  <w:abstractNum w:abstractNumId="6">
     <w:nsid w:val="3E5D2E11"/>
     <w:multiLevelType w:val="hybridMultilevel"/>
     <w:tmpl w:val="2E109F50"/>
@@ -3644,7 +4925,120 @@
       </w:pPr>
     </w:lvl>
   </w:abstractNum>
-  <w:abstractNum w:abstractNumId="6">
+  <w:abstractNum w:abstractNumId="7">
+    <w:nsid w:val="4FB47130"/>
+    <w:multiLevelType w:val="hybridMultilevel"/>
+    <w:tmpl w:val="1F2AF1C8"/>
+    <w:lvl w:ilvl="0" w:tplc="04020001">
+      <w:start w:val="1"/>
+      <w:numFmt w:val="bullet"/>
+      <w:lvlText w:val=""/>
+      <w:lvlJc w:val="left"/>
+      <w:pPr>
+        <w:ind w:left="720" w:hanging="360"/>
+      </w:pPr>
+      <w:rPr>
+        <w:rFonts w:ascii="Symbol" w:hAnsi="Symbol" w:hint="default"/>
+      </w:rPr>
+    </w:lvl>
+    <w:lvl w:ilvl="1" w:tplc="04020003" w:tentative="1">
+      <w:start w:val="1"/>
+      <w:numFmt w:val="bullet"/>
+      <w:lvlText w:val="o"/>
+      <w:lvlJc w:val="left"/>
+      <w:pPr>
+        <w:ind w:left="1440" w:hanging="360"/>
+      </w:pPr>
+      <w:rPr>
+        <w:rFonts w:ascii="Courier New" w:hAnsi="Courier New" w:cs="Courier New" w:hint="default"/>
+      </w:rPr>
+    </w:lvl>
+    <w:lvl w:ilvl="2" w:tplc="04020005" w:tentative="1">
+      <w:start w:val="1"/>
+      <w:numFmt w:val="bullet"/>
+      <w:lvlText w:val=""/>
+      <w:lvlJc w:val="left"/>
+      <w:pPr>
+        <w:ind w:left="2160" w:hanging="360"/>
+      </w:pPr>
+      <w:rPr>
+        <w:rFonts w:ascii="Wingdings" w:hAnsi="Wingdings" w:hint="default"/>
+      </w:rPr>
+    </w:lvl>
+    <w:lvl w:ilvl="3" w:tplc="04020001" w:tentative="1">
+      <w:start w:val="1"/>
+      <w:numFmt w:val="bullet"/>
+      <w:lvlText w:val=""/>
+      <w:lvlJc w:val="left"/>
+      <w:pPr>
+        <w:ind w:left="2880" w:hanging="360"/>
+      </w:pPr>
+      <w:rPr>
+        <w:rFonts w:ascii="Symbol" w:hAnsi="Symbol" w:hint="default"/>
+      </w:rPr>
+    </w:lvl>
+    <w:lvl w:ilvl="4" w:tplc="04020003" w:tentative="1">
+      <w:start w:val="1"/>
+      <w:numFmt w:val="bullet"/>
+      <w:lvlText w:val="o"/>
+      <w:lvlJc w:val="left"/>
+      <w:pPr>
+        <w:ind w:left="3600" w:hanging="360"/>
+      </w:pPr>
+      <w:rPr>
+        <w:rFonts w:ascii="Courier New" w:hAnsi="Courier New" w:cs="Courier New" w:hint="default"/>
+      </w:rPr>
+    </w:lvl>
+    <w:lvl w:ilvl="5" w:tplc="04020005" w:tentative="1">
+      <w:start w:val="1"/>
+      <w:numFmt w:val="bullet"/>
+      <w:lvlText w:val=""/>
+      <w:lvlJc w:val="left"/>
+      <w:pPr>
+        <w:ind w:left="4320" w:hanging="360"/>
+      </w:pPr>
+      <w:rPr>
+        <w:rFonts w:ascii="Wingdings" w:hAnsi="Wingdings" w:hint="default"/>
+      </w:rPr>
+    </w:lvl>
+    <w:lvl w:ilvl="6" w:tplc="04020001" w:tentative="1">
+      <w:start w:val="1"/>
+      <w:numFmt w:val="bullet"/>
+      <w:lvlText w:val=""/>
+      <w:lvlJc w:val="left"/>
+      <w:pPr>
+        <w:ind w:left="5040" w:hanging="360"/>
+      </w:pPr>
+      <w:rPr>
+        <w:rFonts w:ascii="Symbol" w:hAnsi="Symbol" w:hint="default"/>
+      </w:rPr>
+    </w:lvl>
+    <w:lvl w:ilvl="7" w:tplc="04020003" w:tentative="1">
+      <w:start w:val="1"/>
+      <w:numFmt w:val="bullet"/>
+      <w:lvlText w:val="o"/>
+      <w:lvlJc w:val="left"/>
+      <w:pPr>
+        <w:ind w:left="5760" w:hanging="360"/>
+      </w:pPr>
+      <w:rPr>
+        <w:rFonts w:ascii="Courier New" w:hAnsi="Courier New" w:cs="Courier New" w:hint="default"/>
+      </w:rPr>
+    </w:lvl>
+    <w:lvl w:ilvl="8" w:tplc="04020005" w:tentative="1">
+      <w:start w:val="1"/>
+      <w:numFmt w:val="bullet"/>
+      <w:lvlText w:val=""/>
+      <w:lvlJc w:val="left"/>
+      <w:pPr>
+        <w:ind w:left="6480" w:hanging="360"/>
+      </w:pPr>
+      <w:rPr>
+        <w:rFonts w:ascii="Wingdings" w:hAnsi="Wingdings" w:hint="default"/>
+      </w:rPr>
+    </w:lvl>
+  </w:abstractNum>
+  <w:abstractNum w:abstractNumId="8">
     <w:nsid w:val="5A84354F"/>
     <w:multiLevelType w:val="hybridMultilevel"/>
     <w:tmpl w:val="8F42555C"/>
@@ -3730,26 +5124,124 @@
       </w:pPr>
     </w:lvl>
   </w:abstractNum>
+  <w:abstractNum w:abstractNumId="9">
+    <w:nsid w:val="706D64A2"/>
+    <w:multiLevelType w:val="hybridMultilevel"/>
+    <w:tmpl w:val="CDFA7B88"/>
+    <w:lvl w:ilvl="0" w:tplc="0402000F">
+      <w:start w:val="1"/>
+      <w:numFmt w:val="decimal"/>
+      <w:lvlText w:val="%1."/>
+      <w:lvlJc w:val="left"/>
+      <w:pPr>
+        <w:ind w:left="720" w:hanging="360"/>
+      </w:pPr>
+      <w:rPr>
+        <w:rFonts w:hint="default"/>
+      </w:rPr>
+    </w:lvl>
+    <w:lvl w:ilvl="1" w:tplc="04020019" w:tentative="1">
+      <w:start w:val="1"/>
+      <w:numFmt w:val="lowerLetter"/>
+      <w:lvlText w:val="%2."/>
+      <w:lvlJc w:val="left"/>
+      <w:pPr>
+        <w:ind w:left="1440" w:hanging="360"/>
+      </w:pPr>
+    </w:lvl>
+    <w:lvl w:ilvl="2" w:tplc="0402001B" w:tentative="1">
+      <w:start w:val="1"/>
+      <w:numFmt w:val="lowerRoman"/>
+      <w:lvlText w:val="%3."/>
+      <w:lvlJc w:val="right"/>
+      <w:pPr>
+        <w:ind w:left="2160" w:hanging="180"/>
+      </w:pPr>
+    </w:lvl>
+    <w:lvl w:ilvl="3" w:tplc="0402000F" w:tentative="1">
+      <w:start w:val="1"/>
+      <w:numFmt w:val="decimal"/>
+      <w:lvlText w:val="%4."/>
+      <w:lvlJc w:val="left"/>
+      <w:pPr>
+        <w:ind w:left="2880" w:hanging="360"/>
+      </w:pPr>
+    </w:lvl>
+    <w:lvl w:ilvl="4" w:tplc="04020019" w:tentative="1">
+      <w:start w:val="1"/>
+      <w:numFmt w:val="lowerLetter"/>
+      <w:lvlText w:val="%5."/>
+      <w:lvlJc w:val="left"/>
+      <w:pPr>
+        <w:ind w:left="3600" w:hanging="360"/>
+      </w:pPr>
+    </w:lvl>
+    <w:lvl w:ilvl="5" w:tplc="0402001B" w:tentative="1">
+      <w:start w:val="1"/>
+      <w:numFmt w:val="lowerRoman"/>
+      <w:lvlText w:val="%6."/>
+      <w:lvlJc w:val="right"/>
+      <w:pPr>
+        <w:ind w:left="4320" w:hanging="180"/>
+      </w:pPr>
+    </w:lvl>
+    <w:lvl w:ilvl="6" w:tplc="0402000F" w:tentative="1">
+      <w:start w:val="1"/>
+      <w:numFmt w:val="decimal"/>
+      <w:lvlText w:val="%7."/>
+      <w:lvlJc w:val="left"/>
+      <w:pPr>
+        <w:ind w:left="5040" w:hanging="360"/>
+      </w:pPr>
+    </w:lvl>
+    <w:lvl w:ilvl="7" w:tplc="04020019" w:tentative="1">
+      <w:start w:val="1"/>
+      <w:numFmt w:val="lowerLetter"/>
+      <w:lvlText w:val="%8."/>
+      <w:lvlJc w:val="left"/>
+      <w:pPr>
+        <w:ind w:left="5760" w:hanging="360"/>
+      </w:pPr>
+    </w:lvl>
+    <w:lvl w:ilvl="8" w:tplc="0402001B" w:tentative="1">
+      <w:start w:val="1"/>
+      <w:numFmt w:val="lowerRoman"/>
+      <w:lvlText w:val="%9."/>
+      <w:lvlJc w:val="right"/>
+      <w:pPr>
+        <w:ind w:left="6480" w:hanging="180"/>
+      </w:pPr>
+    </w:lvl>
+  </w:abstractNum>
   <w:num w:numId="1">
-    <w:abstractNumId w:val="6"/>
+    <w:abstractNumId w:val="8"/>
   </w:num>
   <w:num w:numId="2">
-    <w:abstractNumId w:val="2"/>
+    <w:abstractNumId w:val="3"/>
   </w:num>
   <w:num w:numId="3">
-    <w:abstractNumId w:val="3"/>
+    <w:abstractNumId w:val="4"/>
   </w:num>
   <w:num w:numId="4">
-    <w:abstractNumId w:val="4"/>
+    <w:abstractNumId w:val="5"/>
   </w:num>
   <w:num w:numId="5">
     <w:abstractNumId w:val="0"/>
   </w:num>
   <w:num w:numId="6">
-    <w:abstractNumId w:val="5"/>
+    <w:abstractNumId w:val="6"/>
   </w:num>
   <w:num w:numId="7">
+    <w:abstractNumId w:val="2"/>
+  </w:num>
+  <w:num w:numId="8">
+    <w:abstractNumId w:val="7"/>
+  </w:num>
+  <w:num w:numId="9">
     <w:abstractNumId w:val="1"/>
+  </w:num>
+  <w:num w:numId="10">
+    <w:abstractNumId w:val="9"/>
   </w:num>
 </w:numbering>
 </file>
@@ -4720,7 +6212,7 @@
 </file>
 
 <file path=customXml/itemProps1.xml><?xml version="1.0" encoding="utf-8"?>
-<ds:datastoreItem xmlns:ds="http://schemas.openxmlformats.org/officeDocument/2006/customXml" ds:itemID="{2B16AC1E-9C24-4B07-877E-24D01A1EB1CE}">
+<ds:datastoreItem xmlns:ds="http://schemas.openxmlformats.org/officeDocument/2006/customXml" ds:itemID="{07678E71-30A7-40B0-BAFE-9CACFEDEF341}">
   <ds:schemaRefs>
     <ds:schemaRef ds:uri="http://schemas.openxmlformats.org/officeDocument/2006/bibliography"/>
   </ds:schemaRefs>
